--- a/Документация/3 Task/Руководство программиста.docx
+++ b/Документация/3 Task/Руководство программиста.docx
@@ -1,6 +1,6 @@
 
 <file path=word/document.xml><?xml version="1.0" encoding="utf-8"?>
-<w:document xmlns:wpc="http://schemas.microsoft.com/office/word/2010/wordprocessingCanvas" xmlns:cx="http://schemas.microsoft.com/office/drawing/2014/chartex" xmlns:mc="http://schemas.openxmlformats.org/markup-compatibility/2006" xmlns:o="urn:schemas-microsoft-com:office:office" xmlns:r="http://schemas.openxmlformats.org/officeDocument/2006/relationships" xmlns:m="http://schemas.openxmlformats.org/officeDocument/2006/math" xmlns:v="urn:schemas-microsoft-com:vml" xmlns:wp14="http://schemas.microsoft.com/office/word/2010/wordprocessingDrawing" xmlns:wp="http://schemas.openxmlformats.org/drawingml/2006/wordprocessingDrawing" xmlns:w10="urn:schemas-microsoft-com:office:word" xmlns:w="http://schemas.openxmlformats.org/wordprocessingml/2006/main" xmlns:w14="http://schemas.microsoft.com/office/word/2010/wordml" xmlns:w15="http://schemas.microsoft.com/office/word/2012/wordml" xmlns:w16se="http://schemas.microsoft.com/office/word/2015/wordml/symex" xmlns:wpg="http://schemas.microsoft.com/office/word/2010/wordprocessingGroup" xmlns:wpi="http://schemas.microsoft.com/office/word/2010/wordprocessingInk" xmlns:wne="http://schemas.microsoft.com/office/word/2006/wordml" xmlns:wps="http://schemas.microsoft.com/office/word/2010/wordprocessingShape" mc:Ignorable="w14 w15 w16se wp14">
+<w:document xmlns:wpc="http://schemas.microsoft.com/office/word/2010/wordprocessingCanvas" xmlns:cx="http://schemas.microsoft.com/office/drawing/2014/chartex" xmlns:cx1="http://schemas.microsoft.com/office/drawing/2015/9/8/chartex" xmlns:cx2="http://schemas.microsoft.com/office/drawing/2015/10/21/chartex" xmlns:cx3="http://schemas.microsoft.com/office/drawing/2016/5/9/chartex" xmlns:cx4="http://schemas.microsoft.com/office/drawing/2016/5/10/chartex" xmlns:cx5="http://schemas.microsoft.com/office/drawing/2016/5/11/chartex" xmlns:cx6="http://schemas.microsoft.com/office/drawing/2016/5/12/chartex" xmlns:cx7="http://schemas.microsoft.com/office/drawing/2016/5/13/chartex" xmlns:cx8="http://schemas.microsoft.com/office/drawing/2016/5/14/chartex" xmlns:mc="http://schemas.openxmlformats.org/markup-compatibility/2006" xmlns:aink="http://schemas.microsoft.com/office/drawing/2016/ink" xmlns:am3d="http://schemas.microsoft.com/office/drawing/2017/model3d" xmlns:o="urn:schemas-microsoft-com:office:office" xmlns:r="http://schemas.openxmlformats.org/officeDocument/2006/relationships" xmlns:m="http://schemas.openxmlformats.org/officeDocument/2006/math" xmlns:v="urn:schemas-microsoft-com:vml" xmlns:wp14="http://schemas.microsoft.com/office/word/2010/wordprocessingDrawing" xmlns:wp="http://schemas.openxmlformats.org/drawingml/2006/wordprocessingDrawing" xmlns:w10="urn:schemas-microsoft-com:office:word" xmlns:w="http://schemas.openxmlformats.org/wordprocessingml/2006/main" xmlns:w14="http://schemas.microsoft.com/office/word/2010/wordml" xmlns:w15="http://schemas.microsoft.com/office/word/2012/wordml" xmlns:w16cex="http://schemas.microsoft.com/office/word/2018/wordml/cex" xmlns:w16cid="http://schemas.microsoft.com/office/word/2016/wordml/cid" xmlns:w16="http://schemas.microsoft.com/office/word/2018/wordml" xmlns:w16sdtdh="http://schemas.microsoft.com/office/word/2020/wordml/sdtdatahash" xmlns:w16se="http://schemas.microsoft.com/office/word/2015/wordml/symex" xmlns:wpg="http://schemas.microsoft.com/office/word/2010/wordprocessingGroup" xmlns:wpi="http://schemas.microsoft.com/office/word/2010/wordprocessingInk" xmlns:wne="http://schemas.microsoft.com/office/word/2006/wordml" xmlns:wps="http://schemas.microsoft.com/office/word/2010/wordprocessingShape" mc:Ignorable="w14 w15 w16se w16cid w16 w16cex w16sdtdh wp14">
   <w:body>
     <w:p>
       <w:pPr>
@@ -244,6 +244,7 @@
         <w:rPr>
           <w:b/>
           <w:bCs/>
+          <w:highlight w:val="yellow"/>
           <w:lang w:eastAsia="en-US"/>
         </w:rPr>
       </w:pPr>
@@ -251,9 +252,30 @@
         <w:rPr>
           <w:b/>
           <w:bCs/>
+          <w:highlight w:val="yellow"/>
           <w:lang w:eastAsia="en-US"/>
         </w:rPr>
-        <w:t>Визуальный low-code конструктор для HTML и CSS</w:t>
+        <w:t xml:space="preserve">Визуальный </w:t>
+      </w:r>
+      <w:proofErr w:type="spellStart"/>
+      <w:r>
+        <w:rPr>
+          <w:b/>
+          <w:bCs/>
+          <w:highlight w:val="yellow"/>
+          <w:lang w:eastAsia="en-US"/>
+        </w:rPr>
+        <w:t>low-code</w:t>
+      </w:r>
+      <w:proofErr w:type="spellEnd"/>
+      <w:r>
+        <w:rPr>
+          <w:b/>
+          <w:bCs/>
+          <w:highlight w:val="yellow"/>
+          <w:lang w:eastAsia="en-US"/>
+        </w:rPr>
+        <w:t xml:space="preserve"> конструктор для HTML и CSS</w:t>
       </w:r>
     </w:p>
     <w:p>
@@ -266,6 +288,7 @@
           <w:bCs/>
           <w:sz w:val="28"/>
           <w:szCs w:val="24"/>
+          <w:highlight w:val="yellow"/>
         </w:rPr>
       </w:pPr>
       <w:r>
@@ -273,6 +296,7 @@
           <w:b/>
           <w:bCs/>
           <w:szCs w:val="24"/>
+          <w:highlight w:val="yellow"/>
         </w:rPr>
         <w:t xml:space="preserve">Руководство </w:t>
       </w:r>
@@ -281,6 +305,7 @@
           <w:b/>
           <w:bCs/>
           <w:szCs w:val="24"/>
+          <w:highlight w:val="yellow"/>
         </w:rPr>
         <w:t>программиста</w:t>
       </w:r>
@@ -296,6 +321,7 @@
           <w:bCs/>
           <w:sz w:val="28"/>
           <w:szCs w:val="28"/>
+          <w:highlight w:val="yellow"/>
         </w:rPr>
       </w:pPr>
     </w:p>
@@ -310,6 +336,7 @@
           <w:bCs/>
           <w:sz w:val="28"/>
           <w:szCs w:val="28"/>
+          <w:highlight w:val="yellow"/>
         </w:rPr>
       </w:pPr>
     </w:p>
@@ -324,6 +351,7 @@
           <w:bCs/>
           <w:sz w:val="28"/>
           <w:szCs w:val="28"/>
+          <w:highlight w:val="yellow"/>
         </w:rPr>
       </w:pPr>
     </w:p>
@@ -338,6 +366,7 @@
           <w:rFonts w:eastAsia="Times New Roman" w:cs="Times New Roman"/>
           <w:sz w:val="28"/>
           <w:szCs w:val="28"/>
+          <w:highlight w:val="yellow"/>
         </w:rPr>
       </w:pPr>
     </w:p>
@@ -352,6 +381,7 @@
           <w:rFonts w:eastAsia="Times New Roman" w:cs="Times New Roman"/>
           <w:sz w:val="28"/>
           <w:szCs w:val="28"/>
+          <w:highlight w:val="yellow"/>
         </w:rPr>
       </w:pPr>
     </w:p>
@@ -366,6 +396,7 @@
           <w:rFonts w:eastAsia="Times New Roman" w:cs="Times New Roman"/>
           <w:sz w:val="28"/>
           <w:szCs w:val="28"/>
+          <w:highlight w:val="yellow"/>
         </w:rPr>
       </w:pPr>
     </w:p>
@@ -380,6 +411,7 @@
           <w:rFonts w:eastAsia="Times New Roman" w:cs="Times New Roman"/>
           <w:sz w:val="28"/>
           <w:szCs w:val="28"/>
+          <w:highlight w:val="yellow"/>
         </w:rPr>
       </w:pPr>
     </w:p>
@@ -394,6 +426,7 @@
           <w:rFonts w:eastAsia="Times New Roman" w:cs="Times New Roman"/>
           <w:sz w:val="28"/>
           <w:szCs w:val="28"/>
+          <w:highlight w:val="yellow"/>
         </w:rPr>
       </w:pPr>
     </w:p>
@@ -408,6 +441,7 @@
           <w:rFonts w:eastAsia="Times New Roman" w:cs="Times New Roman"/>
           <w:sz w:val="28"/>
           <w:szCs w:val="28"/>
+          <w:highlight w:val="yellow"/>
         </w:rPr>
       </w:pPr>
     </w:p>
@@ -422,6 +456,7 @@
           <w:rFonts w:eastAsia="Times New Roman" w:cs="Times New Roman"/>
           <w:sz w:val="28"/>
           <w:szCs w:val="28"/>
+          <w:highlight w:val="yellow"/>
         </w:rPr>
       </w:pPr>
     </w:p>
@@ -436,6 +471,7 @@
           <w:rFonts w:eastAsia="Times New Roman" w:cs="Times New Roman"/>
           <w:sz w:val="28"/>
           <w:szCs w:val="28"/>
+          <w:highlight w:val="yellow"/>
         </w:rPr>
       </w:pPr>
     </w:p>
@@ -450,6 +486,7 @@
           <w:rFonts w:eastAsia="Times New Roman" w:cs="Times New Roman"/>
           <w:sz w:val="28"/>
           <w:szCs w:val="28"/>
+          <w:highlight w:val="yellow"/>
         </w:rPr>
       </w:pPr>
     </w:p>
@@ -464,6 +501,7 @@
           <w:rFonts w:eastAsia="Times New Roman" w:cs="Times New Roman"/>
           <w:sz w:val="28"/>
           <w:szCs w:val="28"/>
+          <w:highlight w:val="yellow"/>
         </w:rPr>
       </w:pPr>
     </w:p>
@@ -478,6 +516,7 @@
           <w:rFonts w:eastAsia="Times New Roman" w:cs="Times New Roman"/>
           <w:sz w:val="28"/>
           <w:szCs w:val="28"/>
+          <w:highlight w:val="yellow"/>
         </w:rPr>
       </w:pPr>
     </w:p>
@@ -492,6 +531,7 @@
           <w:rFonts w:eastAsia="Times New Roman" w:cs="Times New Roman"/>
           <w:sz w:val="28"/>
           <w:szCs w:val="28"/>
+          <w:highlight w:val="yellow"/>
         </w:rPr>
       </w:pPr>
     </w:p>
@@ -506,6 +546,7 @@
           <w:rFonts w:eastAsia="Times New Roman" w:cs="Times New Roman"/>
           <w:sz w:val="28"/>
           <w:szCs w:val="28"/>
+          <w:highlight w:val="yellow"/>
         </w:rPr>
       </w:pPr>
     </w:p>
@@ -520,6 +561,7 @@
           <w:rFonts w:eastAsia="Times New Roman" w:cs="Times New Roman"/>
           <w:sz w:val="28"/>
           <w:szCs w:val="28"/>
+          <w:highlight w:val="yellow"/>
         </w:rPr>
       </w:pPr>
     </w:p>
@@ -534,6 +576,7 @@
           <w:rFonts w:eastAsia="Times New Roman" w:cs="Times New Roman"/>
           <w:sz w:val="28"/>
           <w:szCs w:val="28"/>
+          <w:highlight w:val="yellow"/>
         </w:rPr>
       </w:pPr>
     </w:p>
@@ -548,6 +591,7 @@
           <w:rFonts w:eastAsia="Times New Roman" w:cs="Times New Roman"/>
           <w:sz w:val="28"/>
           <w:szCs w:val="28"/>
+          <w:highlight w:val="yellow"/>
         </w:rPr>
       </w:pPr>
     </w:p>
@@ -562,6 +606,7 @@
           <w:rFonts w:eastAsia="Times New Roman" w:cs="Times New Roman"/>
           <w:sz w:val="28"/>
           <w:szCs w:val="28"/>
+          <w:highlight w:val="yellow"/>
         </w:rPr>
       </w:pPr>
     </w:p>
@@ -576,6 +621,7 @@
           <w:rFonts w:eastAsia="Times New Roman" w:cs="Times New Roman"/>
           <w:sz w:val="28"/>
           <w:szCs w:val="28"/>
+          <w:highlight w:val="yellow"/>
         </w:rPr>
       </w:pPr>
     </w:p>
@@ -590,6 +636,7 @@
           <w:rFonts w:eastAsia="Times New Roman" w:cs="Times New Roman"/>
           <w:sz w:val="28"/>
           <w:szCs w:val="28"/>
+          <w:highlight w:val="yellow"/>
         </w:rPr>
       </w:pPr>
     </w:p>
@@ -604,6 +651,7 @@
           <w:rFonts w:eastAsia="Times New Roman" w:cs="Times New Roman"/>
           <w:sz w:val="28"/>
           <w:szCs w:val="28"/>
+          <w:highlight w:val="yellow"/>
         </w:rPr>
       </w:pPr>
     </w:p>
@@ -618,12 +666,14 @@
           <w:rFonts w:eastAsia="Times New Roman" w:cs="Times New Roman"/>
           <w:b/>
           <w:szCs w:val="24"/>
+          <w:highlight w:val="yellow"/>
         </w:rPr>
       </w:pPr>
       <w:r>
         <w:rPr>
           <w:rFonts w:eastAsia="Times New Roman" w:cs="Times New Roman"/>
           <w:szCs w:val="24"/>
+          <w:highlight w:val="yellow"/>
         </w:rPr>
         <w:t>Киров, 202</w:t>
       </w:r>
@@ -631,6 +681,7 @@
         <w:rPr>
           <w:rFonts w:eastAsia="Times New Roman" w:cs="Times New Roman"/>
           <w:szCs w:val="24"/>
+          <w:highlight w:val="yellow"/>
         </w:rPr>
         <w:t>5</w:t>
       </w:r>
@@ -638,6 +689,7 @@
         <w:rPr>
           <w:rFonts w:eastAsia="Times New Roman" w:cs="Times New Roman"/>
           <w:szCs w:val="24"/>
+          <w:highlight w:val="yellow"/>
         </w:rPr>
         <w:t xml:space="preserve"> г.</w:t>
       </w:r>
@@ -647,6 +699,7 @@
           <w:rFonts w:eastAsia="Times New Roman" w:cs="Times New Roman"/>
           <w:b/>
           <w:szCs w:val="24"/>
+          <w:highlight w:val="yellow"/>
         </w:rPr>
         <w:t xml:space="preserve"> </w:t>
       </w:r>
@@ -661,6 +714,7 @@
           <w:rFonts w:eastAsia="Times New Roman" w:cs="Times New Roman"/>
           <w:b/>
           <w:szCs w:val="24"/>
+          <w:highlight w:val="yellow"/>
         </w:rPr>
       </w:pPr>
       <w:r>
@@ -668,6 +722,7 @@
           <w:rFonts w:eastAsia="Times New Roman" w:cs="Times New Roman"/>
           <w:b/>
           <w:szCs w:val="24"/>
+          <w:highlight w:val="yellow"/>
         </w:rPr>
         <w:br w:type="page"/>
       </w:r>
@@ -683,6 +738,7 @@
           <w:rFonts w:eastAsia="Times New Roman" w:cs="Times New Roman"/>
           <w:b/>
           <w:szCs w:val="24"/>
+          <w:highlight w:val="yellow"/>
         </w:rPr>
       </w:pPr>
       <w:r>
@@ -690,6 +746,7 @@
           <w:rFonts w:eastAsia="Times New Roman" w:cs="Times New Roman"/>
           <w:b/>
           <w:szCs w:val="24"/>
+          <w:highlight w:val="yellow"/>
         </w:rPr>
         <w:lastRenderedPageBreak/>
         <w:t>Аннотация</w:t>
@@ -702,35 +759,57 @@
         <w:jc w:val="both"/>
         <w:rPr>
           <w:rFonts w:eastAsia="Times New Roman"/>
+          <w:highlight w:val="yellow"/>
         </w:rPr>
       </w:pPr>
       <w:r>
         <w:rPr>
           <w:rFonts w:eastAsia="Times New Roman"/>
+          <w:highlight w:val="yellow"/>
         </w:rPr>
         <w:t>Настоящее руководство программиста предназначено для специалистов, осуществляющих разработку, сопровождение и модификацию веб-приложения</w:t>
       </w:r>
       <w:r>
         <w:rPr>
           <w:rFonts w:eastAsia="Times New Roman"/>
+          <w:highlight w:val="yellow"/>
         </w:rPr>
         <w:t xml:space="preserve"> </w:t>
       </w:r>
       <w:r>
         <w:rPr>
           <w:rFonts w:eastAsia="Times New Roman"/>
+          <w:highlight w:val="yellow"/>
         </w:rPr>
         <w:t>«</w:t>
       </w:r>
       <w:r>
         <w:rPr>
           <w:rFonts w:eastAsia="Times New Roman"/>
-        </w:rPr>
-        <w:t>Визуальный low-code конструктор для HTML и CSS</w:t>
-      </w:r>
+          <w:highlight w:val="yellow"/>
+        </w:rPr>
+        <w:t xml:space="preserve">Визуальный </w:t>
+      </w:r>
+      <w:proofErr w:type="spellStart"/>
       <w:r>
         <w:rPr>
           <w:rFonts w:eastAsia="Times New Roman"/>
+          <w:highlight w:val="yellow"/>
+        </w:rPr>
+        <w:t>low-code</w:t>
+      </w:r>
+      <w:proofErr w:type="spellEnd"/>
+      <w:r>
+        <w:rPr>
+          <w:rFonts w:eastAsia="Times New Roman"/>
+          <w:highlight w:val="yellow"/>
+        </w:rPr>
+        <w:t xml:space="preserve"> конструктор для HTML и CSS</w:t>
+      </w:r>
+      <w:r>
+        <w:rPr>
+          <w:rFonts w:eastAsia="Times New Roman"/>
+          <w:highlight w:val="yellow"/>
         </w:rPr>
         <w:t>».</w:t>
       </w:r>
@@ -742,11 +821,13 @@
         <w:jc w:val="both"/>
         <w:rPr>
           <w:rFonts w:eastAsia="Times New Roman"/>
+          <w:highlight w:val="yellow"/>
         </w:rPr>
       </w:pPr>
       <w:r>
         <w:rPr>
           <w:rFonts w:eastAsia="Times New Roman"/>
+          <w:highlight w:val="yellow"/>
         </w:rPr>
         <w:t>Документ содержит сведения о структуре программного комплекса, архитектурных решениях, правилах настройки окружения, сборки, тестирования, резервного копирования и обновления компонентов системы.</w:t>
       </w:r>
@@ -758,11 +839,13 @@
         <w:jc w:val="both"/>
         <w:rPr>
           <w:rFonts w:eastAsia="Times New Roman"/>
+          <w:highlight w:val="yellow"/>
         </w:rPr>
       </w:pPr>
       <w:r>
         <w:rPr>
           <w:rFonts w:eastAsia="Times New Roman"/>
+          <w:highlight w:val="yellow"/>
         </w:rPr>
         <w:t>Руководство программиста разработано с учётом требований ГОСТ 19.504–79 и ГОСТ Р 59795–2021.</w:t>
       </w:r>
@@ -774,6 +857,7 @@
         <w:jc w:val="both"/>
         <w:rPr>
           <w:rFonts w:eastAsia="Times New Roman"/>
+          <w:highlight w:val="yellow"/>
         </w:rPr>
         <w:sectPr>
           <w:headerReference w:type="default" r:id="rId8"/>
@@ -798,6 +882,7 @@
           <w:b/>
           <w:caps/>
           <w:szCs w:val="24"/>
+          <w:highlight w:val="yellow"/>
         </w:rPr>
       </w:pPr>
       <w:r>
@@ -806,6 +891,7 @@
           <w:b/>
           <w:caps/>
           <w:szCs w:val="24"/>
+          <w:highlight w:val="yellow"/>
         </w:rPr>
         <w:lastRenderedPageBreak/>
         <w:t>Содержание</w:t>
@@ -820,6 +906,7 @@
         <w:rPr>
           <w:rFonts w:eastAsia="Times New Roman" w:cs="Times New Roman"/>
           <w:szCs w:val="24"/>
+          <w:highlight w:val="yellow"/>
         </w:rPr>
       </w:pPr>
     </w:p>
@@ -830,6 +917,7 @@
           <w:color w:val="auto"/>
           <w:sz w:val="24"/>
           <w:szCs w:val="22"/>
+          <w:highlight w:val="yellow"/>
         </w:rPr>
         <w:id w:val="1916279371"/>
         <w:docPartObj>
@@ -847,6 +935,9 @@
         <w:p>
           <w:pPr>
             <w:pStyle w:val="a8"/>
+            <w:rPr>
+              <w:highlight w:val="yellow"/>
+            </w:rPr>
           </w:pPr>
         </w:p>
         <w:p>
@@ -856,21 +947,32 @@
               <w:rFonts w:asciiTheme="minorHAnsi" w:eastAsiaTheme="minorEastAsia" w:hAnsiTheme="minorHAnsi" w:cstheme="minorBidi"/>
               <w:sz w:val="22"/>
               <w:szCs w:val="22"/>
+              <w:highlight w:val="yellow"/>
             </w:rPr>
           </w:pPr>
           <w:r>
+            <w:rPr>
+              <w:highlight w:val="yellow"/>
+            </w:rPr>
             <w:fldChar w:fldCharType="begin"/>
           </w:r>
           <w:r>
+            <w:rPr>
+              <w:highlight w:val="yellow"/>
+            </w:rPr>
             <w:instrText xml:space="preserve"> TOC \o "1-3" \h \z \u </w:instrText>
           </w:r>
           <w:r>
+            <w:rPr>
+              <w:highlight w:val="yellow"/>
+            </w:rPr>
             <w:fldChar w:fldCharType="separate"/>
           </w:r>
           <w:hyperlink w:anchor="_Toc212555126" w:history="1">
             <w:r>
               <w:rPr>
                 <w:rStyle w:val="a5"/>
+                <w:highlight w:val="yellow"/>
               </w:rPr>
               <w:t>1</w:t>
             </w:r>
@@ -879,65 +981,76 @@
                 <w:rFonts w:asciiTheme="minorHAnsi" w:eastAsiaTheme="minorEastAsia" w:hAnsiTheme="minorHAnsi" w:cstheme="minorBidi"/>
                 <w:sz w:val="22"/>
                 <w:szCs w:val="22"/>
+                <w:highlight w:val="yellow"/>
               </w:rPr>
               <w:tab/>
             </w:r>
             <w:r>
               <w:rPr>
                 <w:rStyle w:val="a5"/>
+                <w:highlight w:val="yellow"/>
               </w:rPr>
               <w:t>Назначение и условия применения программы</w:t>
             </w:r>
             <w:r>
               <w:rPr>
                 <w:webHidden/>
+                <w:highlight w:val="yellow"/>
               </w:rPr>
               <w:t>………………………………………</w:t>
             </w:r>
             <w:r>
               <w:rPr>
                 <w:webHidden/>
+                <w:highlight w:val="yellow"/>
               </w:rPr>
               <w:t>....</w:t>
             </w:r>
             <w:r>
               <w:rPr>
                 <w:webHidden/>
+                <w:highlight w:val="yellow"/>
               </w:rPr>
               <w:t>…...</w:t>
             </w:r>
             <w:r>
               <w:rPr>
                 <w:webHidden/>
+                <w:highlight w:val="yellow"/>
               </w:rPr>
               <w:fldChar w:fldCharType="begin"/>
             </w:r>
             <w:r>
               <w:rPr>
                 <w:webHidden/>
+                <w:highlight w:val="yellow"/>
               </w:rPr>
               <w:instrText xml:space="preserve"> PAGEREF _Toc212555126 \h </w:instrText>
             </w:r>
             <w:r>
               <w:rPr>
                 <w:webHidden/>
+                <w:highlight w:val="yellow"/>
               </w:rPr>
             </w:r>
             <w:r>
               <w:rPr>
                 <w:webHidden/>
+                <w:highlight w:val="yellow"/>
               </w:rPr>
               <w:fldChar w:fldCharType="separate"/>
             </w:r>
             <w:r>
               <w:rPr>
                 <w:webHidden/>
+                <w:highlight w:val="yellow"/>
               </w:rPr>
               <w:t>2</w:t>
             </w:r>
             <w:r>
               <w:rPr>
                 <w:webHidden/>
+                <w:highlight w:val="yellow"/>
               </w:rPr>
               <w:fldChar w:fldCharType="end"/>
             </w:r>
@@ -950,12 +1063,14 @@
               <w:rFonts w:asciiTheme="minorHAnsi" w:eastAsiaTheme="minorEastAsia" w:hAnsiTheme="minorHAnsi" w:cstheme="minorBidi"/>
               <w:sz w:val="22"/>
               <w:szCs w:val="22"/>
+              <w:highlight w:val="yellow"/>
             </w:rPr>
           </w:pPr>
           <w:hyperlink w:anchor="_Toc212555127" w:history="1">
             <w:r>
               <w:rPr>
                 <w:rStyle w:val="a5"/>
+                <w:highlight w:val="yellow"/>
               </w:rPr>
               <w:t>1.1</w:t>
             </w:r>
@@ -964,53 +1079,62 @@
                 <w:rFonts w:asciiTheme="minorHAnsi" w:eastAsiaTheme="minorEastAsia" w:hAnsiTheme="minorHAnsi" w:cstheme="minorBidi"/>
                 <w:sz w:val="22"/>
                 <w:szCs w:val="22"/>
+                <w:highlight w:val="yellow"/>
               </w:rPr>
               <w:tab/>
             </w:r>
             <w:r>
               <w:rPr>
                 <w:rStyle w:val="a5"/>
+                <w:highlight w:val="yellow"/>
               </w:rPr>
               <w:t>Назначение и функции программы</w:t>
             </w:r>
             <w:r>
               <w:rPr>
                 <w:webHidden/>
+                <w:highlight w:val="yellow"/>
               </w:rPr>
               <w:tab/>
             </w:r>
             <w:r>
               <w:rPr>
                 <w:webHidden/>
+                <w:highlight w:val="yellow"/>
               </w:rPr>
               <w:fldChar w:fldCharType="begin"/>
             </w:r>
             <w:r>
               <w:rPr>
                 <w:webHidden/>
+                <w:highlight w:val="yellow"/>
               </w:rPr>
               <w:instrText xml:space="preserve"> PAGEREF _Toc212555127 \h </w:instrText>
             </w:r>
             <w:r>
               <w:rPr>
                 <w:webHidden/>
+                <w:highlight w:val="yellow"/>
               </w:rPr>
             </w:r>
             <w:r>
               <w:rPr>
                 <w:webHidden/>
+                <w:highlight w:val="yellow"/>
               </w:rPr>
               <w:fldChar w:fldCharType="separate"/>
             </w:r>
             <w:r>
               <w:rPr>
                 <w:webHidden/>
+                <w:highlight w:val="yellow"/>
               </w:rPr>
               <w:t>2</w:t>
             </w:r>
             <w:r>
               <w:rPr>
                 <w:webHidden/>
+                <w:highlight w:val="yellow"/>
               </w:rPr>
               <w:fldChar w:fldCharType="end"/>
             </w:r>
@@ -1023,12 +1147,14 @@
               <w:rFonts w:asciiTheme="minorHAnsi" w:eastAsiaTheme="minorEastAsia" w:hAnsiTheme="minorHAnsi" w:cstheme="minorBidi"/>
               <w:sz w:val="22"/>
               <w:szCs w:val="22"/>
+              <w:highlight w:val="yellow"/>
             </w:rPr>
           </w:pPr>
           <w:hyperlink w:anchor="_Toc212555128" w:history="1">
             <w:r>
               <w:rPr>
                 <w:rStyle w:val="a5"/>
+                <w:highlight w:val="yellow"/>
               </w:rPr>
               <w:t>1.2</w:t>
             </w:r>
@@ -1037,53 +1163,62 @@
                 <w:rFonts w:asciiTheme="minorHAnsi" w:eastAsiaTheme="minorEastAsia" w:hAnsiTheme="minorHAnsi" w:cstheme="minorBidi"/>
                 <w:sz w:val="22"/>
                 <w:szCs w:val="22"/>
+                <w:highlight w:val="yellow"/>
               </w:rPr>
               <w:tab/>
             </w:r>
             <w:r>
               <w:rPr>
                 <w:rStyle w:val="a5"/>
+                <w:highlight w:val="yellow"/>
               </w:rPr>
               <w:t>Условия выполнения программы</w:t>
             </w:r>
             <w:r>
               <w:rPr>
                 <w:webHidden/>
+                <w:highlight w:val="yellow"/>
               </w:rPr>
               <w:tab/>
             </w:r>
             <w:r>
               <w:rPr>
                 <w:webHidden/>
+                <w:highlight w:val="yellow"/>
               </w:rPr>
               <w:fldChar w:fldCharType="begin"/>
             </w:r>
             <w:r>
               <w:rPr>
                 <w:webHidden/>
+                <w:highlight w:val="yellow"/>
               </w:rPr>
               <w:instrText xml:space="preserve"> PAGEREF _Toc212555128 \h </w:instrText>
             </w:r>
             <w:r>
               <w:rPr>
                 <w:webHidden/>
+                <w:highlight w:val="yellow"/>
               </w:rPr>
             </w:r>
             <w:r>
               <w:rPr>
                 <w:webHidden/>
+                <w:highlight w:val="yellow"/>
               </w:rPr>
               <w:fldChar w:fldCharType="separate"/>
             </w:r>
             <w:r>
               <w:rPr>
                 <w:webHidden/>
+                <w:highlight w:val="yellow"/>
               </w:rPr>
               <w:t>3</w:t>
             </w:r>
             <w:r>
               <w:rPr>
                 <w:webHidden/>
+                <w:highlight w:val="yellow"/>
               </w:rPr>
               <w:fldChar w:fldCharType="end"/>
             </w:r>
@@ -1096,12 +1231,14 @@
               <w:rFonts w:asciiTheme="minorHAnsi" w:eastAsiaTheme="minorEastAsia" w:hAnsiTheme="minorHAnsi" w:cstheme="minorBidi"/>
               <w:sz w:val="22"/>
               <w:szCs w:val="22"/>
+              <w:highlight w:val="yellow"/>
             </w:rPr>
           </w:pPr>
           <w:hyperlink w:anchor="_Toc212555129" w:history="1">
             <w:r>
               <w:rPr>
                 <w:rStyle w:val="a5"/>
+                <w:highlight w:val="yellow"/>
               </w:rPr>
               <w:t>1.2.1</w:t>
             </w:r>
@@ -1110,53 +1247,62 @@
                 <w:rFonts w:asciiTheme="minorHAnsi" w:eastAsiaTheme="minorEastAsia" w:hAnsiTheme="minorHAnsi" w:cstheme="minorBidi"/>
                 <w:sz w:val="22"/>
                 <w:szCs w:val="22"/>
+                <w:highlight w:val="yellow"/>
               </w:rPr>
               <w:tab/>
             </w:r>
             <w:r>
               <w:rPr>
                 <w:rStyle w:val="a5"/>
+                <w:highlight w:val="yellow"/>
               </w:rPr>
               <w:t>Требования к техническому обеспечению</w:t>
             </w:r>
             <w:r>
               <w:rPr>
                 <w:webHidden/>
+                <w:highlight w:val="yellow"/>
               </w:rPr>
               <w:tab/>
             </w:r>
             <w:r>
               <w:rPr>
                 <w:webHidden/>
+                <w:highlight w:val="yellow"/>
               </w:rPr>
               <w:fldChar w:fldCharType="begin"/>
             </w:r>
             <w:r>
               <w:rPr>
                 <w:webHidden/>
+                <w:highlight w:val="yellow"/>
               </w:rPr>
               <w:instrText xml:space="preserve"> PAGEREF _Toc212555129 \h </w:instrText>
             </w:r>
             <w:r>
               <w:rPr>
                 <w:webHidden/>
+                <w:highlight w:val="yellow"/>
               </w:rPr>
             </w:r>
             <w:r>
               <w:rPr>
                 <w:webHidden/>
+                <w:highlight w:val="yellow"/>
               </w:rPr>
               <w:fldChar w:fldCharType="separate"/>
             </w:r>
             <w:r>
               <w:rPr>
                 <w:webHidden/>
+                <w:highlight w:val="yellow"/>
               </w:rPr>
               <w:t>3</w:t>
             </w:r>
             <w:r>
               <w:rPr>
                 <w:webHidden/>
+                <w:highlight w:val="yellow"/>
               </w:rPr>
               <w:fldChar w:fldCharType="end"/>
             </w:r>
@@ -1169,12 +1315,14 @@
               <w:rFonts w:asciiTheme="minorHAnsi" w:eastAsiaTheme="minorEastAsia" w:hAnsiTheme="minorHAnsi" w:cstheme="minorBidi"/>
               <w:sz w:val="22"/>
               <w:szCs w:val="22"/>
+              <w:highlight w:val="yellow"/>
             </w:rPr>
           </w:pPr>
           <w:hyperlink w:anchor="_Toc212555130" w:history="1">
             <w:r>
               <w:rPr>
                 <w:rStyle w:val="a5"/>
+                <w:highlight w:val="yellow"/>
               </w:rPr>
               <w:t>1.2.2</w:t>
             </w:r>
@@ -1183,53 +1331,62 @@
                 <w:rFonts w:asciiTheme="minorHAnsi" w:eastAsiaTheme="minorEastAsia" w:hAnsiTheme="minorHAnsi" w:cstheme="minorBidi"/>
                 <w:sz w:val="22"/>
                 <w:szCs w:val="22"/>
+                <w:highlight w:val="yellow"/>
               </w:rPr>
               <w:tab/>
             </w:r>
             <w:r>
               <w:rPr>
                 <w:rStyle w:val="a5"/>
+                <w:highlight w:val="yellow"/>
               </w:rPr>
               <w:t>Требования к программному обеспечению</w:t>
             </w:r>
             <w:r>
               <w:rPr>
                 <w:webHidden/>
+                <w:highlight w:val="yellow"/>
               </w:rPr>
               <w:tab/>
             </w:r>
             <w:r>
               <w:rPr>
                 <w:webHidden/>
+                <w:highlight w:val="yellow"/>
               </w:rPr>
               <w:fldChar w:fldCharType="begin"/>
             </w:r>
             <w:r>
               <w:rPr>
                 <w:webHidden/>
+                <w:highlight w:val="yellow"/>
               </w:rPr>
               <w:instrText xml:space="preserve"> PAGEREF _Toc212555130 \h </w:instrText>
             </w:r>
             <w:r>
               <w:rPr>
                 <w:webHidden/>
+                <w:highlight w:val="yellow"/>
               </w:rPr>
             </w:r>
             <w:r>
               <w:rPr>
                 <w:webHidden/>
+                <w:highlight w:val="yellow"/>
               </w:rPr>
               <w:fldChar w:fldCharType="separate"/>
             </w:r>
             <w:r>
               <w:rPr>
                 <w:webHidden/>
+                <w:highlight w:val="yellow"/>
               </w:rPr>
               <w:t>3</w:t>
             </w:r>
             <w:r>
               <w:rPr>
                 <w:webHidden/>
+                <w:highlight w:val="yellow"/>
               </w:rPr>
               <w:fldChar w:fldCharType="end"/>
             </w:r>
@@ -1242,12 +1399,14 @@
               <w:rFonts w:asciiTheme="minorHAnsi" w:eastAsiaTheme="minorEastAsia" w:hAnsiTheme="minorHAnsi" w:cstheme="minorBidi"/>
               <w:sz w:val="22"/>
               <w:szCs w:val="22"/>
+              <w:highlight w:val="yellow"/>
             </w:rPr>
           </w:pPr>
           <w:hyperlink w:anchor="_Toc212555131" w:history="1">
             <w:r>
               <w:rPr>
                 <w:rStyle w:val="a5"/>
+                <w:highlight w:val="yellow"/>
               </w:rPr>
               <w:t>1.2.3</w:t>
             </w:r>
@@ -1256,53 +1415,62 @@
                 <w:rFonts w:asciiTheme="minorHAnsi" w:eastAsiaTheme="minorEastAsia" w:hAnsiTheme="minorHAnsi" w:cstheme="minorBidi"/>
                 <w:sz w:val="22"/>
                 <w:szCs w:val="22"/>
+                <w:highlight w:val="yellow"/>
               </w:rPr>
               <w:tab/>
             </w:r>
             <w:r>
               <w:rPr>
                 <w:rStyle w:val="a5"/>
+                <w:highlight w:val="yellow"/>
               </w:rPr>
               <w:t>Требования к информационному обеспечению</w:t>
             </w:r>
             <w:r>
               <w:rPr>
                 <w:webHidden/>
+                <w:highlight w:val="yellow"/>
               </w:rPr>
               <w:tab/>
             </w:r>
             <w:r>
               <w:rPr>
                 <w:webHidden/>
+                <w:highlight w:val="yellow"/>
               </w:rPr>
               <w:fldChar w:fldCharType="begin"/>
             </w:r>
             <w:r>
               <w:rPr>
                 <w:webHidden/>
+                <w:highlight w:val="yellow"/>
               </w:rPr>
               <w:instrText xml:space="preserve"> PAGEREF _Toc212555131 \h </w:instrText>
             </w:r>
             <w:r>
               <w:rPr>
                 <w:webHidden/>
+                <w:highlight w:val="yellow"/>
               </w:rPr>
             </w:r>
             <w:r>
               <w:rPr>
                 <w:webHidden/>
+                <w:highlight w:val="yellow"/>
               </w:rPr>
               <w:fldChar w:fldCharType="separate"/>
             </w:r>
             <w:r>
               <w:rPr>
                 <w:webHidden/>
+                <w:highlight w:val="yellow"/>
               </w:rPr>
               <w:t>4</w:t>
             </w:r>
             <w:r>
               <w:rPr>
                 <w:webHidden/>
+                <w:highlight w:val="yellow"/>
               </w:rPr>
               <w:fldChar w:fldCharType="end"/>
             </w:r>
@@ -1315,12 +1483,14 @@
               <w:rFonts w:asciiTheme="minorHAnsi" w:eastAsiaTheme="minorEastAsia" w:hAnsiTheme="minorHAnsi" w:cstheme="minorBidi"/>
               <w:sz w:val="22"/>
               <w:szCs w:val="22"/>
+              <w:highlight w:val="yellow"/>
             </w:rPr>
           </w:pPr>
           <w:hyperlink w:anchor="_Toc212555133" w:history="1">
             <w:r>
               <w:rPr>
                 <w:rStyle w:val="a5"/>
+                <w:highlight w:val="yellow"/>
               </w:rPr>
               <w:t>2.1</w:t>
             </w:r>
@@ -1329,53 +1499,62 @@
                 <w:rFonts w:asciiTheme="minorHAnsi" w:eastAsiaTheme="minorEastAsia" w:hAnsiTheme="minorHAnsi" w:cstheme="minorBidi"/>
                 <w:sz w:val="22"/>
                 <w:szCs w:val="22"/>
+                <w:highlight w:val="yellow"/>
               </w:rPr>
               <w:tab/>
             </w:r>
             <w:r>
               <w:rPr>
                 <w:rStyle w:val="a5"/>
+                <w:highlight w:val="yellow"/>
               </w:rPr>
               <w:t>Описание основных характеристик</w:t>
             </w:r>
             <w:r>
               <w:rPr>
                 <w:webHidden/>
+                <w:highlight w:val="yellow"/>
               </w:rPr>
               <w:tab/>
             </w:r>
             <w:r>
               <w:rPr>
                 <w:webHidden/>
+                <w:highlight w:val="yellow"/>
               </w:rPr>
               <w:fldChar w:fldCharType="begin"/>
             </w:r>
             <w:r>
               <w:rPr>
                 <w:webHidden/>
+                <w:highlight w:val="yellow"/>
               </w:rPr>
               <w:instrText xml:space="preserve"> PAGEREF _Toc212555133 \h </w:instrText>
             </w:r>
             <w:r>
               <w:rPr>
                 <w:webHidden/>
+                <w:highlight w:val="yellow"/>
               </w:rPr>
             </w:r>
             <w:r>
               <w:rPr>
                 <w:webHidden/>
+                <w:highlight w:val="yellow"/>
               </w:rPr>
               <w:fldChar w:fldCharType="separate"/>
             </w:r>
             <w:r>
               <w:rPr>
                 <w:webHidden/>
+                <w:highlight w:val="yellow"/>
               </w:rPr>
               <w:t>5</w:t>
             </w:r>
             <w:r>
               <w:rPr>
                 <w:webHidden/>
+                <w:highlight w:val="yellow"/>
               </w:rPr>
               <w:fldChar w:fldCharType="end"/>
             </w:r>
@@ -1388,12 +1567,14 @@
               <w:rFonts w:asciiTheme="minorHAnsi" w:eastAsiaTheme="minorEastAsia" w:hAnsiTheme="minorHAnsi" w:cstheme="minorBidi"/>
               <w:sz w:val="22"/>
               <w:szCs w:val="22"/>
+              <w:highlight w:val="yellow"/>
             </w:rPr>
           </w:pPr>
           <w:hyperlink w:anchor="_Toc212555134" w:history="1">
             <w:r>
               <w:rPr>
                 <w:rStyle w:val="a5"/>
+                <w:highlight w:val="yellow"/>
               </w:rPr>
               <w:t>2.2</w:t>
             </w:r>
@@ -1402,53 +1583,62 @@
                 <w:rFonts w:asciiTheme="minorHAnsi" w:eastAsiaTheme="minorEastAsia" w:hAnsiTheme="minorHAnsi" w:cstheme="minorBidi"/>
                 <w:sz w:val="22"/>
                 <w:szCs w:val="22"/>
+                <w:highlight w:val="yellow"/>
               </w:rPr>
               <w:tab/>
             </w:r>
             <w:r>
               <w:rPr>
                 <w:rStyle w:val="a5"/>
+                <w:highlight w:val="yellow"/>
               </w:rPr>
               <w:t>Режимы работы программы</w:t>
             </w:r>
             <w:r>
               <w:rPr>
                 <w:webHidden/>
+                <w:highlight w:val="yellow"/>
               </w:rPr>
               <w:tab/>
             </w:r>
             <w:r>
               <w:rPr>
                 <w:webHidden/>
+                <w:highlight w:val="yellow"/>
               </w:rPr>
               <w:fldChar w:fldCharType="begin"/>
             </w:r>
             <w:r>
               <w:rPr>
                 <w:webHidden/>
+                <w:highlight w:val="yellow"/>
               </w:rPr>
               <w:instrText xml:space="preserve"> PAGEREF _Toc212555134 \h </w:instrText>
             </w:r>
             <w:r>
               <w:rPr>
                 <w:webHidden/>
+                <w:highlight w:val="yellow"/>
               </w:rPr>
             </w:r>
             <w:r>
               <w:rPr>
                 <w:webHidden/>
+                <w:highlight w:val="yellow"/>
               </w:rPr>
               <w:fldChar w:fldCharType="separate"/>
             </w:r>
             <w:r>
               <w:rPr>
                 <w:webHidden/>
+                <w:highlight w:val="yellow"/>
               </w:rPr>
               <w:t>5</w:t>
             </w:r>
             <w:r>
               <w:rPr>
                 <w:webHidden/>
+                <w:highlight w:val="yellow"/>
               </w:rPr>
               <w:fldChar w:fldCharType="end"/>
             </w:r>
@@ -1461,12 +1651,14 @@
               <w:rFonts w:asciiTheme="minorHAnsi" w:eastAsiaTheme="minorEastAsia" w:hAnsiTheme="minorHAnsi" w:cstheme="minorBidi"/>
               <w:sz w:val="22"/>
               <w:szCs w:val="22"/>
+              <w:highlight w:val="yellow"/>
             </w:rPr>
           </w:pPr>
           <w:hyperlink w:anchor="_Toc212555135" w:history="1">
             <w:r>
               <w:rPr>
                 <w:rStyle w:val="a5"/>
+                <w:highlight w:val="yellow"/>
               </w:rPr>
               <w:t>2.3</w:t>
             </w:r>
@@ -1475,53 +1667,62 @@
                 <w:rFonts w:asciiTheme="minorHAnsi" w:eastAsiaTheme="minorEastAsia" w:hAnsiTheme="minorHAnsi" w:cstheme="minorBidi"/>
                 <w:sz w:val="22"/>
                 <w:szCs w:val="22"/>
+                <w:highlight w:val="yellow"/>
               </w:rPr>
               <w:tab/>
             </w:r>
             <w:r>
               <w:rPr>
                 <w:rStyle w:val="a5"/>
+                <w:highlight w:val="yellow"/>
               </w:rPr>
               <w:t>Временные характеристики</w:t>
             </w:r>
             <w:r>
               <w:rPr>
                 <w:webHidden/>
+                <w:highlight w:val="yellow"/>
               </w:rPr>
               <w:tab/>
             </w:r>
             <w:r>
               <w:rPr>
                 <w:webHidden/>
+                <w:highlight w:val="yellow"/>
               </w:rPr>
               <w:fldChar w:fldCharType="begin"/>
             </w:r>
             <w:r>
               <w:rPr>
                 <w:webHidden/>
+                <w:highlight w:val="yellow"/>
               </w:rPr>
               <w:instrText xml:space="preserve"> PAGEREF _Toc212555135 \h </w:instrText>
             </w:r>
             <w:r>
               <w:rPr>
                 <w:webHidden/>
+                <w:highlight w:val="yellow"/>
               </w:rPr>
             </w:r>
             <w:r>
               <w:rPr>
                 <w:webHidden/>
+                <w:highlight w:val="yellow"/>
               </w:rPr>
               <w:fldChar w:fldCharType="separate"/>
             </w:r>
             <w:r>
               <w:rPr>
                 <w:webHidden/>
+                <w:highlight w:val="yellow"/>
               </w:rPr>
               <w:t>5</w:t>
             </w:r>
             <w:r>
               <w:rPr>
                 <w:webHidden/>
+                <w:highlight w:val="yellow"/>
               </w:rPr>
               <w:fldChar w:fldCharType="end"/>
             </w:r>
@@ -1534,12 +1735,14 @@
               <w:rFonts w:asciiTheme="minorHAnsi" w:eastAsiaTheme="minorEastAsia" w:hAnsiTheme="minorHAnsi" w:cstheme="minorBidi"/>
               <w:sz w:val="22"/>
               <w:szCs w:val="22"/>
+              <w:highlight w:val="yellow"/>
             </w:rPr>
           </w:pPr>
           <w:hyperlink w:anchor="_Toc212555136" w:history="1">
             <w:r>
               <w:rPr>
                 <w:rStyle w:val="a5"/>
+                <w:highlight w:val="yellow"/>
               </w:rPr>
               <w:t>2.4</w:t>
             </w:r>
@@ -1548,53 +1751,62 @@
                 <w:rFonts w:asciiTheme="minorHAnsi" w:eastAsiaTheme="minorEastAsia" w:hAnsiTheme="minorHAnsi" w:cstheme="minorBidi"/>
                 <w:sz w:val="22"/>
                 <w:szCs w:val="22"/>
+                <w:highlight w:val="yellow"/>
               </w:rPr>
               <w:tab/>
             </w:r>
             <w:r>
               <w:rPr>
                 <w:rStyle w:val="a5"/>
+                <w:highlight w:val="yellow"/>
               </w:rPr>
               <w:t>Средства контроля и самовосстанавливаемости</w:t>
             </w:r>
             <w:r>
               <w:rPr>
                 <w:webHidden/>
+                <w:highlight w:val="yellow"/>
               </w:rPr>
               <w:tab/>
             </w:r>
             <w:r>
               <w:rPr>
                 <w:webHidden/>
+                <w:highlight w:val="yellow"/>
               </w:rPr>
               <w:fldChar w:fldCharType="begin"/>
             </w:r>
             <w:r>
               <w:rPr>
                 <w:webHidden/>
+                <w:highlight w:val="yellow"/>
               </w:rPr>
               <w:instrText xml:space="preserve"> PAGEREF _Toc212555136 \h </w:instrText>
             </w:r>
             <w:r>
               <w:rPr>
                 <w:webHidden/>
+                <w:highlight w:val="yellow"/>
               </w:rPr>
             </w:r>
             <w:r>
               <w:rPr>
                 <w:webHidden/>
+                <w:highlight w:val="yellow"/>
               </w:rPr>
               <w:fldChar w:fldCharType="separate"/>
             </w:r>
             <w:r>
               <w:rPr>
                 <w:webHidden/>
+                <w:highlight w:val="yellow"/>
               </w:rPr>
               <w:t>6</w:t>
             </w:r>
             <w:r>
               <w:rPr>
                 <w:webHidden/>
+                <w:highlight w:val="yellow"/>
               </w:rPr>
               <w:fldChar w:fldCharType="end"/>
             </w:r>
@@ -1607,12 +1819,14 @@
               <w:rFonts w:asciiTheme="minorHAnsi" w:eastAsiaTheme="minorEastAsia" w:hAnsiTheme="minorHAnsi" w:cstheme="minorBidi"/>
               <w:sz w:val="22"/>
               <w:szCs w:val="22"/>
+              <w:highlight w:val="yellow"/>
             </w:rPr>
           </w:pPr>
           <w:hyperlink w:anchor="_Toc212555137" w:history="1">
             <w:r>
               <w:rPr>
                 <w:rStyle w:val="a5"/>
+                <w:highlight w:val="yellow"/>
               </w:rPr>
               <w:t>3</w:t>
             </w:r>
@@ -1621,53 +1835,62 @@
                 <w:rFonts w:asciiTheme="minorHAnsi" w:eastAsiaTheme="minorEastAsia" w:hAnsiTheme="minorHAnsi" w:cstheme="minorBidi"/>
                 <w:sz w:val="22"/>
                 <w:szCs w:val="22"/>
+                <w:highlight w:val="yellow"/>
               </w:rPr>
               <w:tab/>
             </w:r>
             <w:r>
               <w:rPr>
                 <w:rStyle w:val="a5"/>
+                <w:highlight w:val="yellow"/>
               </w:rPr>
               <w:t>Обращение к программе</w:t>
             </w:r>
             <w:r>
               <w:rPr>
                 <w:webHidden/>
+                <w:highlight w:val="yellow"/>
               </w:rPr>
               <w:t>……………………………………………………………………….</w:t>
             </w:r>
             <w:r>
               <w:rPr>
                 <w:webHidden/>
+                <w:highlight w:val="yellow"/>
               </w:rPr>
               <w:fldChar w:fldCharType="begin"/>
             </w:r>
             <w:r>
               <w:rPr>
                 <w:webHidden/>
+                <w:highlight w:val="yellow"/>
               </w:rPr>
               <w:instrText xml:space="preserve"> PAGEREF _Toc212555137 \h </w:instrText>
             </w:r>
             <w:r>
               <w:rPr>
                 <w:webHidden/>
+                <w:highlight w:val="yellow"/>
               </w:rPr>
             </w:r>
             <w:r>
               <w:rPr>
                 <w:webHidden/>
+                <w:highlight w:val="yellow"/>
               </w:rPr>
               <w:fldChar w:fldCharType="separate"/>
             </w:r>
             <w:r>
               <w:rPr>
                 <w:webHidden/>
+                <w:highlight w:val="yellow"/>
               </w:rPr>
               <w:t>7</w:t>
             </w:r>
             <w:r>
               <w:rPr>
                 <w:webHidden/>
+                <w:highlight w:val="yellow"/>
               </w:rPr>
               <w:fldChar w:fldCharType="end"/>
             </w:r>
@@ -1680,12 +1903,14 @@
               <w:rFonts w:asciiTheme="minorHAnsi" w:eastAsiaTheme="minorEastAsia" w:hAnsiTheme="minorHAnsi" w:cstheme="minorBidi"/>
               <w:sz w:val="22"/>
               <w:szCs w:val="22"/>
+              <w:highlight w:val="yellow"/>
             </w:rPr>
           </w:pPr>
           <w:hyperlink w:anchor="_Toc212555138" w:history="1">
             <w:r>
               <w:rPr>
                 <w:rStyle w:val="a5"/>
+                <w:highlight w:val="yellow"/>
               </w:rPr>
               <w:t>3.1</w:t>
             </w:r>
@@ -1694,53 +1919,62 @@
                 <w:rFonts w:asciiTheme="minorHAnsi" w:eastAsiaTheme="minorEastAsia" w:hAnsiTheme="minorHAnsi" w:cstheme="minorBidi"/>
                 <w:sz w:val="22"/>
                 <w:szCs w:val="22"/>
+                <w:highlight w:val="yellow"/>
               </w:rPr>
               <w:tab/>
             </w:r>
             <w:r>
               <w:rPr>
                 <w:rStyle w:val="a5"/>
+                <w:highlight w:val="yellow"/>
               </w:rPr>
               <w:t>Процедура запуска системы</w:t>
             </w:r>
             <w:r>
               <w:rPr>
                 <w:webHidden/>
+                <w:highlight w:val="yellow"/>
               </w:rPr>
               <w:tab/>
             </w:r>
             <w:r>
               <w:rPr>
                 <w:webHidden/>
+                <w:highlight w:val="yellow"/>
               </w:rPr>
               <w:fldChar w:fldCharType="begin"/>
             </w:r>
             <w:r>
               <w:rPr>
                 <w:webHidden/>
+                <w:highlight w:val="yellow"/>
               </w:rPr>
               <w:instrText xml:space="preserve"> PAGEREF _Toc212555138 \h </w:instrText>
             </w:r>
             <w:r>
               <w:rPr>
                 <w:webHidden/>
+                <w:highlight w:val="yellow"/>
               </w:rPr>
             </w:r>
             <w:r>
               <w:rPr>
                 <w:webHidden/>
+                <w:highlight w:val="yellow"/>
               </w:rPr>
               <w:fldChar w:fldCharType="separate"/>
             </w:r>
             <w:r>
               <w:rPr>
                 <w:webHidden/>
+                <w:highlight w:val="yellow"/>
               </w:rPr>
               <w:t>7</w:t>
             </w:r>
             <w:r>
               <w:rPr>
                 <w:webHidden/>
+                <w:highlight w:val="yellow"/>
               </w:rPr>
               <w:fldChar w:fldCharType="end"/>
             </w:r>
@@ -1753,12 +1987,14 @@
               <w:rFonts w:asciiTheme="minorHAnsi" w:eastAsiaTheme="minorEastAsia" w:hAnsiTheme="minorHAnsi" w:cstheme="minorBidi"/>
               <w:sz w:val="22"/>
               <w:szCs w:val="22"/>
+              <w:highlight w:val="yellow"/>
             </w:rPr>
           </w:pPr>
           <w:hyperlink w:anchor="_Toc212555139" w:history="1">
             <w:r>
               <w:rPr>
                 <w:rStyle w:val="a5"/>
+                <w:highlight w:val="yellow"/>
               </w:rPr>
               <w:t>3.2</w:t>
             </w:r>
@@ -1767,53 +2003,62 @@
                 <w:rFonts w:asciiTheme="minorHAnsi" w:eastAsiaTheme="minorEastAsia" w:hAnsiTheme="minorHAnsi" w:cstheme="minorBidi"/>
                 <w:sz w:val="22"/>
                 <w:szCs w:val="22"/>
+                <w:highlight w:val="yellow"/>
               </w:rPr>
               <w:tab/>
             </w:r>
             <w:r>
               <w:rPr>
                 <w:rStyle w:val="a5"/>
+                <w:highlight w:val="yellow"/>
               </w:rPr>
               <w:t>Передача управления и параметров</w:t>
             </w:r>
             <w:r>
               <w:rPr>
                 <w:webHidden/>
+                <w:highlight w:val="yellow"/>
               </w:rPr>
               <w:tab/>
             </w:r>
             <w:r>
               <w:rPr>
                 <w:webHidden/>
+                <w:highlight w:val="yellow"/>
               </w:rPr>
               <w:fldChar w:fldCharType="begin"/>
             </w:r>
             <w:r>
               <w:rPr>
                 <w:webHidden/>
+                <w:highlight w:val="yellow"/>
               </w:rPr>
               <w:instrText xml:space="preserve"> PAGEREF _Toc212555139 \h </w:instrText>
             </w:r>
             <w:r>
               <w:rPr>
                 <w:webHidden/>
+                <w:highlight w:val="yellow"/>
               </w:rPr>
             </w:r>
             <w:r>
               <w:rPr>
                 <w:webHidden/>
+                <w:highlight w:val="yellow"/>
               </w:rPr>
               <w:fldChar w:fldCharType="separate"/>
             </w:r>
             <w:r>
               <w:rPr>
                 <w:webHidden/>
+                <w:highlight w:val="yellow"/>
               </w:rPr>
               <w:t>7</w:t>
             </w:r>
             <w:r>
               <w:rPr>
                 <w:webHidden/>
+                <w:highlight w:val="yellow"/>
               </w:rPr>
               <w:fldChar w:fldCharType="end"/>
             </w:r>
@@ -1826,12 +2071,14 @@
               <w:rFonts w:asciiTheme="minorHAnsi" w:eastAsiaTheme="minorEastAsia" w:hAnsiTheme="minorHAnsi" w:cstheme="minorBidi"/>
               <w:sz w:val="22"/>
               <w:szCs w:val="22"/>
+              <w:highlight w:val="yellow"/>
             </w:rPr>
           </w:pPr>
           <w:hyperlink w:anchor="_Toc212555140" w:history="1">
             <w:r>
               <w:rPr>
                 <w:rStyle w:val="a5"/>
+                <w:highlight w:val="yellow"/>
               </w:rPr>
               <w:t>4</w:t>
             </w:r>
@@ -1840,53 +2087,62 @@
                 <w:rFonts w:asciiTheme="minorHAnsi" w:eastAsiaTheme="minorEastAsia" w:hAnsiTheme="minorHAnsi" w:cstheme="minorBidi"/>
                 <w:sz w:val="22"/>
                 <w:szCs w:val="22"/>
+                <w:highlight w:val="yellow"/>
               </w:rPr>
               <w:tab/>
             </w:r>
             <w:r>
               <w:rPr>
                 <w:rStyle w:val="a5"/>
+                <w:highlight w:val="yellow"/>
               </w:rPr>
               <w:t>Входные и выходные данные</w:t>
             </w:r>
             <w:r>
               <w:rPr>
                 <w:webHidden/>
+                <w:highlight w:val="yellow"/>
               </w:rPr>
               <w:t>………………………………………………………………….</w:t>
             </w:r>
             <w:r>
               <w:rPr>
                 <w:webHidden/>
+                <w:highlight w:val="yellow"/>
               </w:rPr>
               <w:fldChar w:fldCharType="begin"/>
             </w:r>
             <w:r>
               <w:rPr>
                 <w:webHidden/>
+                <w:highlight w:val="yellow"/>
               </w:rPr>
               <w:instrText xml:space="preserve"> PAGEREF _Toc212555140 \h </w:instrText>
             </w:r>
             <w:r>
               <w:rPr>
                 <w:webHidden/>
+                <w:highlight w:val="yellow"/>
               </w:rPr>
             </w:r>
             <w:r>
               <w:rPr>
                 <w:webHidden/>
+                <w:highlight w:val="yellow"/>
               </w:rPr>
               <w:fldChar w:fldCharType="separate"/>
             </w:r>
             <w:r>
               <w:rPr>
                 <w:webHidden/>
+                <w:highlight w:val="yellow"/>
               </w:rPr>
               <w:t>8</w:t>
             </w:r>
             <w:r>
               <w:rPr>
                 <w:webHidden/>
+                <w:highlight w:val="yellow"/>
               </w:rPr>
               <w:fldChar w:fldCharType="end"/>
             </w:r>
@@ -1899,12 +2155,14 @@
               <w:rFonts w:asciiTheme="minorHAnsi" w:eastAsiaTheme="minorEastAsia" w:hAnsiTheme="minorHAnsi" w:cstheme="minorBidi"/>
               <w:sz w:val="22"/>
               <w:szCs w:val="22"/>
+              <w:highlight w:val="yellow"/>
             </w:rPr>
           </w:pPr>
           <w:hyperlink w:anchor="_Toc212555141" w:history="1">
             <w:r>
               <w:rPr>
                 <w:rStyle w:val="a5"/>
+                <w:highlight w:val="yellow"/>
               </w:rPr>
               <w:t>4.1</w:t>
             </w:r>
@@ -1913,53 +2171,62 @@
                 <w:rFonts w:asciiTheme="minorHAnsi" w:eastAsiaTheme="minorEastAsia" w:hAnsiTheme="minorHAnsi" w:cstheme="minorBidi"/>
                 <w:sz w:val="22"/>
                 <w:szCs w:val="22"/>
+                <w:highlight w:val="yellow"/>
               </w:rPr>
               <w:tab/>
             </w:r>
             <w:r>
               <w:rPr>
                 <w:rStyle w:val="a5"/>
+                <w:highlight w:val="yellow"/>
               </w:rPr>
               <w:t>Организация входной информации</w:t>
             </w:r>
             <w:r>
               <w:rPr>
                 <w:webHidden/>
+                <w:highlight w:val="yellow"/>
               </w:rPr>
               <w:tab/>
             </w:r>
             <w:r>
               <w:rPr>
                 <w:webHidden/>
+                <w:highlight w:val="yellow"/>
               </w:rPr>
               <w:fldChar w:fldCharType="begin"/>
             </w:r>
             <w:r>
               <w:rPr>
                 <w:webHidden/>
+                <w:highlight w:val="yellow"/>
               </w:rPr>
               <w:instrText xml:space="preserve"> PAGEREF _Toc212555141 \h </w:instrText>
             </w:r>
             <w:r>
               <w:rPr>
                 <w:webHidden/>
+                <w:highlight w:val="yellow"/>
               </w:rPr>
             </w:r>
             <w:r>
               <w:rPr>
                 <w:webHidden/>
+                <w:highlight w:val="yellow"/>
               </w:rPr>
               <w:fldChar w:fldCharType="separate"/>
             </w:r>
             <w:r>
               <w:rPr>
                 <w:webHidden/>
+                <w:highlight w:val="yellow"/>
               </w:rPr>
               <w:t>8</w:t>
             </w:r>
             <w:r>
               <w:rPr>
                 <w:webHidden/>
+                <w:highlight w:val="yellow"/>
               </w:rPr>
               <w:fldChar w:fldCharType="end"/>
             </w:r>
@@ -1972,12 +2239,14 @@
               <w:rFonts w:asciiTheme="minorHAnsi" w:eastAsiaTheme="minorEastAsia" w:hAnsiTheme="minorHAnsi" w:cstheme="minorBidi"/>
               <w:sz w:val="22"/>
               <w:szCs w:val="22"/>
+              <w:highlight w:val="yellow"/>
             </w:rPr>
           </w:pPr>
           <w:hyperlink w:anchor="_Toc212555142" w:history="1">
             <w:r>
               <w:rPr>
                 <w:rStyle w:val="a5"/>
+                <w:highlight w:val="yellow"/>
               </w:rPr>
               <w:t>4.2</w:t>
             </w:r>
@@ -1986,53 +2255,62 @@
                 <w:rFonts w:asciiTheme="minorHAnsi" w:eastAsiaTheme="minorEastAsia" w:hAnsiTheme="minorHAnsi" w:cstheme="minorBidi"/>
                 <w:sz w:val="22"/>
                 <w:szCs w:val="22"/>
+                <w:highlight w:val="yellow"/>
               </w:rPr>
               <w:tab/>
             </w:r>
             <w:r>
               <w:rPr>
                 <w:rStyle w:val="a5"/>
+                <w:highlight w:val="yellow"/>
               </w:rPr>
               <w:t>Организация выходной информации</w:t>
             </w:r>
             <w:r>
               <w:rPr>
                 <w:webHidden/>
+                <w:highlight w:val="yellow"/>
               </w:rPr>
               <w:tab/>
             </w:r>
             <w:r>
               <w:rPr>
                 <w:webHidden/>
+                <w:highlight w:val="yellow"/>
               </w:rPr>
               <w:fldChar w:fldCharType="begin"/>
             </w:r>
             <w:r>
               <w:rPr>
                 <w:webHidden/>
+                <w:highlight w:val="yellow"/>
               </w:rPr>
               <w:instrText xml:space="preserve"> PAGEREF _Toc212555142 \h </w:instrText>
             </w:r>
             <w:r>
               <w:rPr>
                 <w:webHidden/>
+                <w:highlight w:val="yellow"/>
               </w:rPr>
             </w:r>
             <w:r>
               <w:rPr>
                 <w:webHidden/>
+                <w:highlight w:val="yellow"/>
               </w:rPr>
               <w:fldChar w:fldCharType="separate"/>
             </w:r>
             <w:r>
               <w:rPr>
                 <w:webHidden/>
+                <w:highlight w:val="yellow"/>
               </w:rPr>
               <w:t>8</w:t>
             </w:r>
             <w:r>
               <w:rPr>
                 <w:webHidden/>
+                <w:highlight w:val="yellow"/>
               </w:rPr>
               <w:fldChar w:fldCharType="end"/>
             </w:r>
@@ -2045,12 +2323,14 @@
               <w:rFonts w:asciiTheme="minorHAnsi" w:eastAsiaTheme="minorEastAsia" w:hAnsiTheme="minorHAnsi" w:cstheme="minorBidi"/>
               <w:sz w:val="22"/>
               <w:szCs w:val="22"/>
+              <w:highlight w:val="yellow"/>
             </w:rPr>
           </w:pPr>
           <w:hyperlink w:anchor="_Toc212555143" w:history="1">
             <w:r>
               <w:rPr>
                 <w:rStyle w:val="a5"/>
+                <w:highlight w:val="yellow"/>
               </w:rPr>
               <w:t>5</w:t>
             </w:r>
@@ -2059,53 +2339,62 @@
                 <w:rFonts w:asciiTheme="minorHAnsi" w:eastAsiaTheme="minorEastAsia" w:hAnsiTheme="minorHAnsi" w:cstheme="minorBidi"/>
                 <w:sz w:val="22"/>
                 <w:szCs w:val="22"/>
+                <w:highlight w:val="yellow"/>
               </w:rPr>
               <w:tab/>
             </w:r>
             <w:r>
               <w:rPr>
                 <w:rStyle w:val="a5"/>
+                <w:highlight w:val="yellow"/>
               </w:rPr>
               <w:t>Сообщения</w:t>
             </w:r>
             <w:r>
               <w:rPr>
                 <w:webHidden/>
+                <w:highlight w:val="yellow"/>
               </w:rPr>
               <w:t>……………………………………………………………………………………...</w:t>
             </w:r>
             <w:r>
               <w:rPr>
                 <w:webHidden/>
+                <w:highlight w:val="yellow"/>
               </w:rPr>
               <w:fldChar w:fldCharType="begin"/>
             </w:r>
             <w:r>
               <w:rPr>
                 <w:webHidden/>
+                <w:highlight w:val="yellow"/>
               </w:rPr>
               <w:instrText xml:space="preserve"> PAGEREF _Toc212555143 \h </w:instrText>
             </w:r>
             <w:r>
               <w:rPr>
                 <w:webHidden/>
+                <w:highlight w:val="yellow"/>
               </w:rPr>
             </w:r>
             <w:r>
               <w:rPr>
                 <w:webHidden/>
+                <w:highlight w:val="yellow"/>
               </w:rPr>
               <w:fldChar w:fldCharType="separate"/>
             </w:r>
             <w:r>
               <w:rPr>
                 <w:webHidden/>
+                <w:highlight w:val="yellow"/>
               </w:rPr>
               <w:t>9</w:t>
             </w:r>
             <w:r>
               <w:rPr>
                 <w:webHidden/>
+                <w:highlight w:val="yellow"/>
               </w:rPr>
               <w:fldChar w:fldCharType="end"/>
             </w:r>
@@ -2118,12 +2407,14 @@
               <w:rFonts w:asciiTheme="minorHAnsi" w:eastAsiaTheme="minorEastAsia" w:hAnsiTheme="minorHAnsi" w:cstheme="minorBidi"/>
               <w:sz w:val="22"/>
               <w:szCs w:val="22"/>
+              <w:highlight w:val="yellow"/>
             </w:rPr>
           </w:pPr>
           <w:hyperlink w:anchor="_Toc212555144" w:history="1">
             <w:r>
               <w:rPr>
                 <w:rStyle w:val="a5"/>
+                <w:highlight w:val="yellow"/>
               </w:rPr>
               <w:t>5.1</w:t>
             </w:r>
@@ -2132,53 +2423,62 @@
                 <w:rFonts w:asciiTheme="minorHAnsi" w:eastAsiaTheme="minorEastAsia" w:hAnsiTheme="minorHAnsi" w:cstheme="minorBidi"/>
                 <w:sz w:val="22"/>
                 <w:szCs w:val="22"/>
+                <w:highlight w:val="yellow"/>
               </w:rPr>
               <w:tab/>
             </w:r>
             <w:r>
               <w:rPr>
                 <w:rStyle w:val="a5"/>
+                <w:highlight w:val="yellow"/>
               </w:rPr>
               <w:t>Системные сообщения</w:t>
             </w:r>
             <w:r>
               <w:rPr>
                 <w:webHidden/>
+                <w:highlight w:val="yellow"/>
               </w:rPr>
               <w:tab/>
             </w:r>
             <w:r>
               <w:rPr>
                 <w:webHidden/>
+                <w:highlight w:val="yellow"/>
               </w:rPr>
               <w:fldChar w:fldCharType="begin"/>
             </w:r>
             <w:r>
               <w:rPr>
                 <w:webHidden/>
+                <w:highlight w:val="yellow"/>
               </w:rPr>
               <w:instrText xml:space="preserve"> PAGEREF _Toc212555144 \h </w:instrText>
             </w:r>
             <w:r>
               <w:rPr>
                 <w:webHidden/>
+                <w:highlight w:val="yellow"/>
               </w:rPr>
             </w:r>
             <w:r>
               <w:rPr>
                 <w:webHidden/>
+                <w:highlight w:val="yellow"/>
               </w:rPr>
               <w:fldChar w:fldCharType="separate"/>
             </w:r>
             <w:r>
               <w:rPr>
                 <w:webHidden/>
+                <w:highlight w:val="yellow"/>
               </w:rPr>
               <w:t>9</w:t>
             </w:r>
             <w:r>
               <w:rPr>
                 <w:webHidden/>
+                <w:highlight w:val="yellow"/>
               </w:rPr>
               <w:fldChar w:fldCharType="end"/>
             </w:r>
@@ -2191,12 +2491,14 @@
               <w:rFonts w:asciiTheme="minorHAnsi" w:eastAsiaTheme="minorEastAsia" w:hAnsiTheme="minorHAnsi" w:cstheme="minorBidi"/>
               <w:sz w:val="22"/>
               <w:szCs w:val="22"/>
+              <w:highlight w:val="yellow"/>
             </w:rPr>
           </w:pPr>
           <w:hyperlink w:anchor="_Toc212555145" w:history="1">
             <w:r>
               <w:rPr>
                 <w:rStyle w:val="a5"/>
+                <w:highlight w:val="yellow"/>
               </w:rPr>
               <w:t>5.2</w:t>
             </w:r>
@@ -2205,53 +2507,62 @@
                 <w:rFonts w:asciiTheme="minorHAnsi" w:eastAsiaTheme="minorEastAsia" w:hAnsiTheme="minorHAnsi" w:cstheme="minorBidi"/>
                 <w:sz w:val="22"/>
                 <w:szCs w:val="22"/>
+                <w:highlight w:val="yellow"/>
               </w:rPr>
               <w:tab/>
             </w:r>
             <w:r>
               <w:rPr>
                 <w:rStyle w:val="a5"/>
+                <w:highlight w:val="yellow"/>
               </w:rPr>
               <w:t>Сообщения об ошибках</w:t>
             </w:r>
             <w:r>
               <w:rPr>
                 <w:webHidden/>
+                <w:highlight w:val="yellow"/>
               </w:rPr>
               <w:tab/>
             </w:r>
             <w:r>
               <w:rPr>
                 <w:webHidden/>
+                <w:highlight w:val="yellow"/>
               </w:rPr>
               <w:fldChar w:fldCharType="begin"/>
             </w:r>
             <w:r>
               <w:rPr>
                 <w:webHidden/>
+                <w:highlight w:val="yellow"/>
               </w:rPr>
               <w:instrText xml:space="preserve"> PAGEREF _Toc212555145 \h </w:instrText>
             </w:r>
             <w:r>
               <w:rPr>
                 <w:webHidden/>
+                <w:highlight w:val="yellow"/>
               </w:rPr>
             </w:r>
             <w:r>
               <w:rPr>
                 <w:webHidden/>
+                <w:highlight w:val="yellow"/>
               </w:rPr>
               <w:fldChar w:fldCharType="separate"/>
             </w:r>
             <w:r>
               <w:rPr>
                 <w:webHidden/>
+                <w:highlight w:val="yellow"/>
               </w:rPr>
               <w:t>9</w:t>
             </w:r>
             <w:r>
               <w:rPr>
                 <w:webHidden/>
+                <w:highlight w:val="yellow"/>
               </w:rPr>
               <w:fldChar w:fldCharType="end"/>
             </w:r>
@@ -2264,12 +2575,14 @@
               <w:rFonts w:asciiTheme="minorHAnsi" w:eastAsiaTheme="minorEastAsia" w:hAnsiTheme="minorHAnsi" w:cstheme="minorBidi"/>
               <w:sz w:val="22"/>
               <w:szCs w:val="22"/>
+              <w:highlight w:val="yellow"/>
             </w:rPr>
           </w:pPr>
           <w:hyperlink w:anchor="_Toc212555146" w:history="1">
             <w:r>
               <w:rPr>
                 <w:rStyle w:val="a5"/>
+                <w:highlight w:val="yellow"/>
               </w:rPr>
               <w:t>5.3</w:t>
             </w:r>
@@ -2278,53 +2591,62 @@
                 <w:rFonts w:asciiTheme="minorHAnsi" w:eastAsiaTheme="minorEastAsia" w:hAnsiTheme="minorHAnsi" w:cstheme="minorBidi"/>
                 <w:sz w:val="22"/>
                 <w:szCs w:val="22"/>
+                <w:highlight w:val="yellow"/>
               </w:rPr>
               <w:tab/>
             </w:r>
             <w:r>
               <w:rPr>
                 <w:rStyle w:val="a5"/>
+                <w:highlight w:val="yellow"/>
               </w:rPr>
               <w:t>Действия по сообщениям</w:t>
             </w:r>
             <w:r>
               <w:rPr>
                 <w:webHidden/>
+                <w:highlight w:val="yellow"/>
               </w:rPr>
               <w:tab/>
             </w:r>
             <w:r>
               <w:rPr>
                 <w:webHidden/>
+                <w:highlight w:val="yellow"/>
               </w:rPr>
               <w:fldChar w:fldCharType="begin"/>
             </w:r>
             <w:r>
               <w:rPr>
                 <w:webHidden/>
+                <w:highlight w:val="yellow"/>
               </w:rPr>
               <w:instrText xml:space="preserve"> PAGEREF _Toc212555146 \h </w:instrText>
             </w:r>
             <w:r>
               <w:rPr>
                 <w:webHidden/>
+                <w:highlight w:val="yellow"/>
               </w:rPr>
             </w:r>
             <w:r>
               <w:rPr>
                 <w:webHidden/>
+                <w:highlight w:val="yellow"/>
               </w:rPr>
               <w:fldChar w:fldCharType="separate"/>
             </w:r>
             <w:r>
               <w:rPr>
                 <w:webHidden/>
+                <w:highlight w:val="yellow"/>
               </w:rPr>
               <w:t>9</w:t>
             </w:r>
             <w:r>
               <w:rPr>
                 <w:webHidden/>
+                <w:highlight w:val="yellow"/>
               </w:rPr>
               <w:fldChar w:fldCharType="end"/>
             </w:r>
@@ -2333,11 +2655,15 @@
         <w:p>
           <w:pPr>
             <w:ind w:firstLine="0"/>
+            <w:rPr>
+              <w:highlight w:val="yellow"/>
+            </w:rPr>
           </w:pPr>
           <w:r>
             <w:rPr>
               <w:b/>
               <w:bCs/>
+              <w:highlight w:val="yellow"/>
             </w:rPr>
             <w:fldChar w:fldCharType="end"/>
           </w:r>
@@ -2353,6 +2679,7 @@
         <w:rPr>
           <w:rFonts w:eastAsia="Times New Roman" w:cs="Times New Roman"/>
           <w:szCs w:val="24"/>
+          <w:highlight w:val="yellow"/>
         </w:rPr>
       </w:pPr>
     </w:p>
@@ -2365,6 +2692,7 @@
         <w:rPr>
           <w:rFonts w:eastAsia="Times New Roman" w:cs="Times New Roman"/>
           <w:szCs w:val="24"/>
+          <w:highlight w:val="yellow"/>
         </w:rPr>
       </w:pPr>
     </w:p>
@@ -2375,6 +2703,9 @@
         <w:keepLines w:val="0"/>
         <w:spacing w:before="0" w:line="240" w:lineRule="auto"/>
         <w:ind w:right="567"/>
+        <w:rPr>
+          <w:highlight w:val="yellow"/>
+        </w:rPr>
         <w:sectPr>
           <w:pgSz w:w="11906" w:h="16838"/>
           <w:pgMar w:top="1134" w:right="567" w:bottom="1134" w:left="1134" w:header="709" w:footer="709" w:gutter="0"/>
@@ -2390,12 +2721,14 @@
         <w:pStyle w:val="1"/>
         <w:rPr>
           <w:rFonts w:eastAsia="Times New Roman"/>
+          <w:highlight w:val="yellow"/>
         </w:rPr>
       </w:pPr>
       <w:bookmarkStart w:id="1" w:name="_Toc212555126"/>
       <w:r>
         <w:rPr>
           <w:rFonts w:eastAsia="Times New Roman"/>
+          <w:highlight w:val="yellow"/>
         </w:rPr>
         <w:lastRenderedPageBreak/>
         <w:t>Назначение и условия применения программ</w:t>
@@ -2403,6 +2736,7 @@
       <w:r>
         <w:rPr>
           <w:rFonts w:eastAsia="Times New Roman"/>
+          <w:highlight w:val="yellow"/>
         </w:rPr>
         <w:t>ы</w:t>
       </w:r>
@@ -2411,9 +2745,15 @@
     <w:p>
       <w:pPr>
         <w:pStyle w:val="2"/>
+        <w:rPr>
+          <w:highlight w:val="yellow"/>
+        </w:rPr>
       </w:pPr>
       <w:bookmarkStart w:id="2" w:name="_Toc212555127"/>
       <w:r>
+        <w:rPr>
+          <w:highlight w:val="yellow"/>
+        </w:rPr>
         <w:t>Назначение и функции программы</w:t>
       </w:r>
       <w:bookmarkEnd w:id="2"/>
@@ -2423,12 +2763,14 @@
         <w:pStyle w:val="a3"/>
         <w:ind w:firstLine="851"/>
         <w:rPr>
+          <w:highlight w:val="yellow"/>
           <w:lang w:eastAsia="en-US" w:bidi="en-US"/>
         </w:rPr>
       </w:pPr>
       <w:bookmarkStart w:id="3" w:name="_Toc212555128"/>
       <w:r>
         <w:rPr>
+          <w:highlight w:val="yellow"/>
           <w:lang w:eastAsia="en-US" w:bidi="en-US"/>
         </w:rPr>
         <w:t>Основным назначением приложения является автоматизация процессов визуального проектирования веб-интерфейсов и генерации кода, включая:</w:t>
@@ -2442,8 +2784,14 @@
           <w:numId w:val="14"/>
         </w:numPr>
         <w:ind w:left="0" w:firstLine="709"/>
-      </w:pPr>
-      <w:r>
+        <w:rPr>
+          <w:highlight w:val="yellow"/>
+        </w:rPr>
+      </w:pPr>
+      <w:r>
+        <w:rPr>
+          <w:highlight w:val="yellow"/>
+        </w:rPr>
         <w:t>создание макетов веб-страниц методом перетаскивания элементов;</w:t>
       </w:r>
     </w:p>
@@ -2455,8 +2803,14 @@
           <w:numId w:val="14"/>
         </w:numPr>
         <w:ind w:left="0" w:firstLine="709"/>
-      </w:pPr>
-      <w:r>
+        <w:rPr>
+          <w:highlight w:val="yellow"/>
+        </w:rPr>
+      </w:pPr>
+      <w:r>
+        <w:rPr>
+          <w:highlight w:val="yellow"/>
+        </w:rPr>
         <w:t>визуальное редактирование свойств интерфейсных компонентов;</w:t>
       </w:r>
     </w:p>
@@ -2468,8 +2822,14 @@
           <w:numId w:val="14"/>
         </w:numPr>
         <w:ind w:left="0" w:firstLine="709"/>
-      </w:pPr>
-      <w:r>
+        <w:rPr>
+          <w:highlight w:val="yellow"/>
+        </w:rPr>
+      </w:pPr>
+      <w:r>
+        <w:rPr>
+          <w:highlight w:val="yellow"/>
+        </w:rPr>
         <w:t>автоматическую генерацию семантически корректного HTML-кода;</w:t>
       </w:r>
     </w:p>
@@ -2481,8 +2841,14 @@
           <w:numId w:val="14"/>
         </w:numPr>
         <w:ind w:left="0" w:firstLine="709"/>
-      </w:pPr>
-      <w:r>
+        <w:rPr>
+          <w:highlight w:val="yellow"/>
+        </w:rPr>
+      </w:pPr>
+      <w:r>
+        <w:rPr>
+          <w:highlight w:val="yellow"/>
+        </w:rPr>
         <w:t>создание соответствующих CSS-стилей;</w:t>
       </w:r>
     </w:p>
@@ -2494,8 +2860,14 @@
           <w:numId w:val="14"/>
         </w:numPr>
         <w:ind w:left="0" w:firstLine="709"/>
-      </w:pPr>
-      <w:r>
+        <w:rPr>
+          <w:highlight w:val="yellow"/>
+        </w:rPr>
+      </w:pPr>
+      <w:r>
+        <w:rPr>
+          <w:highlight w:val="yellow"/>
+        </w:rPr>
         <w:t>управление проектами веб-интерфейсов.</w:t>
       </w:r>
     </w:p>
@@ -2504,20 +2876,16 @@
         <w:pStyle w:val="a3"/>
         <w:ind w:firstLine="851"/>
         <w:rPr>
+          <w:highlight w:val="yellow"/>
           <w:lang w:eastAsia="en-US" w:bidi="en-US"/>
         </w:rPr>
       </w:pPr>
       <w:r>
         <w:rPr>
+          <w:highlight w:val="yellow"/>
           <w:lang w:eastAsia="en-US" w:bidi="en-US"/>
         </w:rPr>
-        <w:t>Перечень функций, реализуемых</w:t>
-      </w:r>
-      <w:r>
-        <w:rPr>
-          <w:lang w:eastAsia="en-US" w:bidi="en-US"/>
-        </w:rPr>
-        <w:t xml:space="preserve"> программой:</w:t>
+        <w:t>Перечень функций, реализуемых программой:</w:t>
       </w:r>
     </w:p>
     <w:p>
@@ -2528,9 +2896,29 @@
           <w:numId w:val="14"/>
         </w:numPr>
         <w:ind w:left="0" w:firstLine="709"/>
-      </w:pPr>
-      <w:r>
-        <w:t>визуальное конструирование интерфейсов через drag-and-drop;</w:t>
+        <w:rPr>
+          <w:highlight w:val="yellow"/>
+        </w:rPr>
+      </w:pPr>
+      <w:r>
+        <w:rPr>
+          <w:highlight w:val="yellow"/>
+        </w:rPr>
+        <w:t xml:space="preserve">визуальное конструирование интерфейсов через </w:t>
+      </w:r>
+      <w:proofErr w:type="spellStart"/>
+      <w:r>
+        <w:rPr>
+          <w:highlight w:val="yellow"/>
+        </w:rPr>
+        <w:t>drag-and-drop</w:t>
+      </w:r>
+      <w:proofErr w:type="spellEnd"/>
+      <w:r>
+        <w:rPr>
+          <w:highlight w:val="yellow"/>
+        </w:rPr>
+        <w:t>;</w:t>
       </w:r>
     </w:p>
     <w:p>
@@ -2541,8 +2929,14 @@
           <w:numId w:val="14"/>
         </w:numPr>
         <w:ind w:left="0" w:firstLine="709"/>
-      </w:pPr>
-      <w:r>
+        <w:rPr>
+          <w:highlight w:val="yellow"/>
+        </w:rPr>
+      </w:pPr>
+      <w:r>
+        <w:rPr>
+          <w:highlight w:val="yellow"/>
+        </w:rPr>
         <w:t>редактирование свойств элементов (цвет, размер, шрифты, отступы);</w:t>
       </w:r>
     </w:p>
@@ -2554,8 +2948,14 @@
           <w:numId w:val="14"/>
         </w:numPr>
         <w:ind w:left="0" w:firstLine="709"/>
-      </w:pPr>
-      <w:r>
+        <w:rPr>
+          <w:highlight w:val="yellow"/>
+        </w:rPr>
+      </w:pPr>
+      <w:r>
+        <w:rPr>
+          <w:highlight w:val="yellow"/>
+        </w:rPr>
         <w:t>управление структурой страницы и порядком элементов;</w:t>
       </w:r>
     </w:p>
@@ -2567,8 +2967,14 @@
           <w:numId w:val="14"/>
         </w:numPr>
         <w:ind w:left="0" w:firstLine="709"/>
-      </w:pPr>
-      <w:r>
+        <w:rPr>
+          <w:highlight w:val="yellow"/>
+        </w:rPr>
+      </w:pPr>
+      <w:r>
+        <w:rPr>
+          <w:highlight w:val="yellow"/>
+        </w:rPr>
         <w:t>генерация валидного HTML5 кода;</w:t>
       </w:r>
     </w:p>
@@ -2580,8 +2986,14 @@
           <w:numId w:val="14"/>
         </w:numPr>
         <w:ind w:left="0" w:firstLine="709"/>
-      </w:pPr>
-      <w:r>
+        <w:rPr>
+          <w:highlight w:val="yellow"/>
+        </w:rPr>
+      </w:pPr>
+      <w:r>
+        <w:rPr>
+          <w:highlight w:val="yellow"/>
+        </w:rPr>
         <w:t>генерация оптимизированного CSS3 кода;</w:t>
       </w:r>
     </w:p>
@@ -2593,8 +3005,14 @@
           <w:numId w:val="14"/>
         </w:numPr>
         <w:ind w:left="0" w:firstLine="709"/>
-      </w:pPr>
-      <w:r>
+        <w:rPr>
+          <w:highlight w:val="yellow"/>
+        </w:rPr>
+      </w:pPr>
+      <w:r>
+        <w:rPr>
+          <w:highlight w:val="yellow"/>
+        </w:rPr>
         <w:t>сохранение и загрузка проектов;</w:t>
       </w:r>
     </w:p>
@@ -2606,8 +3024,14 @@
           <w:numId w:val="14"/>
         </w:numPr>
         <w:ind w:left="0" w:firstLine="709"/>
-      </w:pPr>
-      <w:r>
+        <w:rPr>
+          <w:highlight w:val="yellow"/>
+        </w:rPr>
+      </w:pPr>
+      <w:r>
+        <w:rPr>
+          <w:highlight w:val="yellow"/>
+        </w:rPr>
         <w:t>экспорт результатов в виде ZIP-архива с HTML и CSS файлами;</w:t>
       </w:r>
     </w:p>
@@ -2619,16 +3043,28 @@
           <w:numId w:val="14"/>
         </w:numPr>
         <w:ind w:left="0" w:firstLine="709"/>
-      </w:pPr>
-      <w:r>
+        <w:rPr>
+          <w:highlight w:val="yellow"/>
+        </w:rPr>
+      </w:pPr>
+      <w:r>
+        <w:rPr>
+          <w:highlight w:val="yellow"/>
+        </w:rPr>
         <w:t>копирование сгенерированного кода в буфер обмена;</w:t>
       </w:r>
     </w:p>
     <w:p>
       <w:pPr>
         <w:pStyle w:val="2"/>
-      </w:pPr>
-      <w:r>
+        <w:rPr>
+          <w:highlight w:val="yellow"/>
+        </w:rPr>
+      </w:pPr>
+      <w:r>
+        <w:rPr>
+          <w:highlight w:val="yellow"/>
+        </w:rPr>
         <w:t>Условия выполнения программы</w:t>
       </w:r>
       <w:bookmarkStart w:id="4" w:name="_Toc212555129"/>
@@ -2637,20 +3073,42 @@
     <w:p>
       <w:pPr>
         <w:pStyle w:val="3"/>
-      </w:pPr>
-      <w:r>
+        <w:rPr>
+          <w:highlight w:val="yellow"/>
+        </w:rPr>
+      </w:pPr>
+      <w:r>
+        <w:rPr>
+          <w:highlight w:val="yellow"/>
+        </w:rPr>
         <w:t>Требования к техническому обеспечению</w:t>
       </w:r>
       <w:bookmarkEnd w:id="4"/>
     </w:p>
     <w:p>
+      <w:pPr>
+        <w:rPr>
+          <w:highlight w:val="yellow"/>
+        </w:rPr>
+      </w:pPr>
       <w:bookmarkStart w:id="5" w:name="_Toc212555130"/>
       <w:r>
+        <w:rPr>
+          <w:highlight w:val="yellow"/>
+        </w:rPr>
         <w:t>Для работы системы требуется персональный компьютер или сервер, обеспечивающий возможность запуска веб-приложения и стабильное соединение с интернетом.</w:t>
       </w:r>
     </w:p>
     <w:p>
-      <w:r>
+      <w:pPr>
+        <w:rPr>
+          <w:highlight w:val="yellow"/>
+        </w:rPr>
+      </w:pPr>
+      <w:r>
+        <w:rPr>
+          <w:highlight w:val="yellow"/>
+        </w:rPr>
         <w:t>Минимальные системные требования:</w:t>
       </w:r>
     </w:p>
@@ -2662,18 +3120,15 @@
           <w:numId w:val="14"/>
         </w:numPr>
         <w:ind w:left="0" w:firstLine="709"/>
-      </w:pPr>
-      <w:r>
-        <w:t xml:space="preserve">операционная система: </w:t>
-      </w:r>
-      <w:r>
-        <w:t>Windows</w:t>
-      </w:r>
-      <w:r>
-        <w:t xml:space="preserve"> 10</w:t>
-      </w:r>
-      <w:r>
-        <w:t xml:space="preserve"> или выше;</w:t>
+        <w:rPr>
+          <w:highlight w:val="yellow"/>
+        </w:rPr>
+      </w:pPr>
+      <w:r>
+        <w:rPr>
+          <w:highlight w:val="yellow"/>
+        </w:rPr>
+        <w:t>операционная система: Windows 10 или выше;</w:t>
       </w:r>
     </w:p>
     <w:p>
@@ -2684,14 +3139,26 @@
           <w:numId w:val="14"/>
         </w:numPr>
         <w:ind w:left="0" w:firstLine="709"/>
-      </w:pPr>
-      <w:r>
+        <w:rPr>
+          <w:highlight w:val="yellow"/>
+        </w:rPr>
+      </w:pPr>
+      <w:r>
+        <w:rPr>
+          <w:highlight w:val="yellow"/>
+        </w:rPr>
         <w:t xml:space="preserve">оперативная память: не менее </w:t>
       </w:r>
       <w:r>
+        <w:rPr>
+          <w:highlight w:val="yellow"/>
+        </w:rPr>
         <w:t>4</w:t>
       </w:r>
       <w:r>
+        <w:rPr>
+          <w:highlight w:val="yellow"/>
+        </w:rPr>
         <w:t xml:space="preserve"> ГБ;</w:t>
       </w:r>
     </w:p>
@@ -2703,14 +3170,26 @@
           <w:numId w:val="14"/>
         </w:numPr>
         <w:ind w:left="0" w:firstLine="709"/>
-      </w:pPr>
-      <w:r>
+        <w:rPr>
+          <w:highlight w:val="yellow"/>
+        </w:rPr>
+      </w:pPr>
+      <w:r>
+        <w:rPr>
+          <w:highlight w:val="yellow"/>
+        </w:rPr>
         <w:t xml:space="preserve">свободное место на жестком диске: не менее </w:t>
       </w:r>
       <w:r>
+        <w:rPr>
+          <w:highlight w:val="yellow"/>
+        </w:rPr>
         <w:t>2</w:t>
       </w:r>
       <w:r>
+        <w:rPr>
+          <w:highlight w:val="yellow"/>
+        </w:rPr>
         <w:t xml:space="preserve"> ГБ;</w:t>
       </w:r>
     </w:p>
@@ -2722,8 +3201,14 @@
           <w:numId w:val="14"/>
         </w:numPr>
         <w:ind w:left="0" w:firstLine="709"/>
-      </w:pPr>
-      <w:r>
+        <w:rPr>
+          <w:highlight w:val="yellow"/>
+        </w:rPr>
+      </w:pPr>
+      <w:r>
+        <w:rPr>
+          <w:highlight w:val="yellow"/>
+        </w:rPr>
         <w:t>разрешение экрана: не менее 1024×768;</w:t>
       </w:r>
     </w:p>
@@ -2735,9 +3220,29 @@
           <w:numId w:val="14"/>
         </w:numPr>
         <w:ind w:left="0" w:firstLine="709"/>
-      </w:pPr>
-      <w:r>
-        <w:t>установленный системный браузер (Google Chrome, Mozilla Firefox, Safari и др.)</w:t>
+        <w:rPr>
+          <w:highlight w:val="yellow"/>
+        </w:rPr>
+      </w:pPr>
+      <w:r>
+        <w:rPr>
+          <w:highlight w:val="yellow"/>
+        </w:rPr>
+        <w:t xml:space="preserve">установленный системный браузер (Google </w:t>
+      </w:r>
+      <w:proofErr w:type="spellStart"/>
+      <w:r>
+        <w:rPr>
+          <w:highlight w:val="yellow"/>
+        </w:rPr>
+        <w:t>Chrome</w:t>
+      </w:r>
+      <w:proofErr w:type="spellEnd"/>
+      <w:r>
+        <w:rPr>
+          <w:highlight w:val="yellow"/>
+        </w:rPr>
+        <w:t>, Mozilla Firefox, Safari и др.)</w:t>
       </w:r>
     </w:p>
     <w:p>
@@ -2748,30 +3253,44 @@
           <w:numId w:val="14"/>
         </w:numPr>
         <w:ind w:left="0" w:firstLine="709"/>
-      </w:pPr>
-      <w:r>
+        <w:rPr>
+          <w:highlight w:val="yellow"/>
+        </w:rPr>
+      </w:pPr>
+      <w:r>
+        <w:rPr>
+          <w:highlight w:val="yellow"/>
+        </w:rPr>
         <w:t xml:space="preserve">наличие клавиатуры и мыши. </w:t>
       </w:r>
     </w:p>
     <w:p>
       <w:pPr>
         <w:pStyle w:val="3"/>
-      </w:pPr>
-      <w:r>
+        <w:rPr>
+          <w:highlight w:val="yellow"/>
+        </w:rPr>
+      </w:pPr>
+      <w:r>
+        <w:rPr>
+          <w:highlight w:val="yellow"/>
+        </w:rPr>
         <w:lastRenderedPageBreak/>
         <w:t>Требования к программному обеспечению</w:t>
       </w:r>
       <w:bookmarkEnd w:id="5"/>
     </w:p>
     <w:p>
-      <w:r>
-        <w:t xml:space="preserve">Для успешной </w:t>
-      </w:r>
-      <w:r>
-        <w:t>разработки, развёртывания и функционирования</w:t>
-      </w:r>
-      <w:r>
-        <w:t xml:space="preserve"> веб-приложения используются следующие программные средства:</w:t>
+      <w:pPr>
+        <w:rPr>
+          <w:highlight w:val="yellow"/>
+        </w:rPr>
+      </w:pPr>
+      <w:r>
+        <w:rPr>
+          <w:highlight w:val="yellow"/>
+        </w:rPr>
+        <w:t>Для успешной разработки, развёртывания и функционирования веб-приложения используются следующие программные средства:</w:t>
       </w:r>
     </w:p>
     <w:p>
@@ -2782,10 +3301,30 @@
           <w:numId w:val="2"/>
         </w:numPr>
         <w:ind w:left="0" w:firstLine="709"/>
+        <w:rPr>
+          <w:highlight w:val="yellow"/>
+        </w:rPr>
       </w:pPr>
       <w:bookmarkStart w:id="6" w:name="_Toc212555131"/>
       <w:r>
-        <w:t>Веб-браузеры с поддержкой HTML5 и ES6+ (Google Chrome 90+, Mozilla Firefox 88+, Microsoft Edge 90+)</w:t>
+        <w:rPr>
+          <w:highlight w:val="yellow"/>
+        </w:rPr>
+        <w:t xml:space="preserve">Веб-браузеры с поддержкой HTML5 и ES6+ (Google </w:t>
+      </w:r>
+      <w:proofErr w:type="spellStart"/>
+      <w:r>
+        <w:rPr>
+          <w:highlight w:val="yellow"/>
+        </w:rPr>
+        <w:t>Chrome</w:t>
+      </w:r>
+      <w:proofErr w:type="spellEnd"/>
+      <w:r>
+        <w:rPr>
+          <w:highlight w:val="yellow"/>
+        </w:rPr>
+        <w:t xml:space="preserve"> 90+, Mozilla Firefox 88+, Microsoft Edge 90+)</w:t>
       </w:r>
     </w:p>
     <w:p>
@@ -2796,9 +3335,29 @@
           <w:numId w:val="2"/>
         </w:numPr>
         <w:ind w:left="0" w:firstLine="709"/>
-      </w:pPr>
-      <w:r>
-        <w:t>Локальный веб-сервер для разработки (Live Server, http-server)</w:t>
+        <w:rPr>
+          <w:highlight w:val="yellow"/>
+        </w:rPr>
+      </w:pPr>
+      <w:r>
+        <w:rPr>
+          <w:highlight w:val="yellow"/>
+        </w:rPr>
+        <w:t xml:space="preserve">Локальный веб-сервер для разработки (Live Server, </w:t>
+      </w:r>
+      <w:proofErr w:type="spellStart"/>
+      <w:r>
+        <w:rPr>
+          <w:highlight w:val="yellow"/>
+        </w:rPr>
+        <w:t>http-server</w:t>
+      </w:r>
+      <w:proofErr w:type="spellEnd"/>
+      <w:r>
+        <w:rPr>
+          <w:highlight w:val="yellow"/>
+        </w:rPr>
+        <w:t>)</w:t>
       </w:r>
     </w:p>
     <w:p>
@@ -2809,9 +3368,29 @@
           <w:numId w:val="2"/>
         </w:numPr>
         <w:ind w:left="0" w:firstLine="709"/>
-      </w:pPr>
-      <w:r>
-        <w:t>Среда разработки PyCharm / VS Code</w:t>
+        <w:rPr>
+          <w:highlight w:val="yellow"/>
+        </w:rPr>
+      </w:pPr>
+      <w:r>
+        <w:rPr>
+          <w:highlight w:val="yellow"/>
+        </w:rPr>
+        <w:t xml:space="preserve">Среда разработки </w:t>
+      </w:r>
+      <w:proofErr w:type="spellStart"/>
+      <w:r>
+        <w:rPr>
+          <w:highlight w:val="yellow"/>
+        </w:rPr>
+        <w:t>PyCharm</w:t>
+      </w:r>
+      <w:proofErr w:type="spellEnd"/>
+      <w:r>
+        <w:rPr>
+          <w:highlight w:val="yellow"/>
+        </w:rPr>
+        <w:t xml:space="preserve"> / VS Code</w:t>
       </w:r>
     </w:p>
     <w:p>
@@ -2822,10 +3401,24 @@
           <w:numId w:val="2"/>
         </w:numPr>
         <w:ind w:left="0" w:firstLine="709"/>
-      </w:pPr>
-      <w:r>
-        <w:t>Система контроля версий Git</w:t>
-      </w:r>
+        <w:rPr>
+          <w:highlight w:val="yellow"/>
+        </w:rPr>
+      </w:pPr>
+      <w:r>
+        <w:rPr>
+          <w:highlight w:val="yellow"/>
+        </w:rPr>
+        <w:t xml:space="preserve">Система контроля версий </w:t>
+      </w:r>
+      <w:proofErr w:type="spellStart"/>
+      <w:r>
+        <w:rPr>
+          <w:highlight w:val="yellow"/>
+        </w:rPr>
+        <w:t>Git</w:t>
+      </w:r>
+      <w:proofErr w:type="spellEnd"/>
     </w:p>
     <w:p>
       <w:pPr>
@@ -2835,8 +3428,14 @@
           <w:numId w:val="2"/>
         </w:numPr>
         <w:ind w:left="0" w:firstLine="709"/>
-      </w:pPr>
-      <w:r>
+        <w:rPr>
+          <w:highlight w:val="yellow"/>
+        </w:rPr>
+      </w:pPr>
+      <w:r>
+        <w:rPr>
+          <w:highlight w:val="yellow"/>
+        </w:rPr>
         <w:t>HTML5 для структуры приложения</w:t>
       </w:r>
     </w:p>
@@ -2848,8 +3447,14 @@
           <w:numId w:val="2"/>
         </w:numPr>
         <w:ind w:left="0" w:firstLine="709"/>
-      </w:pPr>
-      <w:r>
+        <w:rPr>
+          <w:highlight w:val="yellow"/>
+        </w:rPr>
+      </w:pPr>
+      <w:r>
+        <w:rPr>
+          <w:highlight w:val="yellow"/>
+        </w:rPr>
         <w:t>CSS3 для стилизации интерфейса</w:t>
       </w:r>
     </w:p>
@@ -2861,8 +3466,14 @@
           <w:numId w:val="2"/>
         </w:numPr>
         <w:ind w:left="0" w:firstLine="709"/>
-      </w:pPr>
-      <w:r>
+        <w:rPr>
+          <w:highlight w:val="yellow"/>
+        </w:rPr>
+      </w:pPr>
+      <w:r>
+        <w:rPr>
+          <w:highlight w:val="yellow"/>
+        </w:rPr>
         <w:t>JavaScript (ES6+) для реализации клиентской логики</w:t>
       </w:r>
     </w:p>
@@ -2874,33 +3485,83 @@
           <w:numId w:val="2"/>
         </w:numPr>
         <w:ind w:left="0" w:firstLine="709"/>
-      </w:pPr>
-      <w:r>
-        <w:t>PostgreSQL для хранения данных проектов и пользователей</w:t>
+        <w:rPr>
+          <w:highlight w:val="yellow"/>
+        </w:rPr>
+      </w:pPr>
+      <w:proofErr w:type="spellStart"/>
+      <w:r>
+        <w:rPr>
+          <w:highlight w:val="yellow"/>
+        </w:rPr>
+        <w:t>PostgreSQL</w:t>
+      </w:r>
+      <w:proofErr w:type="spellEnd"/>
+      <w:r>
+        <w:rPr>
+          <w:highlight w:val="yellow"/>
+        </w:rPr>
+        <w:t xml:space="preserve"> для хранения данных проектов и пользователей</w:t>
       </w:r>
     </w:p>
     <w:p>
       <w:pPr>
         <w:pStyle w:val="3"/>
-      </w:pPr>
-      <w:r>
+        <w:rPr>
+          <w:highlight w:val="yellow"/>
+        </w:rPr>
+      </w:pPr>
+      <w:r>
+        <w:rPr>
+          <w:highlight w:val="yellow"/>
+        </w:rPr>
         <w:t>Требования к информационному обеспечению</w:t>
       </w:r>
       <w:bookmarkEnd w:id="6"/>
     </w:p>
     <w:p>
-      <w:r>
-        <w:t>Информационное обеспечение системы реализуется на основе реляционной базы данных PostgreSQL. Все данные организованы в логически взаимосвязанные таблицы, обеспечивающие целостность и непротиворечивость данных.</w:t>
-      </w:r>
-      <w:r>
-        <w:t xml:space="preserve"> </w:t>
-      </w:r>
-      <w:r>
+      <w:pPr>
+        <w:rPr>
+          <w:highlight w:val="yellow"/>
+        </w:rPr>
+      </w:pPr>
+      <w:r>
+        <w:rPr>
+          <w:highlight w:val="yellow"/>
+        </w:rPr>
+        <w:t xml:space="preserve">Информационное обеспечение системы реализуется на основе реляционной базы данных </w:t>
+      </w:r>
+      <w:proofErr w:type="spellStart"/>
+      <w:r>
+        <w:rPr>
+          <w:highlight w:val="yellow"/>
+        </w:rPr>
+        <w:t>PostgreSQL</w:t>
+      </w:r>
+      <w:proofErr w:type="spellEnd"/>
+      <w:r>
+        <w:rPr>
+          <w:highlight w:val="yellow"/>
+        </w:rPr>
+        <w:t xml:space="preserve">. Все данные организованы в логически взаимосвязанные таблицы, обеспечивающие целостность и непротиворечивость данных. </w:t>
+      </w:r>
+      <w:r>
+        <w:rPr>
+          <w:highlight w:val="yellow"/>
+        </w:rPr>
         <w:t>Все данные организованы в логически взаимосвязанные таблицы, обеспечивающие целостность и непротиворечивость данных.</w:t>
       </w:r>
     </w:p>
     <w:p>
-      <w:r>
+      <w:pPr>
+        <w:rPr>
+          <w:highlight w:val="yellow"/>
+        </w:rPr>
+      </w:pPr>
+      <w:r>
+        <w:rPr>
+          <w:highlight w:val="yellow"/>
+        </w:rPr>
         <w:t>Основные сущности БД:</w:t>
       </w:r>
     </w:p>
@@ -2912,8 +3573,14 @@
           <w:numId w:val="3"/>
         </w:numPr>
         <w:ind w:left="0" w:firstLine="709"/>
-      </w:pPr>
-      <w:r>
+        <w:rPr>
+          <w:highlight w:val="yellow"/>
+        </w:rPr>
+      </w:pPr>
+      <w:r>
+        <w:rPr>
+          <w:highlight w:val="yellow"/>
+        </w:rPr>
         <w:t>пользователи — данные о зарегистрированных пользователях системы;</w:t>
       </w:r>
     </w:p>
@@ -2929,27 +3596,53 @@
           <w:rFonts w:ascii="Segoe UI" w:eastAsia="Times New Roman" w:hAnsi="Segoe UI" w:cs="Segoe UI"/>
           <w:color w:val="0F1115"/>
           <w:szCs w:val="24"/>
-        </w:rPr>
-      </w:pPr>
-      <w:r>
+          <w:highlight w:val="yellow"/>
+        </w:rPr>
+      </w:pPr>
+      <w:r>
+        <w:rPr>
+          <w:highlight w:val="yellow"/>
+        </w:rPr>
         <w:t>проекты — информация о созданных проектах веб-интерфейсов;</w:t>
       </w:r>
     </w:p>
     <w:p>
-      <w:r>
+      <w:pPr>
+        <w:rPr>
+          <w:highlight w:val="yellow"/>
+        </w:rPr>
+      </w:pPr>
+      <w:r>
+        <w:rPr>
+          <w:highlight w:val="yellow"/>
+        </w:rPr>
         <w:t>Каждая таблица имеет первичный ключ (</w:t>
       </w:r>
-      <w:r>
+      <w:proofErr w:type="spellStart"/>
+      <w:r>
+        <w:rPr>
+          <w:highlight w:val="yellow"/>
+        </w:rPr>
         <w:t>id</w:t>
       </w:r>
-      <w:r>
+      <w:proofErr w:type="spellEnd"/>
+      <w:r>
+        <w:rPr>
+          <w:highlight w:val="yellow"/>
+        </w:rPr>
         <w:t>) и внешние связи для обеспечения целостности (ON DELETE CASCADE).</w:t>
       </w:r>
     </w:p>
     <w:p>
+      <w:pPr>
+        <w:rPr>
+          <w:highlight w:val="yellow"/>
+        </w:rPr>
+      </w:pPr>
       <w:r>
         <w:rPr>
           <w:bCs/>
+          <w:highlight w:val="yellow"/>
         </w:rPr>
         <w:t>Хранилище данных поддерживает:</w:t>
       </w:r>
@@ -2962,10 +3655,38 @@
           <w:numId w:val="3"/>
         </w:numPr>
         <w:ind w:left="0" w:firstLine="709"/>
-      </w:pPr>
-      <w:r>
-        <w:t>Резервное копирование в форматах .sql, .csv</w:t>
-      </w:r>
+        <w:rPr>
+          <w:highlight w:val="yellow"/>
+        </w:rPr>
+      </w:pPr>
+      <w:r>
+        <w:rPr>
+          <w:highlight w:val="yellow"/>
+        </w:rPr>
+        <w:t>Резервное копирование в форматах .</w:t>
+      </w:r>
+      <w:proofErr w:type="spellStart"/>
+      <w:r>
+        <w:rPr>
+          <w:highlight w:val="yellow"/>
+        </w:rPr>
+        <w:t>sql</w:t>
+      </w:r>
+      <w:proofErr w:type="spellEnd"/>
+      <w:r>
+        <w:rPr>
+          <w:highlight w:val="yellow"/>
+        </w:rPr>
+        <w:t>, .</w:t>
+      </w:r>
+      <w:proofErr w:type="spellStart"/>
+      <w:r>
+        <w:rPr>
+          <w:highlight w:val="yellow"/>
+        </w:rPr>
+        <w:t>csv</w:t>
+      </w:r>
+      <w:proofErr w:type="spellEnd"/>
     </w:p>
     <w:p>
       <w:pPr>
@@ -2979,69 +3700,221 @@
           <w:rFonts w:ascii="Segoe UI" w:eastAsia="Times New Roman" w:hAnsi="Segoe UI" w:cs="Segoe UI"/>
           <w:color w:val="0F1115"/>
           <w:szCs w:val="24"/>
-        </w:rPr>
-      </w:pPr>
-      <w:r>
+          <w:highlight w:val="yellow"/>
+        </w:rPr>
+      </w:pPr>
+      <w:r>
+        <w:rPr>
+          <w:highlight w:val="yellow"/>
+        </w:rPr>
         <w:t>Экспорт данных проектов в формате ZIP (HTML + CSS файлы)</w:t>
       </w:r>
     </w:p>
-    <w:p/>
-    <w:p/>
+    <w:p>
+      <w:pPr>
+        <w:rPr>
+          <w:highlight w:val="yellow"/>
+        </w:rPr>
+      </w:pPr>
+    </w:p>
+    <w:p>
+      <w:pPr>
+        <w:rPr>
+          <w:highlight w:val="yellow"/>
+        </w:rPr>
+      </w:pPr>
+    </w:p>
     <w:p>
       <w:pPr>
         <w:pStyle w:val="1"/>
+        <w:rPr>
+          <w:highlight w:val="yellow"/>
+        </w:rPr>
       </w:pPr>
       <w:bookmarkStart w:id="7" w:name="_Toc212555132"/>
       <w:r>
+        <w:rPr>
+          <w:highlight w:val="yellow"/>
+        </w:rPr>
         <w:lastRenderedPageBreak/>
         <w:t>Характеристика программы</w:t>
       </w:r>
       <w:bookmarkEnd w:id="7"/>
     </w:p>
     <w:p>
+      <w:pPr>
+        <w:rPr>
+          <w:highlight w:val="yellow"/>
+        </w:rPr>
+      </w:pPr>
       <w:bookmarkStart w:id="8" w:name="_Toc212555133"/>
       <w:r>
-        <w:t>В настоящем разделе приведено описание основных характеристик и особенностей веб-приложения «Визуальный low-code конструктор для HTML и CSS».</w:t>
+        <w:rPr>
+          <w:highlight w:val="yellow"/>
+        </w:rPr>
+        <w:t xml:space="preserve">В настоящем разделе приведено описание основных характеристик и особенностей веб-приложения «Визуальный </w:t>
+      </w:r>
+      <w:proofErr w:type="spellStart"/>
+      <w:r>
+        <w:rPr>
+          <w:highlight w:val="yellow"/>
+        </w:rPr>
+        <w:t>low-code</w:t>
+      </w:r>
+      <w:proofErr w:type="spellEnd"/>
+      <w:r>
+        <w:rPr>
+          <w:highlight w:val="yellow"/>
+        </w:rPr>
+        <w:t xml:space="preserve"> конструктор для HTML и CSS».</w:t>
       </w:r>
     </w:p>
     <w:p>
       <w:pPr>
         <w:pStyle w:val="2"/>
-      </w:pPr>
-      <w:r>
+        <w:rPr>
+          <w:highlight w:val="yellow"/>
+        </w:rPr>
+      </w:pPr>
+      <w:r>
+        <w:rPr>
+          <w:highlight w:val="yellow"/>
+        </w:rPr>
         <w:t>Описание основных характеристик</w:t>
       </w:r>
       <w:bookmarkEnd w:id="8"/>
     </w:p>
     <w:p>
+      <w:pPr>
+        <w:rPr>
+          <w:highlight w:val="yellow"/>
+        </w:rPr>
+      </w:pPr>
       <w:bookmarkStart w:id="9" w:name="_Toc212555134"/>
       <w:r>
+        <w:rPr>
+          <w:highlight w:val="yellow"/>
+        </w:rPr>
         <w:t>Разрабатываемая система представляет собой веб-приложение клиент-серверной архитектуры, обеспечивающее пользователям возможность визуального проектирования веб-интерфейсов с автоматической генерацией семантически корректного HTML и CSS кода.</w:t>
       </w:r>
     </w:p>
     <w:p>
-      <w:r>
-        <w:t>Система взаимодействует с базой данных PostgreSQL, предоставляя REST API для клиентских запросов. Серверная часть обрабатывает данные пользователей, контролирует права доступа, управляет проектами и обеспечивает экспорт данных в формате ZIP-архивов с готовыми HTML и CSS файлами.</w:t>
-      </w:r>
-    </w:p>
-    <w:p>
-      <w:r>
+      <w:pPr>
+        <w:rPr>
+          <w:highlight w:val="yellow"/>
+        </w:rPr>
+      </w:pPr>
+      <w:r>
+        <w:rPr>
+          <w:highlight w:val="yellow"/>
+        </w:rPr>
+        <w:t xml:space="preserve">Система взаимодействует с базой данных </w:t>
+      </w:r>
+      <w:proofErr w:type="spellStart"/>
+      <w:r>
+        <w:rPr>
+          <w:highlight w:val="yellow"/>
+        </w:rPr>
+        <w:t>PostgreSQL</w:t>
+      </w:r>
+      <w:proofErr w:type="spellEnd"/>
+      <w:r>
+        <w:rPr>
+          <w:highlight w:val="yellow"/>
+        </w:rPr>
+        <w:t>, предоставляя REST API для клиентских запросов. Серверная часть обрабатывает данные пользователей, контролирует права доступа, управляет проектами и обеспечивает экспорт данных в формате ZIP-архивов с готовыми HTML и CSS файлами.</w:t>
+      </w:r>
+    </w:p>
+    <w:p>
+      <w:pPr>
+        <w:rPr>
+          <w:highlight w:val="yellow"/>
+        </w:rPr>
+      </w:pPr>
+      <w:r>
+        <w:rPr>
+          <w:highlight w:val="yellow"/>
+        </w:rPr>
         <w:t xml:space="preserve">Приложение ориентировано на </w:t>
       </w:r>
       <w:r>
+        <w:rPr>
+          <w:highlight w:val="yellow"/>
+        </w:rPr>
         <w:t xml:space="preserve">две </w:t>
       </w:r>
       <w:r>
+        <w:rPr>
+          <w:highlight w:val="yellow"/>
+        </w:rPr>
         <w:t>категории пользователей:</w:t>
       </w:r>
     </w:p>
     <w:p>
-      <w:r>
-        <w:t>Серверная часть обрабатывает данные пользователей, контролирует права доступа, рассчитывает медиарейтинги и обеспечивает экспорт данных в форматах .pdf и .xlsx.</w:t>
-      </w:r>
-    </w:p>
-    <w:p>
-      <w:r>
+      <w:pPr>
+        <w:rPr>
+          <w:highlight w:val="yellow"/>
+        </w:rPr>
+      </w:pPr>
+      <w:r>
+        <w:rPr>
+          <w:highlight w:val="yellow"/>
+        </w:rPr>
+        <w:t xml:space="preserve">Серверная часть обрабатывает данные пользователей, контролирует права доступа, рассчитывает </w:t>
+      </w:r>
+      <w:proofErr w:type="spellStart"/>
+      <w:r>
+        <w:rPr>
+          <w:highlight w:val="yellow"/>
+        </w:rPr>
+        <w:t>медиарейтинги</w:t>
+      </w:r>
+      <w:proofErr w:type="spellEnd"/>
+      <w:r>
+        <w:rPr>
+          <w:highlight w:val="yellow"/>
+        </w:rPr>
+        <w:t xml:space="preserve"> и обеспечивает экспорт данных в форматах .</w:t>
+      </w:r>
+      <w:proofErr w:type="spellStart"/>
+      <w:r>
+        <w:rPr>
+          <w:highlight w:val="yellow"/>
+        </w:rPr>
+        <w:t>pdf</w:t>
+      </w:r>
+      <w:proofErr w:type="spellEnd"/>
+      <w:r>
+        <w:rPr>
+          <w:highlight w:val="yellow"/>
+        </w:rPr>
+        <w:t xml:space="preserve"> и .</w:t>
+      </w:r>
+      <w:proofErr w:type="spellStart"/>
+      <w:r>
+        <w:rPr>
+          <w:highlight w:val="yellow"/>
+        </w:rPr>
+        <w:t>xlsx</w:t>
+      </w:r>
+      <w:proofErr w:type="spellEnd"/>
+      <w:r>
+        <w:rPr>
+          <w:highlight w:val="yellow"/>
+        </w:rPr>
+        <w:t>.</w:t>
+      </w:r>
+    </w:p>
+    <w:p>
+      <w:pPr>
+        <w:rPr>
+          <w:highlight w:val="yellow"/>
+        </w:rPr>
+      </w:pPr>
+      <w:r>
+        <w:rPr>
+          <w:highlight w:val="yellow"/>
+        </w:rPr>
         <w:t>Приложение ориентировано на три категории пользователей:</w:t>
       </w:r>
     </w:p>
@@ -3053,15 +3926,15 @@
           <w:numId w:val="4"/>
         </w:numPr>
         <w:ind w:left="0" w:firstLine="709"/>
-      </w:pPr>
-      <w:r>
-        <w:t xml:space="preserve">Начинающий пользователь — работа с базовыми </w:t>
-      </w:r>
-      <w:r>
-        <w:t>элементами</w:t>
-      </w:r>
-      <w:r>
-        <w:t>, визуальное конструирование простых интерфейсов;</w:t>
+        <w:rPr>
+          <w:highlight w:val="yellow"/>
+        </w:rPr>
+      </w:pPr>
+      <w:r>
+        <w:rPr>
+          <w:highlight w:val="yellow"/>
+        </w:rPr>
+        <w:t>Начинающий пользователь — работа с базовыми элементами, визуальное конструирование простых интерфейсов;</w:t>
       </w:r>
     </w:p>
     <w:p>
@@ -3072,28 +3945,56 @@
           <w:numId w:val="4"/>
         </w:numPr>
         <w:ind w:left="0" w:firstLine="709"/>
-      </w:pPr>
-      <w:r>
+        <w:rPr>
+          <w:highlight w:val="yellow"/>
+        </w:rPr>
+      </w:pPr>
+      <w:r>
+        <w:rPr>
+          <w:highlight w:val="yellow"/>
+        </w:rPr>
         <w:t>Веб-дизайнер/Разработчик — создание сложных макетов, тонкая настройка стилей, экспорт кода для дальнейшего использования в проектах;</w:t>
       </w:r>
     </w:p>
     <w:p>
       <w:pPr>
         <w:pStyle w:val="2"/>
-      </w:pPr>
-      <w:r>
+        <w:rPr>
+          <w:highlight w:val="yellow"/>
+        </w:rPr>
+      </w:pPr>
+      <w:r>
+        <w:rPr>
+          <w:highlight w:val="yellow"/>
+        </w:rPr>
         <w:t>Режимы работы программы</w:t>
       </w:r>
       <w:bookmarkEnd w:id="9"/>
     </w:p>
     <w:p>
+      <w:pPr>
+        <w:rPr>
+          <w:highlight w:val="yellow"/>
+        </w:rPr>
+      </w:pPr>
       <w:bookmarkStart w:id="10" w:name="_Toc212555135"/>
       <w:r>
+        <w:rPr>
+          <w:highlight w:val="yellow"/>
+        </w:rPr>
         <w:t>Веб-приложение поддерживает несколько режимов работы, определяемых ролью пользователя:</w:t>
       </w:r>
     </w:p>
     <w:p>
-      <w:r>
+      <w:pPr>
+        <w:rPr>
+          <w:highlight w:val="yellow"/>
+        </w:rPr>
+      </w:pPr>
+      <w:r>
+        <w:rPr>
+          <w:highlight w:val="yellow"/>
+        </w:rPr>
         <w:t>Режим «Начинающий пользователь»:</w:t>
       </w:r>
     </w:p>
@@ -3105,8 +4006,14 @@
           <w:numId w:val="5"/>
         </w:numPr>
         <w:ind w:left="0" w:firstLine="709"/>
-      </w:pPr>
-      <w:r>
+        <w:rPr>
+          <w:highlight w:val="yellow"/>
+        </w:rPr>
+      </w:pPr>
+      <w:r>
+        <w:rPr>
+          <w:highlight w:val="yellow"/>
+        </w:rPr>
         <w:t>Работа с базовыми элементами интерфейса (кнопки, текстовые блоки, изображения)</w:t>
       </w:r>
     </w:p>
@@ -3118,8 +4025,14 @@
           <w:numId w:val="5"/>
         </w:numPr>
         <w:ind w:left="0" w:firstLine="709"/>
-      </w:pPr>
-      <w:r>
+        <w:rPr>
+          <w:highlight w:val="yellow"/>
+        </w:rPr>
+      </w:pPr>
+      <w:r>
+        <w:rPr>
+          <w:highlight w:val="yellow"/>
+        </w:rPr>
         <w:t>Визуальное конструирование простых веб-страниц</w:t>
       </w:r>
     </w:p>
@@ -3131,13 +4044,27 @@
           <w:numId w:val="5"/>
         </w:numPr>
         <w:ind w:left="0" w:firstLine="709"/>
-      </w:pPr>
-      <w:r>
+        <w:rPr>
+          <w:highlight w:val="yellow"/>
+        </w:rPr>
+      </w:pPr>
+      <w:r>
+        <w:rPr>
+          <w:highlight w:val="yellow"/>
+        </w:rPr>
         <w:t>Экспорт готового кода в формате HTML/CSS</w:t>
       </w:r>
     </w:p>
     <w:p>
-      <w:r>
+      <w:pPr>
+        <w:rPr>
+          <w:highlight w:val="yellow"/>
+        </w:rPr>
+      </w:pPr>
+      <w:r>
+        <w:rPr>
+          <w:highlight w:val="yellow"/>
+        </w:rPr>
         <w:t>Режим «Веб-дизайнер/Разработчик»:</w:t>
       </w:r>
     </w:p>
@@ -3149,8 +4076,14 @@
           <w:numId w:val="5"/>
         </w:numPr>
         <w:ind w:left="0" w:firstLine="709"/>
-      </w:pPr>
-      <w:r>
+        <w:rPr>
+          <w:highlight w:val="yellow"/>
+        </w:rPr>
+      </w:pPr>
+      <w:r>
+        <w:rPr>
+          <w:highlight w:val="yellow"/>
+        </w:rPr>
         <w:t>Создание сложных адаптивных макетов</w:t>
       </w:r>
     </w:p>
@@ -3162,8 +4095,14 @@
           <w:numId w:val="5"/>
         </w:numPr>
         <w:ind w:left="0" w:firstLine="709"/>
-      </w:pPr>
-      <w:r>
+        <w:rPr>
+          <w:highlight w:val="yellow"/>
+        </w:rPr>
+      </w:pPr>
+      <w:r>
+        <w:rPr>
+          <w:highlight w:val="yellow"/>
+        </w:rPr>
         <w:t>Тонкая настройка CSS-свойств элементов</w:t>
       </w:r>
     </w:p>
@@ -3175,8 +4114,14 @@
           <w:numId w:val="5"/>
         </w:numPr>
         <w:ind w:left="0" w:firstLine="709"/>
-      </w:pPr>
-      <w:r>
+        <w:rPr>
+          <w:highlight w:val="yellow"/>
+        </w:rPr>
+      </w:pPr>
+      <w:r>
+        <w:rPr>
+          <w:highlight w:val="yellow"/>
+        </w:rPr>
         <w:t>Сохранение и повторное использование собственных шаблонов</w:t>
       </w:r>
     </w:p>
@@ -3188,8 +4133,14 @@
           <w:numId w:val="5"/>
         </w:numPr>
         <w:ind w:left="0" w:firstLine="709"/>
-      </w:pPr>
-      <w:r>
+        <w:rPr>
+          <w:highlight w:val="yellow"/>
+        </w:rPr>
+      </w:pPr>
+      <w:r>
+        <w:rPr>
+          <w:highlight w:val="yellow"/>
+        </w:rPr>
         <w:t>Экспорт проектов в ZIP-архивы</w:t>
       </w:r>
     </w:p>
@@ -3201,8 +4152,14 @@
           <w:numId w:val="5"/>
         </w:numPr>
         <w:ind w:left="0" w:firstLine="709"/>
-      </w:pPr>
-      <w:r>
+        <w:rPr>
+          <w:highlight w:val="yellow"/>
+        </w:rPr>
+      </w:pPr>
+      <w:r>
+        <w:rPr>
+          <w:highlight w:val="yellow"/>
+        </w:rPr>
         <w:lastRenderedPageBreak/>
         <w:t>Копирование кода в буфер обмена</w:t>
       </w:r>
@@ -3215,8 +4172,14 @@
           <w:numId w:val="5"/>
         </w:numPr>
         <w:ind w:left="0" w:firstLine="709"/>
-      </w:pPr>
-      <w:r>
+        <w:rPr>
+          <w:highlight w:val="yellow"/>
+        </w:rPr>
+      </w:pPr>
+      <w:r>
+        <w:rPr>
+          <w:highlight w:val="yellow"/>
+        </w:rPr>
         <w:t>Управление историей проектов</w:t>
       </w:r>
     </w:p>
@@ -3224,25 +4187,64 @@
       <w:pPr>
         <w:pStyle w:val="a3"/>
         <w:ind w:left="709"/>
+        <w:rPr>
+          <w:highlight w:val="yellow"/>
+        </w:rPr>
       </w:pPr>
     </w:p>
     <w:p>
       <w:pPr>
         <w:pStyle w:val="2"/>
-      </w:pPr>
-      <w:r>
+        <w:rPr>
+          <w:highlight w:val="yellow"/>
+        </w:rPr>
+      </w:pPr>
+      <w:r>
+        <w:rPr>
+          <w:highlight w:val="yellow"/>
+        </w:rPr>
         <w:t>Временные характеристики</w:t>
       </w:r>
       <w:bookmarkEnd w:id="10"/>
     </w:p>
     <w:p>
+      <w:pPr>
+        <w:rPr>
+          <w:highlight w:val="yellow"/>
+        </w:rPr>
+      </w:pPr>
       <w:bookmarkStart w:id="11" w:name="_Toc212555136"/>
       <w:r>
-        <w:t>Веб-приложение «Визуальный low-code конструктор для HTML и CSS» обеспечивает стабильную работу в локальной среде без требования подключения к сети Интернет.</w:t>
-      </w:r>
-    </w:p>
-    <w:p>
-      <w:r>
+        <w:rPr>
+          <w:highlight w:val="yellow"/>
+        </w:rPr>
+        <w:t xml:space="preserve">Веб-приложение «Визуальный </w:t>
+      </w:r>
+      <w:proofErr w:type="spellStart"/>
+      <w:r>
+        <w:rPr>
+          <w:highlight w:val="yellow"/>
+        </w:rPr>
+        <w:t>low-code</w:t>
+      </w:r>
+      <w:proofErr w:type="spellEnd"/>
+      <w:r>
+        <w:rPr>
+          <w:highlight w:val="yellow"/>
+        </w:rPr>
+        <w:t xml:space="preserve"> конструктор для HTML и CSS» обеспечивает стабильную работу в локальной среде без требования подключения к сети Интернет.</w:t>
+      </w:r>
+    </w:p>
+    <w:p>
+      <w:pPr>
+        <w:rPr>
+          <w:highlight w:val="yellow"/>
+        </w:rPr>
+      </w:pPr>
+      <w:r>
+        <w:rPr>
+          <w:highlight w:val="yellow"/>
+        </w:rPr>
         <w:t>Показатели производительности:</w:t>
       </w:r>
     </w:p>
@@ -3254,8 +4256,14 @@
           <w:numId w:val="6"/>
         </w:numPr>
         <w:ind w:left="0" w:firstLine="709"/>
-      </w:pPr>
-      <w:r>
+        <w:rPr>
+          <w:highlight w:val="yellow"/>
+        </w:rPr>
+      </w:pPr>
+      <w:r>
+        <w:rPr>
+          <w:highlight w:val="yellow"/>
+        </w:rPr>
         <w:t>Время загрузки основного интерфейса редактора — не более 2 секунд;</w:t>
       </w:r>
     </w:p>
@@ -3267,8 +4275,14 @@
           <w:numId w:val="6"/>
         </w:numPr>
         <w:ind w:left="0" w:firstLine="709"/>
-      </w:pPr>
-      <w:r>
+        <w:rPr>
+          <w:highlight w:val="yellow"/>
+        </w:rPr>
+      </w:pPr>
+      <w:r>
+        <w:rPr>
+          <w:highlight w:val="yellow"/>
+        </w:rPr>
         <w:t>Время отклика при добавлении элементов на рабочую область — не более 100 миллисекунд;</w:t>
       </w:r>
     </w:p>
@@ -3280,8 +4294,14 @@
           <w:numId w:val="6"/>
         </w:numPr>
         <w:ind w:left="0" w:firstLine="709"/>
-      </w:pPr>
-      <w:r>
+        <w:rPr>
+          <w:highlight w:val="yellow"/>
+        </w:rPr>
+      </w:pPr>
+      <w:r>
+        <w:rPr>
+          <w:highlight w:val="yellow"/>
+        </w:rPr>
         <w:t>Время отклика при изменении свойств элементов через панель параметров — не более 50 миллисекунд;</w:t>
       </w:r>
     </w:p>
@@ -3293,8 +4313,14 @@
           <w:numId w:val="6"/>
         </w:numPr>
         <w:ind w:left="0" w:firstLine="709"/>
-      </w:pPr>
-      <w:r>
+        <w:rPr>
+          <w:highlight w:val="yellow"/>
+        </w:rPr>
+      </w:pPr>
+      <w:r>
+        <w:rPr>
+          <w:highlight w:val="yellow"/>
+        </w:rPr>
         <w:t>Генерация HTML/CSS кода для проекта стандартной сложности (до 50 элементов) — не более 2 секунд;</w:t>
       </w:r>
     </w:p>
@@ -3306,8 +4332,14 @@
           <w:numId w:val="6"/>
         </w:numPr>
         <w:ind w:left="0" w:firstLine="709"/>
-      </w:pPr>
-      <w:r>
+        <w:rPr>
+          <w:highlight w:val="yellow"/>
+        </w:rPr>
+      </w:pPr>
+      <w:r>
+        <w:rPr>
+          <w:highlight w:val="yellow"/>
+        </w:rPr>
         <w:t>Сохранение проекта в локальном хранилище — не более 1 секунды;</w:t>
       </w:r>
     </w:p>
@@ -3319,8 +4351,14 @@
           <w:numId w:val="6"/>
         </w:numPr>
         <w:ind w:left="0" w:firstLine="709"/>
-      </w:pPr>
-      <w:r>
+        <w:rPr>
+          <w:highlight w:val="yellow"/>
+        </w:rPr>
+      </w:pPr>
+      <w:r>
+        <w:rPr>
+          <w:highlight w:val="yellow"/>
+        </w:rPr>
         <w:t>Загрузка ранее сохраненного проекта — не более 1 секунды;</w:t>
       </w:r>
     </w:p>
@@ -3332,8 +4370,14 @@
           <w:numId w:val="6"/>
         </w:numPr>
         <w:ind w:left="0" w:firstLine="709"/>
-      </w:pPr>
-      <w:r>
+        <w:rPr>
+          <w:highlight w:val="yellow"/>
+        </w:rPr>
+      </w:pPr>
+      <w:r>
+        <w:rPr>
+          <w:highlight w:val="yellow"/>
+        </w:rPr>
         <w:t>Экспорт проекта в ZIP-архив — не более 3 секунд;</w:t>
       </w:r>
     </w:p>
@@ -3345,8 +4389,14 @@
           <w:numId w:val="6"/>
         </w:numPr>
         <w:ind w:left="0" w:firstLine="709"/>
-      </w:pPr>
-      <w:r>
+        <w:rPr>
+          <w:highlight w:val="yellow"/>
+        </w:rPr>
+      </w:pPr>
+      <w:r>
+        <w:rPr>
+          <w:highlight w:val="yellow"/>
+        </w:rPr>
         <w:t>Авторизация пользователя — не более 500 миллисекунд;</w:t>
       </w:r>
     </w:p>
@@ -3358,8 +4408,14 @@
           <w:numId w:val="6"/>
         </w:numPr>
         <w:ind w:left="0" w:firstLine="709"/>
-      </w:pPr>
-      <w:r>
+        <w:rPr>
+          <w:highlight w:val="yellow"/>
+        </w:rPr>
+      </w:pPr>
+      <w:r>
+        <w:rPr>
+          <w:highlight w:val="yellow"/>
+        </w:rPr>
         <w:t>Регистрация нового пользователя — не более 1 секунды.</w:t>
       </w:r>
     </w:p>
@@ -3367,11 +4423,13 @@
       <w:pPr>
         <w:rPr>
           <w:bCs/>
+          <w:highlight w:val="yellow"/>
         </w:rPr>
       </w:pPr>
       <w:r>
         <w:rPr>
           <w:bCs/>
+          <w:highlight w:val="yellow"/>
         </w:rPr>
         <w:t>Требования к работе с проектами:</w:t>
       </w:r>
@@ -3384,8 +4442,14 @@
           <w:numId w:val="6"/>
         </w:numPr>
         <w:ind w:left="0" w:firstLine="709"/>
-      </w:pPr>
-      <w:r>
+        <w:rPr>
+          <w:highlight w:val="yellow"/>
+        </w:rPr>
+      </w:pPr>
+      <w:r>
+        <w:rPr>
+          <w:highlight w:val="yellow"/>
+        </w:rPr>
         <w:t>Система должна стабильно работать с проектами, содержащими до 100 различных элементов интерфейса на одном холсте;</w:t>
       </w:r>
     </w:p>
@@ -3397,8 +4461,14 @@
           <w:numId w:val="6"/>
         </w:numPr>
         <w:ind w:left="0" w:firstLine="709"/>
-      </w:pPr>
-      <w:r>
+        <w:rPr>
+          <w:highlight w:val="yellow"/>
+        </w:rPr>
+      </w:pPr>
+      <w:r>
+        <w:rPr>
+          <w:highlight w:val="yellow"/>
+        </w:rPr>
         <w:t>Одновременная работа с 3-5 открытыми проектами без снижения производительности;</w:t>
       </w:r>
     </w:p>
@@ -3410,32 +4480,76 @@
           <w:numId w:val="6"/>
         </w:numPr>
         <w:ind w:left="0" w:firstLine="709"/>
-      </w:pPr>
-      <w:r>
+        <w:rPr>
+          <w:highlight w:val="yellow"/>
+        </w:rPr>
+      </w:pPr>
+      <w:r>
+        <w:rPr>
+          <w:highlight w:val="yellow"/>
+        </w:rPr>
         <w:t>Поддержка работы в течение 8 часов без перезагрузки страницы.</w:t>
       </w:r>
     </w:p>
     <w:p>
-      <w:r>
+      <w:pPr>
+        <w:rPr>
+          <w:highlight w:val="yellow"/>
+        </w:rPr>
+      </w:pPr>
+      <w:r>
+        <w:rPr>
+          <w:highlight w:val="yellow"/>
+        </w:rPr>
         <w:t>Время восстановления работоспособности системы после сбоя составляет не более 1 минуты и ограничивается перезагрузкой страницы браузера, поскольку все данные хранятся в локальном хранилище и не требуют восстановления с сервера.</w:t>
       </w:r>
     </w:p>
     <w:p>
       <w:pPr>
         <w:pStyle w:val="2"/>
-      </w:pPr>
-      <w:r>
-        <w:t>Средства контроля и самовосстанавливаемости</w:t>
+        <w:rPr>
+          <w:highlight w:val="yellow"/>
+        </w:rPr>
+      </w:pPr>
+      <w:r>
+        <w:rPr>
+          <w:highlight w:val="yellow"/>
+        </w:rPr>
+        <w:t xml:space="preserve">Средства контроля и </w:t>
+      </w:r>
+      <w:proofErr w:type="spellStart"/>
+      <w:r>
+        <w:rPr>
+          <w:highlight w:val="yellow"/>
+        </w:rPr>
+        <w:t>самовосстанавливаемости</w:t>
       </w:r>
       <w:bookmarkEnd w:id="11"/>
-    </w:p>
-    <w:p>
-      <w:r>
+      <w:proofErr w:type="spellEnd"/>
+    </w:p>
+    <w:p>
+      <w:pPr>
+        <w:rPr>
+          <w:highlight w:val="yellow"/>
+        </w:rPr>
+      </w:pPr>
+      <w:r>
+        <w:rPr>
+          <w:highlight w:val="yellow"/>
+        </w:rPr>
         <w:t>Система реализует комплексный подход к контролю целостности данных и самовосстановлению, основанный на принципах надёжности и отказоустойчивости клиентской части приложения.</w:t>
       </w:r>
     </w:p>
     <w:p>
-      <w:r>
+      <w:pPr>
+        <w:rPr>
+          <w:highlight w:val="yellow"/>
+        </w:rPr>
+      </w:pPr>
+      <w:r>
+        <w:rPr>
+          <w:highlight w:val="yellow"/>
+        </w:rPr>
         <w:lastRenderedPageBreak/>
         <w:t>Контроль целостности данных обеспечивается за счёт:</w:t>
       </w:r>
@@ -3448,8 +4562,14 @@
           <w:numId w:val="7"/>
         </w:numPr>
         <w:ind w:left="0" w:firstLine="709"/>
-      </w:pPr>
-      <w:r>
+        <w:rPr>
+          <w:highlight w:val="yellow"/>
+        </w:rPr>
+      </w:pPr>
+      <w:r>
+        <w:rPr>
+          <w:highlight w:val="yellow"/>
+        </w:rPr>
         <w:t>Строгой проверки форматов входных данных и параметров элементов;</w:t>
       </w:r>
     </w:p>
@@ -3461,8 +4581,14 @@
           <w:numId w:val="7"/>
         </w:numPr>
         <w:ind w:left="0" w:firstLine="709"/>
-      </w:pPr>
-      <w:r>
+        <w:rPr>
+          <w:highlight w:val="yellow"/>
+        </w:rPr>
+      </w:pPr>
+      <w:r>
+        <w:rPr>
+          <w:highlight w:val="yellow"/>
+        </w:rPr>
         <w:t>Валидации структуры проектов перед сохранением и экспортом;</w:t>
       </w:r>
     </w:p>
@@ -3474,9 +4600,29 @@
           <w:numId w:val="7"/>
         </w:numPr>
         <w:ind w:left="0" w:firstLine="709"/>
-      </w:pPr>
-      <w:r>
-        <w:t>Транзакционной обработки операций в базе данных PostgreSQL с помощью внешних ключей;</w:t>
+        <w:rPr>
+          <w:highlight w:val="yellow"/>
+        </w:rPr>
+      </w:pPr>
+      <w:r>
+        <w:rPr>
+          <w:highlight w:val="yellow"/>
+        </w:rPr>
+        <w:t xml:space="preserve">Транзакционной обработки операций в базе данных </w:t>
+      </w:r>
+      <w:proofErr w:type="spellStart"/>
+      <w:r>
+        <w:rPr>
+          <w:highlight w:val="yellow"/>
+        </w:rPr>
+        <w:t>PostgreSQL</w:t>
+      </w:r>
+      <w:proofErr w:type="spellEnd"/>
+      <w:r>
+        <w:rPr>
+          <w:highlight w:val="yellow"/>
+        </w:rPr>
+        <w:t xml:space="preserve"> с помощью внешних ключей;</w:t>
       </w:r>
     </w:p>
     <w:p>
@@ -3487,13 +4633,27 @@
           <w:numId w:val="7"/>
         </w:numPr>
         <w:ind w:left="0" w:firstLine="709"/>
-      </w:pPr>
-      <w:r>
+        <w:rPr>
+          <w:highlight w:val="yellow"/>
+        </w:rPr>
+      </w:pPr>
+      <w:r>
+        <w:rPr>
+          <w:highlight w:val="yellow"/>
+        </w:rPr>
         <w:t>Проверки целостности JSON-структур проектов.</w:t>
       </w:r>
     </w:p>
     <w:p>
-      <w:r>
+      <w:pPr>
+        <w:rPr>
+          <w:highlight w:val="yellow"/>
+        </w:rPr>
+      </w:pPr>
+      <w:r>
+        <w:rPr>
+          <w:highlight w:val="yellow"/>
+        </w:rPr>
         <w:t>Механизмы самовосстановления системы включают:</w:t>
       </w:r>
     </w:p>
@@ -3505,8 +4665,14 @@
           <w:numId w:val="7"/>
         </w:numPr>
         <w:ind w:left="0" w:firstLine="709"/>
-      </w:pPr>
-      <w:r>
+        <w:rPr>
+          <w:highlight w:val="yellow"/>
+        </w:rPr>
+      </w:pPr>
+      <w:r>
+        <w:rPr>
+          <w:highlight w:val="yellow"/>
+        </w:rPr>
         <w:t>Регулярное автоматическое сохранение изменений в активном проекте;</w:t>
       </w:r>
     </w:p>
@@ -3518,13 +4684,27 @@
           <w:numId w:val="7"/>
         </w:numPr>
         <w:ind w:left="0" w:firstLine="709"/>
-      </w:pPr>
-      <w:r>
+        <w:rPr>
+          <w:highlight w:val="yellow"/>
+        </w:rPr>
+      </w:pPr>
+      <w:r>
+        <w:rPr>
+          <w:highlight w:val="yellow"/>
+        </w:rPr>
         <w:t>Восстановление сессии пользователя после перезагрузки страницы;</w:t>
       </w:r>
     </w:p>
     <w:p>
-      <w:r>
+      <w:pPr>
+        <w:rPr>
+          <w:highlight w:val="yellow"/>
+        </w:rPr>
+      </w:pPr>
+      <w:r>
+        <w:rPr>
+          <w:highlight w:val="yellow"/>
+        </w:rPr>
         <w:t>Пользовательский контроль ошибок реализуется посредством:</w:t>
       </w:r>
     </w:p>
@@ -3536,8 +4716,14 @@
           <w:numId w:val="7"/>
         </w:numPr>
         <w:ind w:left="0" w:firstLine="709"/>
-      </w:pPr>
-      <w:r>
+        <w:rPr>
+          <w:highlight w:val="yellow"/>
+        </w:rPr>
+      </w:pPr>
+      <w:r>
+        <w:rPr>
+          <w:highlight w:val="yellow"/>
+        </w:rPr>
         <w:t>Информативных сообщений об ошибках при вводе данных и операциях с элементами;</w:t>
       </w:r>
     </w:p>
@@ -3549,8 +4735,14 @@
           <w:numId w:val="7"/>
         </w:numPr>
         <w:ind w:left="0" w:firstLine="709"/>
-      </w:pPr>
-      <w:r>
+        <w:rPr>
+          <w:highlight w:val="yellow"/>
+        </w:rPr>
+      </w:pPr>
+      <w:r>
+        <w:rPr>
+          <w:highlight w:val="yellow"/>
+        </w:rPr>
         <w:t>Визуального выделения некорректно настроенных элементов на рабочей области;</w:t>
       </w:r>
     </w:p>
@@ -3562,41 +4754,95 @@
           <w:numId w:val="7"/>
         </w:numPr>
         <w:ind w:left="0" w:firstLine="709"/>
-      </w:pPr>
-      <w:r>
+        <w:rPr>
+          <w:highlight w:val="yellow"/>
+        </w:rPr>
+      </w:pPr>
+      <w:r>
+        <w:rPr>
+          <w:highlight w:val="yellow"/>
+        </w:rPr>
         <w:t>Проверки готовности проекта к генерации кода;</w:t>
       </w:r>
     </w:p>
-    <w:p/>
+    <w:p>
+      <w:pPr>
+        <w:rPr>
+          <w:highlight w:val="yellow"/>
+        </w:rPr>
+      </w:pPr>
+    </w:p>
     <w:p>
       <w:pPr>
         <w:pStyle w:val="1"/>
+        <w:rPr>
+          <w:highlight w:val="yellow"/>
+        </w:rPr>
       </w:pPr>
       <w:bookmarkStart w:id="12" w:name="_Toc212555137"/>
       <w:r>
+        <w:rPr>
+          <w:highlight w:val="yellow"/>
+        </w:rPr>
         <w:lastRenderedPageBreak/>
         <w:t>Обращение к программе</w:t>
       </w:r>
       <w:bookmarkEnd w:id="12"/>
     </w:p>
     <w:p>
+      <w:pPr>
+        <w:rPr>
+          <w:highlight w:val="yellow"/>
+        </w:rPr>
+      </w:pPr>
       <w:bookmarkStart w:id="13" w:name="_Toc212555138"/>
       <w:r>
-        <w:t>В настоящем разделе описаны процедуры запуска, инициализации и взаимодействия с веб-приложением «Визуальный low-code конструктор для HTML и CSS».</w:t>
+        <w:rPr>
+          <w:highlight w:val="yellow"/>
+        </w:rPr>
+        <w:t xml:space="preserve">В настоящем разделе описаны процедуры запуска, инициализации и взаимодействия с веб-приложением «Визуальный </w:t>
+      </w:r>
+      <w:proofErr w:type="spellStart"/>
+      <w:r>
+        <w:rPr>
+          <w:highlight w:val="yellow"/>
+        </w:rPr>
+        <w:t>low-code</w:t>
+      </w:r>
+      <w:proofErr w:type="spellEnd"/>
+      <w:r>
+        <w:rPr>
+          <w:highlight w:val="yellow"/>
+        </w:rPr>
+        <w:t xml:space="preserve"> конструктор для HTML и CSS».</w:t>
       </w:r>
     </w:p>
     <w:p>
       <w:pPr>
         <w:pStyle w:val="2"/>
-      </w:pPr>
-      <w:r>
+        <w:rPr>
+          <w:highlight w:val="yellow"/>
+        </w:rPr>
+      </w:pPr>
+      <w:r>
+        <w:rPr>
+          <w:highlight w:val="yellow"/>
+        </w:rPr>
         <w:t>Процедура запуска системы</w:t>
       </w:r>
       <w:bookmarkEnd w:id="13"/>
     </w:p>
     <w:p>
+      <w:pPr>
+        <w:rPr>
+          <w:highlight w:val="yellow"/>
+        </w:rPr>
+      </w:pPr>
       <w:bookmarkStart w:id="14" w:name="_Toc212555139"/>
       <w:r>
+        <w:rPr>
+          <w:highlight w:val="yellow"/>
+        </w:rPr>
         <w:t>Запуск приложения осуществляется через веб-браузер в локальной среде. Для начала работы необходимо выполнить следующие действия:</w:t>
       </w:r>
     </w:p>
@@ -3606,9 +4852,13 @@
           <w:rFonts w:ascii="Segoe UI" w:eastAsia="Times New Roman" w:hAnsi="Segoe UI" w:cs="Segoe UI"/>
           <w:color w:val="0F1115"/>
           <w:szCs w:val="24"/>
-        </w:rPr>
-      </w:pPr>
-      <w:r>
+          <w:highlight w:val="yellow"/>
+        </w:rPr>
+      </w:pPr>
+      <w:r>
+        <w:rPr>
+          <w:highlight w:val="yellow"/>
+        </w:rPr>
         <w:t>Способ 1: Запуск через прямой доступ к файлам</w:t>
       </w:r>
     </w:p>
@@ -3620,8 +4870,14 @@
           <w:numId w:val="7"/>
         </w:numPr>
         <w:ind w:left="0" w:firstLine="709"/>
-      </w:pPr>
-      <w:r>
+        <w:rPr>
+          <w:highlight w:val="yellow"/>
+        </w:rPr>
+      </w:pPr>
+      <w:r>
+        <w:rPr>
+          <w:highlight w:val="yellow"/>
+        </w:rPr>
         <w:t>Скопировать файлы проекта в выбранную директорию на локальном компьютере</w:t>
       </w:r>
     </w:p>
@@ -3633,8 +4889,14 @@
           <w:numId w:val="7"/>
         </w:numPr>
         <w:ind w:left="0" w:firstLine="709"/>
-      </w:pPr>
-      <w:r>
+        <w:rPr>
+          <w:highlight w:val="yellow"/>
+        </w:rPr>
+      </w:pPr>
+      <w:r>
+        <w:rPr>
+          <w:highlight w:val="yellow"/>
+        </w:rPr>
         <w:t>Открыть файл index.html в современном веб-браузере двойным щелчком мыши</w:t>
       </w:r>
     </w:p>
@@ -3646,13 +4908,27 @@
           <w:numId w:val="7"/>
         </w:numPr>
         <w:ind w:left="0" w:firstLine="709"/>
-      </w:pPr>
-      <w:r>
+        <w:rPr>
+          <w:highlight w:val="yellow"/>
+        </w:rPr>
+      </w:pPr>
+      <w:r>
+        <w:rPr>
+          <w:highlight w:val="yellow"/>
+        </w:rPr>
         <w:t>Система автоматически загрузится и откроет стартовую страницу</w:t>
       </w:r>
     </w:p>
     <w:p>
-      <w:r>
+      <w:pPr>
+        <w:rPr>
+          <w:highlight w:val="yellow"/>
+        </w:rPr>
+      </w:pPr>
+      <w:r>
+        <w:rPr>
+          <w:highlight w:val="yellow"/>
+        </w:rPr>
         <w:t>Способ 2: Запуск через локальный веб-сервер</w:t>
       </w:r>
     </w:p>
@@ -3664,8 +4940,14 @@
           <w:numId w:val="7"/>
         </w:numPr>
         <w:ind w:left="0" w:firstLine="709"/>
-      </w:pPr>
-      <w:r>
+        <w:rPr>
+          <w:highlight w:val="yellow"/>
+        </w:rPr>
+      </w:pPr>
+      <w:r>
+        <w:rPr>
+          <w:highlight w:val="yellow"/>
+        </w:rPr>
         <w:t>Перейти в корневую директорию проекта</w:t>
       </w:r>
     </w:p>
@@ -3677,9 +4959,29 @@
           <w:numId w:val="7"/>
         </w:numPr>
         <w:ind w:left="0" w:firstLine="709"/>
-      </w:pPr>
-      <w:r>
-        <w:t>Запустить локальный сервер: http-server -p 8080</w:t>
+        <w:rPr>
+          <w:highlight w:val="yellow"/>
+        </w:rPr>
+      </w:pPr>
+      <w:r>
+        <w:rPr>
+          <w:highlight w:val="yellow"/>
+        </w:rPr>
+        <w:t>Запустить локальный сервер: </w:t>
+      </w:r>
+      <w:proofErr w:type="spellStart"/>
+      <w:r>
+        <w:rPr>
+          <w:highlight w:val="yellow"/>
+        </w:rPr>
+        <w:t>http-server</w:t>
+      </w:r>
+      <w:proofErr w:type="spellEnd"/>
+      <w:r>
+        <w:rPr>
+          <w:highlight w:val="yellow"/>
+        </w:rPr>
+        <w:t xml:space="preserve"> -p 8080</w:t>
       </w:r>
     </w:p>
     <w:p>
@@ -3694,14 +4996,26 @@
           <w:rFonts w:ascii="Segoe UI" w:eastAsia="Times New Roman" w:hAnsi="Segoe UI" w:cs="Segoe UI"/>
           <w:color w:val="0F1115"/>
           <w:szCs w:val="24"/>
-        </w:rPr>
-      </w:pPr>
-      <w:r>
+          <w:highlight w:val="yellow"/>
+        </w:rPr>
+      </w:pPr>
+      <w:r>
+        <w:rPr>
+          <w:highlight w:val="yellow"/>
+        </w:rPr>
         <w:t>Открыть браузер и перейти по адресу: http://localhost:8080</w:t>
       </w:r>
     </w:p>
     <w:p>
-      <w:r>
+      <w:pPr>
+        <w:rPr>
+          <w:highlight w:val="yellow"/>
+        </w:rPr>
+      </w:pPr>
+      <w:r>
+        <w:rPr>
+          <w:highlight w:val="yellow"/>
+        </w:rPr>
         <w:t>Способ 3: Запуск с использованием Python</w:t>
       </w:r>
     </w:p>
@@ -3713,8 +5027,14 @@
           <w:numId w:val="7"/>
         </w:numPr>
         <w:ind w:left="0" w:firstLine="709"/>
-      </w:pPr>
-      <w:r>
+        <w:rPr>
+          <w:highlight w:val="yellow"/>
+        </w:rPr>
+      </w:pPr>
+      <w:r>
+        <w:rPr>
+          <w:highlight w:val="yellow"/>
+        </w:rPr>
         <w:t>Перейти в корневую директорию проекта</w:t>
       </w:r>
     </w:p>
@@ -3726,9 +5046,45 @@
           <w:numId w:val="7"/>
         </w:numPr>
         <w:ind w:left="0" w:firstLine="709"/>
-      </w:pPr>
-      <w:r>
-        <w:t>Запустить встроенный сервер Python: python -m http.server 8000</w:t>
+        <w:rPr>
+          <w:highlight w:val="yellow"/>
+        </w:rPr>
+      </w:pPr>
+      <w:r>
+        <w:rPr>
+          <w:highlight w:val="yellow"/>
+        </w:rPr>
+        <w:t>Запустить встроенный сервер Python: </w:t>
+      </w:r>
+      <w:proofErr w:type="spellStart"/>
+      <w:r>
+        <w:rPr>
+          <w:highlight w:val="yellow"/>
+        </w:rPr>
+        <w:t>python</w:t>
+      </w:r>
+      <w:proofErr w:type="spellEnd"/>
+      <w:r>
+        <w:rPr>
+          <w:highlight w:val="yellow"/>
+        </w:rPr>
+        <w:t xml:space="preserve"> -m </w:t>
+      </w:r>
+      <w:proofErr w:type="spellStart"/>
+      <w:proofErr w:type="gramStart"/>
+      <w:r>
+        <w:rPr>
+          <w:highlight w:val="yellow"/>
+        </w:rPr>
+        <w:t>http.server</w:t>
+      </w:r>
+      <w:proofErr w:type="spellEnd"/>
+      <w:proofErr w:type="gramEnd"/>
+      <w:r>
+        <w:rPr>
+          <w:highlight w:val="yellow"/>
+        </w:rPr>
+        <w:t xml:space="preserve"> 8000</w:t>
       </w:r>
     </w:p>
     <w:p>
@@ -3739,34 +5095,98 @@
           <w:numId w:val="7"/>
         </w:numPr>
         <w:ind w:left="0" w:firstLine="709"/>
-      </w:pPr>
-      <w:r>
+        <w:rPr>
+          <w:highlight w:val="yellow"/>
+        </w:rPr>
+      </w:pPr>
+      <w:r>
+        <w:rPr>
+          <w:highlight w:val="yellow"/>
+        </w:rPr>
         <w:t>Открыть браузер и перейти по адресу: http://localhost:8000</w:t>
       </w:r>
     </w:p>
     <w:p>
-      <w:r>
+      <w:pPr>
+        <w:rPr>
+          <w:highlight w:val="yellow"/>
+        </w:rPr>
+      </w:pPr>
+      <w:r>
+        <w:rPr>
+          <w:highlight w:val="yellow"/>
+        </w:rPr>
         <w:t>После успешной авторизации система перенаправляет пользователя в основной интерфейс редактора, где становятся доступны все функции, соответствующие уровню доступа пользователя.</w:t>
       </w:r>
     </w:p>
     <w:p>
-      <w:r>
+      <w:pPr>
+        <w:rPr>
+          <w:highlight w:val="yellow"/>
+        </w:rPr>
+      </w:pPr>
+      <w:r>
+        <w:rPr>
+          <w:highlight w:val="yellow"/>
+        </w:rPr>
         <w:t>Приложение полностью готово к работе и не требует дополнительной настройки или подключения к интернету.</w:t>
       </w:r>
     </w:p>
     <w:p>
       <w:pPr>
         <w:pStyle w:val="2"/>
-      </w:pPr>
-      <w:r>
+        <w:rPr>
+          <w:highlight w:val="yellow"/>
+        </w:rPr>
+      </w:pPr>
+      <w:r>
+        <w:rPr>
+          <w:highlight w:val="yellow"/>
+        </w:rPr>
         <w:t>Передача управления и параметров</w:t>
       </w:r>
       <w:bookmarkEnd w:id="14"/>
     </w:p>
     <w:p>
+      <w:pPr>
+        <w:rPr>
+          <w:highlight w:val="yellow"/>
+        </w:rPr>
+      </w:pPr>
       <w:bookmarkStart w:id="15" w:name="_Toc212555140"/>
       <w:r>
-        <w:t>Управление системой выполняется через интерактивный веб-интерфейс с использованием PostgreSQL в качестве базы данных для хранения persistent-данных.</w:t>
+        <w:rPr>
+          <w:highlight w:val="yellow"/>
+        </w:rPr>
+        <w:t xml:space="preserve">Управление системой выполняется через интерактивный веб-интерфейс с использованием </w:t>
+      </w:r>
+      <w:proofErr w:type="spellStart"/>
+      <w:r>
+        <w:rPr>
+          <w:highlight w:val="yellow"/>
+        </w:rPr>
+        <w:t>PostgreSQL</w:t>
+      </w:r>
+      <w:proofErr w:type="spellEnd"/>
+      <w:r>
+        <w:rPr>
+          <w:highlight w:val="yellow"/>
+        </w:rPr>
+        <w:t xml:space="preserve"> в качестве базы данных для хранения </w:t>
+      </w:r>
+      <w:proofErr w:type="spellStart"/>
+      <w:r>
+        <w:rPr>
+          <w:highlight w:val="yellow"/>
+        </w:rPr>
+        <w:t>persistent</w:t>
+      </w:r>
+      <w:proofErr w:type="spellEnd"/>
+      <w:r>
+        <w:rPr>
+          <w:highlight w:val="yellow"/>
+        </w:rPr>
+        <w:t>-данных.</w:t>
       </w:r>
     </w:p>
     <w:p>
@@ -3775,9 +5195,13 @@
           <w:rFonts w:ascii="Segoe UI" w:eastAsia="Times New Roman" w:hAnsi="Segoe UI" w:cs="Segoe UI"/>
           <w:color w:val="0F1115"/>
           <w:szCs w:val="24"/>
-        </w:rPr>
-      </w:pPr>
-      <w:r>
+          <w:highlight w:val="yellow"/>
+        </w:rPr>
+      </w:pPr>
+      <w:r>
+        <w:rPr>
+          <w:highlight w:val="yellow"/>
+        </w:rPr>
         <w:t>Архитектура взаимодействия:</w:t>
       </w:r>
     </w:p>
@@ -3789,9 +5213,23 @@
           <w:numId w:val="7"/>
         </w:numPr>
         <w:ind w:left="0" w:firstLine="709"/>
-      </w:pPr>
-      <w:r>
-        <w:t>Frontend (HTML/CSS/JavaScript) - интерфейс пользователя</w:t>
+        <w:rPr>
+          <w:highlight w:val="yellow"/>
+        </w:rPr>
+      </w:pPr>
+      <w:proofErr w:type="spellStart"/>
+      <w:r>
+        <w:rPr>
+          <w:highlight w:val="yellow"/>
+        </w:rPr>
+        <w:t>Frontend</w:t>
+      </w:r>
+      <w:proofErr w:type="spellEnd"/>
+      <w:r>
+        <w:rPr>
+          <w:highlight w:val="yellow"/>
+        </w:rPr>
+        <w:t> (HTML/CSS/JavaScript) - интерфейс пользователя</w:t>
       </w:r>
     </w:p>
     <w:p>
@@ -3802,13 +5240,35 @@
           <w:numId w:val="7"/>
         </w:numPr>
         <w:ind w:left="0" w:firstLine="709"/>
-      </w:pPr>
-      <w:r>
-        <w:t>PostgreSQL - хранение проектов, пользователей, компонентов</w:t>
-      </w:r>
-    </w:p>
-    <w:p>
-      <w:r>
+        <w:rPr>
+          <w:highlight w:val="yellow"/>
+        </w:rPr>
+      </w:pPr>
+      <w:proofErr w:type="spellStart"/>
+      <w:r>
+        <w:rPr>
+          <w:highlight w:val="yellow"/>
+        </w:rPr>
+        <w:t>PostgreSQL</w:t>
+      </w:r>
+      <w:proofErr w:type="spellEnd"/>
+      <w:r>
+        <w:rPr>
+          <w:highlight w:val="yellow"/>
+        </w:rPr>
+        <w:t> - хранение проектов, пользователей, компонентов</w:t>
+      </w:r>
+    </w:p>
+    <w:p>
+      <w:pPr>
+        <w:rPr>
+          <w:highlight w:val="yellow"/>
+        </w:rPr>
+      </w:pPr>
+      <w:r>
+        <w:rPr>
+          <w:highlight w:val="yellow"/>
+        </w:rPr>
         <w:t>Передача параметров между клиентом и сервером:</w:t>
       </w:r>
     </w:p>
@@ -3820,10 +5280,44 @@
           <w:numId w:val="7"/>
         </w:numPr>
         <w:ind w:left="0" w:firstLine="709"/>
-      </w:pPr>
-      <w:r>
+        <w:rPr>
+          <w:highlight w:val="yellow"/>
+        </w:rPr>
+      </w:pPr>
+      <w:r>
+        <w:rPr>
+          <w:highlight w:val="yellow"/>
+        </w:rPr>
         <w:lastRenderedPageBreak/>
-        <w:t>POST /api/auth - аутентификация пользователей</w:t>
+        <w:t>POST /</w:t>
+      </w:r>
+      <w:proofErr w:type="spellStart"/>
+      <w:r>
+        <w:rPr>
+          <w:highlight w:val="yellow"/>
+        </w:rPr>
+        <w:t>api</w:t>
+      </w:r>
+      <w:proofErr w:type="spellEnd"/>
+      <w:r>
+        <w:rPr>
+          <w:highlight w:val="yellow"/>
+        </w:rPr>
+        <w:t>/</w:t>
+      </w:r>
+      <w:proofErr w:type="spellStart"/>
+      <w:r>
+        <w:rPr>
+          <w:highlight w:val="yellow"/>
+        </w:rPr>
+        <w:t>auth</w:t>
+      </w:r>
+      <w:proofErr w:type="spellEnd"/>
+      <w:r>
+        <w:rPr>
+          <w:highlight w:val="yellow"/>
+        </w:rPr>
+        <w:t> - аутентификация пользователей</w:t>
       </w:r>
     </w:p>
     <w:p>
@@ -3834,9 +5328,43 @@
           <w:numId w:val="7"/>
         </w:numPr>
         <w:ind w:left="0" w:firstLine="709"/>
-      </w:pPr>
-      <w:r>
-        <w:t>GET /api/projects - получение списка проектов</w:t>
+        <w:rPr>
+          <w:highlight w:val="yellow"/>
+        </w:rPr>
+      </w:pPr>
+      <w:r>
+        <w:rPr>
+          <w:highlight w:val="yellow"/>
+        </w:rPr>
+        <w:t>GET /</w:t>
+      </w:r>
+      <w:proofErr w:type="spellStart"/>
+      <w:r>
+        <w:rPr>
+          <w:highlight w:val="yellow"/>
+        </w:rPr>
+        <w:t>api</w:t>
+      </w:r>
+      <w:proofErr w:type="spellEnd"/>
+      <w:r>
+        <w:rPr>
+          <w:highlight w:val="yellow"/>
+        </w:rPr>
+        <w:t>/</w:t>
+      </w:r>
+      <w:proofErr w:type="spellStart"/>
+      <w:r>
+        <w:rPr>
+          <w:highlight w:val="yellow"/>
+        </w:rPr>
+        <w:t>projects</w:t>
+      </w:r>
+      <w:proofErr w:type="spellEnd"/>
+      <w:r>
+        <w:rPr>
+          <w:highlight w:val="yellow"/>
+        </w:rPr>
+        <w:t> - получение списка проектов</w:t>
       </w:r>
     </w:p>
     <w:p>
@@ -3847,9 +5375,43 @@
           <w:numId w:val="7"/>
         </w:numPr>
         <w:ind w:left="0" w:firstLine="709"/>
-      </w:pPr>
-      <w:r>
-        <w:t>POST /api/projects - создание нового проекта</w:t>
+        <w:rPr>
+          <w:highlight w:val="yellow"/>
+        </w:rPr>
+      </w:pPr>
+      <w:r>
+        <w:rPr>
+          <w:highlight w:val="yellow"/>
+        </w:rPr>
+        <w:t>POST /</w:t>
+      </w:r>
+      <w:proofErr w:type="spellStart"/>
+      <w:r>
+        <w:rPr>
+          <w:highlight w:val="yellow"/>
+        </w:rPr>
+        <w:t>api</w:t>
+      </w:r>
+      <w:proofErr w:type="spellEnd"/>
+      <w:r>
+        <w:rPr>
+          <w:highlight w:val="yellow"/>
+        </w:rPr>
+        <w:t>/</w:t>
+      </w:r>
+      <w:proofErr w:type="spellStart"/>
+      <w:r>
+        <w:rPr>
+          <w:highlight w:val="yellow"/>
+        </w:rPr>
+        <w:t>projects</w:t>
+      </w:r>
+      <w:proofErr w:type="spellEnd"/>
+      <w:r>
+        <w:rPr>
+          <w:highlight w:val="yellow"/>
+        </w:rPr>
+        <w:t> - создание нового проекта</w:t>
       </w:r>
     </w:p>
     <w:p>
@@ -3860,9 +5422,57 @@
           <w:numId w:val="7"/>
         </w:numPr>
         <w:ind w:left="0" w:firstLine="709"/>
-      </w:pPr>
-      <w:r>
-        <w:t>PUT /api/projects/{id} - обновление проекта</w:t>
+        <w:rPr>
+          <w:highlight w:val="yellow"/>
+        </w:rPr>
+      </w:pPr>
+      <w:r>
+        <w:rPr>
+          <w:highlight w:val="yellow"/>
+        </w:rPr>
+        <w:t>PUT /</w:t>
+      </w:r>
+      <w:proofErr w:type="spellStart"/>
+      <w:r>
+        <w:rPr>
+          <w:highlight w:val="yellow"/>
+        </w:rPr>
+        <w:t>api</w:t>
+      </w:r>
+      <w:proofErr w:type="spellEnd"/>
+      <w:r>
+        <w:rPr>
+          <w:highlight w:val="yellow"/>
+        </w:rPr>
+        <w:t>/</w:t>
+      </w:r>
+      <w:proofErr w:type="spellStart"/>
+      <w:r>
+        <w:rPr>
+          <w:highlight w:val="yellow"/>
+        </w:rPr>
+        <w:t>projects</w:t>
+      </w:r>
+      <w:proofErr w:type="spellEnd"/>
+      <w:r>
+        <w:rPr>
+          <w:highlight w:val="yellow"/>
+        </w:rPr>
+        <w:t>/{</w:t>
+      </w:r>
+      <w:proofErr w:type="spellStart"/>
+      <w:r>
+        <w:rPr>
+          <w:highlight w:val="yellow"/>
+        </w:rPr>
+        <w:t>id</w:t>
+      </w:r>
+      <w:proofErr w:type="spellEnd"/>
+      <w:r>
+        <w:rPr>
+          <w:highlight w:val="yellow"/>
+        </w:rPr>
+        <w:t>} - обновление проекта</w:t>
       </w:r>
     </w:p>
     <w:p>
@@ -3873,9 +5483,57 @@
           <w:numId w:val="7"/>
         </w:numPr>
         <w:ind w:left="0" w:firstLine="709"/>
-      </w:pPr>
-      <w:r>
-        <w:t>DELETE /api/projects/{id} - удаление проекта</w:t>
+        <w:rPr>
+          <w:highlight w:val="yellow"/>
+        </w:rPr>
+      </w:pPr>
+      <w:r>
+        <w:rPr>
+          <w:highlight w:val="yellow"/>
+        </w:rPr>
+        <w:t>DELETE /</w:t>
+      </w:r>
+      <w:proofErr w:type="spellStart"/>
+      <w:r>
+        <w:rPr>
+          <w:highlight w:val="yellow"/>
+        </w:rPr>
+        <w:t>api</w:t>
+      </w:r>
+      <w:proofErr w:type="spellEnd"/>
+      <w:r>
+        <w:rPr>
+          <w:highlight w:val="yellow"/>
+        </w:rPr>
+        <w:t>/</w:t>
+      </w:r>
+      <w:proofErr w:type="spellStart"/>
+      <w:r>
+        <w:rPr>
+          <w:highlight w:val="yellow"/>
+        </w:rPr>
+        <w:t>projects</w:t>
+      </w:r>
+      <w:proofErr w:type="spellEnd"/>
+      <w:r>
+        <w:rPr>
+          <w:highlight w:val="yellow"/>
+        </w:rPr>
+        <w:t>/{</w:t>
+      </w:r>
+      <w:proofErr w:type="spellStart"/>
+      <w:r>
+        <w:rPr>
+          <w:highlight w:val="yellow"/>
+        </w:rPr>
+        <w:t>id</w:t>
+      </w:r>
+      <w:proofErr w:type="spellEnd"/>
+      <w:r>
+        <w:rPr>
+          <w:highlight w:val="yellow"/>
+        </w:rPr>
+        <w:t>} - удаление проекта</w:t>
       </w:r>
     </w:p>
     <w:p>
@@ -3886,9 +5544,43 @@
           <w:numId w:val="7"/>
         </w:numPr>
         <w:ind w:left="0" w:firstLine="709"/>
-      </w:pPr>
-      <w:r>
-        <w:t>GET /api/components - получение библиотеки компонентов</w:t>
+        <w:rPr>
+          <w:highlight w:val="yellow"/>
+        </w:rPr>
+      </w:pPr>
+      <w:r>
+        <w:rPr>
+          <w:highlight w:val="yellow"/>
+        </w:rPr>
+        <w:t>GET /</w:t>
+      </w:r>
+      <w:proofErr w:type="spellStart"/>
+      <w:r>
+        <w:rPr>
+          <w:highlight w:val="yellow"/>
+        </w:rPr>
+        <w:t>api</w:t>
+      </w:r>
+      <w:proofErr w:type="spellEnd"/>
+      <w:r>
+        <w:rPr>
+          <w:highlight w:val="yellow"/>
+        </w:rPr>
+        <w:t>/</w:t>
+      </w:r>
+      <w:proofErr w:type="spellStart"/>
+      <w:r>
+        <w:rPr>
+          <w:highlight w:val="yellow"/>
+        </w:rPr>
+        <w:t>components</w:t>
+      </w:r>
+      <w:proofErr w:type="spellEnd"/>
+      <w:r>
+        <w:rPr>
+          <w:highlight w:val="yellow"/>
+        </w:rPr>
+        <w:t> - получение библиотеки компонентов</w:t>
       </w:r>
     </w:p>
     <w:p>
@@ -3899,13 +5591,55 @@
           <w:numId w:val="7"/>
         </w:numPr>
         <w:ind w:left="0" w:firstLine="709"/>
-      </w:pPr>
-      <w:r>
-        <w:t>POST /api/export - экспорт проекта в ZIP</w:t>
-      </w:r>
-    </w:p>
-    <w:p>
-      <w:r>
+        <w:rPr>
+          <w:highlight w:val="yellow"/>
+        </w:rPr>
+      </w:pPr>
+      <w:r>
+        <w:rPr>
+          <w:highlight w:val="yellow"/>
+        </w:rPr>
+        <w:t>POST /</w:t>
+      </w:r>
+      <w:proofErr w:type="spellStart"/>
+      <w:r>
+        <w:rPr>
+          <w:highlight w:val="yellow"/>
+        </w:rPr>
+        <w:t>api</w:t>
+      </w:r>
+      <w:proofErr w:type="spellEnd"/>
+      <w:r>
+        <w:rPr>
+          <w:highlight w:val="yellow"/>
+        </w:rPr>
+        <w:t>/</w:t>
+      </w:r>
+      <w:proofErr w:type="spellStart"/>
+      <w:r>
+        <w:rPr>
+          <w:highlight w:val="yellow"/>
+        </w:rPr>
+        <w:t>export</w:t>
+      </w:r>
+      <w:proofErr w:type="spellEnd"/>
+      <w:r>
+        <w:rPr>
+          <w:highlight w:val="yellow"/>
+        </w:rPr>
+        <w:t> - экспорт проекта в ZIP</w:t>
+      </w:r>
+    </w:p>
+    <w:p>
+      <w:pPr>
+        <w:rPr>
+          <w:highlight w:val="yellow"/>
+        </w:rPr>
+      </w:pPr>
+      <w:r>
+        <w:rPr>
+          <w:highlight w:val="yellow"/>
+        </w:rPr>
         <w:t>Пользовательские взаимодействия:</w:t>
       </w:r>
     </w:p>
@@ -3917,9 +5651,23 @@
           <w:numId w:val="7"/>
         </w:numPr>
         <w:ind w:left="0" w:firstLine="709"/>
-      </w:pPr>
-      <w:r>
-        <w:t>Drag-and-drop элементов на рабочую область</w:t>
+        <w:rPr>
+          <w:highlight w:val="yellow"/>
+        </w:rPr>
+      </w:pPr>
+      <w:proofErr w:type="spellStart"/>
+      <w:r>
+        <w:rPr>
+          <w:highlight w:val="yellow"/>
+        </w:rPr>
+        <w:t>Drag-and-drop</w:t>
+      </w:r>
+      <w:proofErr w:type="spellEnd"/>
+      <w:r>
+        <w:rPr>
+          <w:highlight w:val="yellow"/>
+        </w:rPr>
+        <w:t xml:space="preserve"> элементов на рабочую область</w:t>
       </w:r>
     </w:p>
     <w:p>
@@ -3930,8 +5678,14 @@
           <w:numId w:val="7"/>
         </w:numPr>
         <w:ind w:left="0" w:firstLine="709"/>
-      </w:pPr>
-      <w:r>
+        <w:rPr>
+          <w:highlight w:val="yellow"/>
+        </w:rPr>
+      </w:pPr>
+      <w:r>
+        <w:rPr>
+          <w:highlight w:val="yellow"/>
+        </w:rPr>
         <w:t>Редактирование свойств через панель параметров в реальном времени</w:t>
       </w:r>
     </w:p>
@@ -3943,10 +5697,24 @@
           <w:numId w:val="7"/>
         </w:numPr>
         <w:ind w:left="0" w:firstLine="709"/>
-      </w:pPr>
-      <w:r>
-        <w:t>Сохранение проектов в PostgreSQL</w:t>
-      </w:r>
+        <w:rPr>
+          <w:highlight w:val="yellow"/>
+        </w:rPr>
+      </w:pPr>
+      <w:r>
+        <w:rPr>
+          <w:highlight w:val="yellow"/>
+        </w:rPr>
+        <w:t xml:space="preserve">Сохранение проектов в </w:t>
+      </w:r>
+      <w:proofErr w:type="spellStart"/>
+      <w:r>
+        <w:rPr>
+          <w:highlight w:val="yellow"/>
+        </w:rPr>
+        <w:t>PostgreSQL</w:t>
+      </w:r>
+      <w:proofErr w:type="spellEnd"/>
     </w:p>
     <w:p>
       <w:pPr>
@@ -3956,8 +5724,14 @@
           <w:numId w:val="7"/>
         </w:numPr>
         <w:ind w:left="0" w:firstLine="709"/>
-      </w:pPr>
-      <w:r>
+        <w:rPr>
+          <w:highlight w:val="yellow"/>
+        </w:rPr>
+      </w:pPr>
+      <w:r>
+        <w:rPr>
+          <w:highlight w:val="yellow"/>
+        </w:rPr>
         <w:t>Загрузка предыдущих проектов из базы данных</w:t>
       </w:r>
     </w:p>
@@ -3969,13 +5743,27 @@
           <w:numId w:val="7"/>
         </w:numPr>
         <w:ind w:left="0" w:firstLine="709"/>
-      </w:pPr>
-      <w:r>
+        <w:rPr>
+          <w:highlight w:val="yellow"/>
+        </w:rPr>
+      </w:pPr>
+      <w:r>
+        <w:rPr>
+          <w:highlight w:val="yellow"/>
+        </w:rPr>
         <w:t>Экспорт готовых HTML/CSS файлов</w:t>
       </w:r>
     </w:p>
     <w:p>
-      <w:r>
+      <w:pPr>
+        <w:rPr>
+          <w:highlight w:val="yellow"/>
+        </w:rPr>
+      </w:pPr>
+      <w:r>
+        <w:rPr>
+          <w:highlight w:val="yellow"/>
+        </w:rPr>
         <w:t>Процесс работы с данными:</w:t>
       </w:r>
     </w:p>
@@ -3987,8 +5775,14 @@
           <w:numId w:val="7"/>
         </w:numPr>
         <w:ind w:left="0" w:firstLine="709"/>
-      </w:pPr>
-      <w:r>
+        <w:rPr>
+          <w:highlight w:val="yellow"/>
+        </w:rPr>
+      </w:pPr>
+      <w:r>
+        <w:rPr>
+          <w:highlight w:val="yellow"/>
+        </w:rPr>
         <w:t>Клиент отправляет запросы к REST API</w:t>
       </w:r>
     </w:p>
@@ -4000,10 +5794,46 @@
           <w:numId w:val="7"/>
         </w:numPr>
         <w:ind w:left="0" w:firstLine="709"/>
-      </w:pPr>
-      <w:r>
-        <w:t>Backend валидирует данные и взаимодействует с PostgreSQL</w:t>
-      </w:r>
+        <w:rPr>
+          <w:highlight w:val="yellow"/>
+        </w:rPr>
+      </w:pPr>
+      <w:proofErr w:type="spellStart"/>
+      <w:r>
+        <w:rPr>
+          <w:highlight w:val="yellow"/>
+        </w:rPr>
+        <w:t>Backend</w:t>
+      </w:r>
+      <w:proofErr w:type="spellEnd"/>
+      <w:r>
+        <w:rPr>
+          <w:highlight w:val="yellow"/>
+        </w:rPr>
+        <w:t xml:space="preserve"> </w:t>
+      </w:r>
+      <w:proofErr w:type="spellStart"/>
+      <w:r>
+        <w:rPr>
+          <w:highlight w:val="yellow"/>
+        </w:rPr>
+        <w:t>валидирует</w:t>
+      </w:r>
+      <w:proofErr w:type="spellEnd"/>
+      <w:r>
+        <w:rPr>
+          <w:highlight w:val="yellow"/>
+        </w:rPr>
+        <w:t xml:space="preserve"> данные и взаимодействует с </w:t>
+      </w:r>
+      <w:proofErr w:type="spellStart"/>
+      <w:r>
+        <w:rPr>
+          <w:highlight w:val="yellow"/>
+        </w:rPr>
+        <w:t>PostgreSQL</w:t>
+      </w:r>
+      <w:proofErr w:type="spellEnd"/>
     </w:p>
     <w:p>
       <w:pPr>
@@ -4013,8 +5843,14 @@
           <w:numId w:val="7"/>
         </w:numPr>
         <w:ind w:left="0" w:firstLine="709"/>
-      </w:pPr>
-      <w:r>
+        <w:rPr>
+          <w:highlight w:val="yellow"/>
+        </w:rPr>
+      </w:pPr>
+      <w:r>
+        <w:rPr>
+          <w:highlight w:val="yellow"/>
+        </w:rPr>
         <w:t>Данные проектов хранятся в JSON формате в базе данных</w:t>
       </w:r>
     </w:p>
@@ -4026,47 +5862,107 @@
           <w:numId w:val="7"/>
         </w:numPr>
         <w:ind w:left="0" w:firstLine="709"/>
-      </w:pPr>
-      <w:r>
+        <w:rPr>
+          <w:highlight w:val="yellow"/>
+        </w:rPr>
+      </w:pPr>
+      <w:r>
+        <w:rPr>
+          <w:highlight w:val="yellow"/>
+        </w:rPr>
         <w:t>Клиент получает ответ и обновляет интерфейс</w:t>
       </w:r>
     </w:p>
-    <w:p/>
+    <w:p>
+      <w:pPr>
+        <w:rPr>
+          <w:highlight w:val="yellow"/>
+        </w:rPr>
+      </w:pPr>
+    </w:p>
     <w:p>
       <w:pPr>
         <w:pStyle w:val="1"/>
-      </w:pPr>
-      <w:r>
+        <w:rPr>
+          <w:highlight w:val="yellow"/>
+        </w:rPr>
+      </w:pPr>
+      <w:r>
+        <w:rPr>
+          <w:highlight w:val="yellow"/>
+        </w:rPr>
         <w:lastRenderedPageBreak/>
         <w:t>Входные и выходные данные</w:t>
       </w:r>
       <w:bookmarkEnd w:id="15"/>
     </w:p>
     <w:p>
+      <w:pPr>
+        <w:rPr>
+          <w:highlight w:val="yellow"/>
+        </w:rPr>
+      </w:pPr>
       <w:bookmarkStart w:id="16" w:name="_Toc212555141"/>
       <w:r>
-        <w:t>В данном разделе описана организация используемой входной и выходной информации веб-приложения «Визуальный low-code конструктор для HTML и CSS».</w:t>
+        <w:rPr>
+          <w:highlight w:val="yellow"/>
+        </w:rPr>
+        <w:t xml:space="preserve">В данном разделе описана организация используемой входной и выходной информации веб-приложения «Визуальный </w:t>
+      </w:r>
+      <w:proofErr w:type="spellStart"/>
+      <w:r>
+        <w:rPr>
+          <w:highlight w:val="yellow"/>
+        </w:rPr>
+        <w:t>low-code</w:t>
+      </w:r>
+      <w:proofErr w:type="spellEnd"/>
+      <w:r>
+        <w:rPr>
+          <w:highlight w:val="yellow"/>
+        </w:rPr>
+        <w:t xml:space="preserve"> конструктор для HTML и CSS».</w:t>
       </w:r>
     </w:p>
     <w:p>
       <w:pPr>
         <w:pStyle w:val="2"/>
-      </w:pPr>
-      <w:r>
+        <w:rPr>
+          <w:highlight w:val="yellow"/>
+        </w:rPr>
+      </w:pPr>
+      <w:r>
+        <w:rPr>
+          <w:highlight w:val="yellow"/>
+        </w:rPr>
         <w:t>Организация входной информации</w:t>
       </w:r>
       <w:bookmarkEnd w:id="16"/>
     </w:p>
     <w:p>
+      <w:pPr>
+        <w:rPr>
+          <w:highlight w:val="yellow"/>
+        </w:rPr>
+      </w:pPr>
       <w:bookmarkStart w:id="17" w:name="_Toc212555142"/>
       <w:r>
+        <w:rPr>
+          <w:highlight w:val="yellow"/>
+        </w:rPr>
         <w:t>Входная информация поступает в систему от пользователей через веб-интерфейс и включает несколько категорий данных в зависимости от выполняемых действий.</w:t>
       </w:r>
     </w:p>
     <w:p>
+      <w:pPr>
+        <w:rPr>
+          <w:highlight w:val="yellow"/>
+        </w:rPr>
+      </w:pPr>
       <w:r>
         <w:rPr>
           <w:bCs/>
+          <w:highlight w:val="yellow"/>
         </w:rPr>
         <w:t>Основные категории входных данных:</w:t>
       </w:r>
@@ -4079,8 +5975,14 @@
           <w:numId w:val="7"/>
         </w:numPr>
         <w:ind w:left="0" w:firstLine="709"/>
-      </w:pPr>
-      <w:r>
+        <w:rPr>
+          <w:highlight w:val="yellow"/>
+        </w:rPr>
+      </w:pPr>
+      <w:r>
+        <w:rPr>
+          <w:highlight w:val="yellow"/>
+        </w:rPr>
         <w:t>Учетные данные пользователей — логин, пароль, используемые при регистрации и авторизации</w:t>
       </w:r>
     </w:p>
@@ -4092,8 +5994,14 @@
           <w:numId w:val="7"/>
         </w:numPr>
         <w:ind w:left="0" w:firstLine="709"/>
-      </w:pPr>
-      <w:r>
+        <w:rPr>
+          <w:highlight w:val="yellow"/>
+        </w:rPr>
+      </w:pPr>
+      <w:r>
+        <w:rPr>
+          <w:highlight w:val="yellow"/>
+        </w:rPr>
         <w:t>Параметры элементов интерфейса — размеры, цвета, шрифты, отступы, позиционирование</w:t>
       </w:r>
     </w:p>
@@ -4105,8 +6013,14 @@
           <w:numId w:val="7"/>
         </w:numPr>
         <w:ind w:left="0" w:firstLine="709"/>
-      </w:pPr>
-      <w:r>
+        <w:rPr>
+          <w:highlight w:val="yellow"/>
+        </w:rPr>
+      </w:pPr>
+      <w:r>
+        <w:rPr>
+          <w:highlight w:val="yellow"/>
+        </w:rPr>
         <w:t>Структурные данные проекта — иерархия элементов, их типы и взаимное расположение</w:t>
       </w:r>
     </w:p>
@@ -4118,8 +6032,14 @@
           <w:numId w:val="7"/>
         </w:numPr>
         <w:ind w:left="0" w:firstLine="709"/>
-      </w:pPr>
-      <w:r>
+        <w:rPr>
+          <w:highlight w:val="yellow"/>
+        </w:rPr>
+      </w:pPr>
+      <w:r>
+        <w:rPr>
+          <w:highlight w:val="yellow"/>
+        </w:rPr>
         <w:t>Графические ресурсы — загружаемые изображения в форматах PNG, JPG, SVG</w:t>
       </w:r>
     </w:p>
@@ -4131,8 +6051,14 @@
           <w:numId w:val="7"/>
         </w:numPr>
         <w:ind w:left="0" w:firstLine="709"/>
-      </w:pPr>
-      <w:r>
+        <w:rPr>
+          <w:highlight w:val="yellow"/>
+        </w:rPr>
+      </w:pPr>
+      <w:r>
+        <w:rPr>
+          <w:highlight w:val="yellow"/>
+        </w:rPr>
         <w:t>Текстовое содержимое — заголовки, параграфы, метки элементов интерфейса</w:t>
       </w:r>
     </w:p>
@@ -4144,8 +6070,14 @@
           <w:numId w:val="7"/>
         </w:numPr>
         <w:ind w:left="0" w:firstLine="709"/>
-      </w:pPr>
-      <w:r>
+        <w:rPr>
+          <w:highlight w:val="yellow"/>
+        </w:rPr>
+      </w:pPr>
+      <w:r>
+        <w:rPr>
+          <w:highlight w:val="yellow"/>
+        </w:rPr>
         <w:t>Настройки проекта — название, описание, параметры экспорта</w:t>
       </w:r>
     </w:p>
@@ -4153,11 +6085,13 @@
       <w:pPr>
         <w:rPr>
           <w:bCs/>
+          <w:highlight w:val="yellow"/>
         </w:rPr>
       </w:pPr>
       <w:r>
         <w:rPr>
           <w:bCs/>
+          <w:highlight w:val="yellow"/>
         </w:rPr>
         <w:t>Все входные данные проходят многоуровневую проверку:</w:t>
       </w:r>
@@ -4170,8 +6104,14 @@
           <w:numId w:val="7"/>
         </w:numPr>
         <w:ind w:left="0" w:firstLine="709"/>
-      </w:pPr>
-      <w:r>
+        <w:rPr>
+          <w:highlight w:val="yellow"/>
+        </w:rPr>
+      </w:pPr>
+      <w:r>
+        <w:rPr>
+          <w:highlight w:val="yellow"/>
+        </w:rPr>
         <w:t>Валидация форм на клиенте в реальном времени</w:t>
       </w:r>
     </w:p>
@@ -4183,8 +6123,14 @@
           <w:numId w:val="7"/>
         </w:numPr>
         <w:ind w:left="0" w:firstLine="709"/>
-      </w:pPr>
-      <w:r>
+        <w:rPr>
+          <w:highlight w:val="yellow"/>
+        </w:rPr>
+      </w:pPr>
+      <w:r>
+        <w:rPr>
+          <w:highlight w:val="yellow"/>
+        </w:rPr>
         <w:t>Проверка типов данных и форматов (цвета, размеры, URL)</w:t>
       </w:r>
     </w:p>
@@ -4196,8 +6142,14 @@
           <w:numId w:val="7"/>
         </w:numPr>
         <w:ind w:left="0" w:firstLine="709"/>
-      </w:pPr>
-      <w:r>
+        <w:rPr>
+          <w:highlight w:val="yellow"/>
+        </w:rPr>
+      </w:pPr>
+      <w:r>
+        <w:rPr>
+          <w:highlight w:val="yellow"/>
+        </w:rPr>
         <w:t>Контроль целостности структурных данных проекта</w:t>
       </w:r>
     </w:p>
@@ -4209,8 +6161,14 @@
           <w:numId w:val="7"/>
         </w:numPr>
         <w:ind w:left="0" w:firstLine="709"/>
-      </w:pPr>
-      <w:r>
+        <w:rPr>
+          <w:highlight w:val="yellow"/>
+        </w:rPr>
+      </w:pPr>
+      <w:r>
+        <w:rPr>
+          <w:highlight w:val="yellow"/>
+        </w:rPr>
         <w:t>Валидация загружаемых файлов изображений</w:t>
       </w:r>
     </w:p>
@@ -4222,8 +6180,14 @@
           <w:numId w:val="7"/>
         </w:numPr>
         <w:ind w:left="0" w:firstLine="709"/>
-      </w:pPr>
-      <w:r>
+        <w:rPr>
+          <w:highlight w:val="yellow"/>
+        </w:rPr>
+      </w:pPr>
+      <w:r>
+        <w:rPr>
+          <w:highlight w:val="yellow"/>
+        </w:rPr>
         <w:t>Проверка уникальности имен проектов и пользователей</w:t>
       </w:r>
     </w:p>
@@ -4231,11 +6195,13 @@
       <w:pPr>
         <w:rPr>
           <w:bCs/>
+          <w:highlight w:val="yellow"/>
         </w:rPr>
       </w:pPr>
       <w:r>
         <w:rPr>
           <w:bCs/>
+          <w:highlight w:val="yellow"/>
         </w:rPr>
         <w:t>Особенности обработки входных данных:</w:t>
       </w:r>
@@ -4248,8 +6214,14 @@
           <w:numId w:val="7"/>
         </w:numPr>
         <w:ind w:left="0" w:firstLine="709"/>
-      </w:pPr>
-      <w:r>
+        <w:rPr>
+          <w:highlight w:val="yellow"/>
+        </w:rPr>
+      </w:pPr>
+      <w:r>
+        <w:rPr>
+          <w:highlight w:val="yellow"/>
+        </w:rPr>
         <w:t>Данные элементов интерфейса хранятся в JSON-формате</w:t>
       </w:r>
     </w:p>
@@ -4261,8 +6233,14 @@
           <w:numId w:val="7"/>
         </w:numPr>
         <w:ind w:left="0" w:firstLine="709"/>
-      </w:pPr>
-      <w:r>
+        <w:rPr>
+          <w:highlight w:val="yellow"/>
+        </w:rPr>
+      </w:pPr>
+      <w:r>
+        <w:rPr>
+          <w:highlight w:val="yellow"/>
+        </w:rPr>
         <w:t>Графические файлы преобразуются в base64 для внутреннего использования</w:t>
       </w:r>
     </w:p>
@@ -4274,8 +6252,14 @@
           <w:numId w:val="7"/>
         </w:numPr>
         <w:ind w:left="0" w:firstLine="709"/>
-      </w:pPr>
-      <w:r>
+        <w:rPr>
+          <w:highlight w:val="yellow"/>
+        </w:rPr>
+      </w:pPr>
+      <w:r>
+        <w:rPr>
+          <w:highlight w:val="yellow"/>
+        </w:rPr>
         <w:t>Параметры стилей нормализуются для обеспечения кросс-браузерной совместимости</w:t>
       </w:r>
     </w:p>
@@ -4287,34 +6271,84 @@
           <w:numId w:val="7"/>
         </w:numPr>
         <w:ind w:left="0" w:firstLine="709"/>
-      </w:pPr>
-      <w:r>
-        <w:t>Структура проектов валидируется перед сохранением в базу данных</w:t>
+        <w:rPr>
+          <w:highlight w:val="yellow"/>
+        </w:rPr>
+      </w:pPr>
+      <w:r>
+        <w:rPr>
+          <w:highlight w:val="yellow"/>
+        </w:rPr>
+        <w:t xml:space="preserve">Структура проектов </w:t>
+      </w:r>
+      <w:proofErr w:type="spellStart"/>
+      <w:r>
+        <w:rPr>
+          <w:highlight w:val="yellow"/>
+        </w:rPr>
+        <w:t>валидируется</w:t>
+      </w:r>
+      <w:proofErr w:type="spellEnd"/>
+      <w:r>
+        <w:rPr>
+          <w:highlight w:val="yellow"/>
+        </w:rPr>
+        <w:t xml:space="preserve"> перед сохранением в базу данных</w:t>
       </w:r>
     </w:p>
     <w:p>
       <w:pPr>
         <w:pStyle w:val="2"/>
-      </w:pPr>
-      <w:r>
+        <w:rPr>
+          <w:highlight w:val="yellow"/>
+        </w:rPr>
+      </w:pPr>
+      <w:r>
+        <w:rPr>
+          <w:highlight w:val="yellow"/>
+        </w:rPr>
         <w:t>Организация выходной информации</w:t>
       </w:r>
       <w:bookmarkEnd w:id="17"/>
     </w:p>
     <w:p>
-      <w:r>
+      <w:pPr>
+        <w:rPr>
+          <w:highlight w:val="yellow"/>
+        </w:rPr>
+      </w:pPr>
+      <w:r>
+        <w:rPr>
+          <w:highlight w:val="yellow"/>
+        </w:rPr>
         <w:t>Выходная информация формируется системой в зависимости от выполняемых операций и типа запроса пользователя.</w:t>
       </w:r>
     </w:p>
     <w:p>
-      <w:r>
+      <w:pPr>
+        <w:rPr>
+          <w:highlight w:val="yellow"/>
+        </w:rPr>
+      </w:pPr>
+      <w:r>
+        <w:rPr>
+          <w:highlight w:val="yellow"/>
+        </w:rPr>
         <w:lastRenderedPageBreak/>
         <w:t>Основные виды выходных данных:</w:t>
       </w:r>
     </w:p>
     <w:p>
+      <w:pPr>
+        <w:rPr>
+          <w:highlight w:val="yellow"/>
+        </w:rPr>
+      </w:pPr>
       <w:bookmarkStart w:id="18" w:name="_Toc212555143"/>
       <w:r>
+        <w:rPr>
+          <w:highlight w:val="yellow"/>
+        </w:rPr>
         <w:t>Готовый веб-код:</w:t>
       </w:r>
     </w:p>
@@ -4326,8 +6360,14 @@
           <w:numId w:val="7"/>
         </w:numPr>
         <w:ind w:left="0" w:firstLine="709"/>
-      </w:pPr>
-      <w:r>
+        <w:rPr>
+          <w:highlight w:val="yellow"/>
+        </w:rPr>
+      </w:pPr>
+      <w:r>
+        <w:rPr>
+          <w:highlight w:val="yellow"/>
+        </w:rPr>
         <w:t>Семантически корректный HTML-код, соответствующий стандарту HTML5</w:t>
       </w:r>
     </w:p>
@@ -4339,8 +6379,14 @@
           <w:numId w:val="7"/>
         </w:numPr>
         <w:ind w:left="0" w:firstLine="709"/>
-      </w:pPr>
-      <w:r>
+        <w:rPr>
+          <w:highlight w:val="yellow"/>
+        </w:rPr>
+      </w:pPr>
+      <w:r>
+        <w:rPr>
+          <w:highlight w:val="yellow"/>
+        </w:rPr>
         <w:t>Оптимизированный CSS-код с поддержкой стандарта CSS3</w:t>
       </w:r>
     </w:p>
@@ -4352,13 +6398,27 @@
           <w:numId w:val="7"/>
         </w:numPr>
         <w:ind w:left="0" w:firstLine="709"/>
-      </w:pPr>
-      <w:r>
+        <w:rPr>
+          <w:highlight w:val="yellow"/>
+        </w:rPr>
+      </w:pPr>
+      <w:r>
+        <w:rPr>
+          <w:highlight w:val="yellow"/>
+        </w:rPr>
         <w:t>Структурированные файлы проекта в формате ZIP-архива</w:t>
       </w:r>
     </w:p>
     <w:p>
-      <w:r>
+      <w:pPr>
+        <w:rPr>
+          <w:highlight w:val="yellow"/>
+        </w:rPr>
+      </w:pPr>
+      <w:r>
+        <w:rPr>
+          <w:highlight w:val="yellow"/>
+        </w:rPr>
         <w:t>Визуальные данные интерфейса:</w:t>
       </w:r>
     </w:p>
@@ -4370,8 +6430,14 @@
           <w:numId w:val="7"/>
         </w:numPr>
         <w:ind w:left="0" w:firstLine="709"/>
-      </w:pPr>
-      <w:r>
+        <w:rPr>
+          <w:highlight w:val="yellow"/>
+        </w:rPr>
+      </w:pPr>
+      <w:r>
+        <w:rPr>
+          <w:highlight w:val="yellow"/>
+        </w:rPr>
         <w:t>Предпросмотр создаваемого макета в реальном времени</w:t>
       </w:r>
     </w:p>
@@ -4383,8 +6449,14 @@
           <w:numId w:val="7"/>
         </w:numPr>
         <w:ind w:left="0" w:firstLine="709"/>
-      </w:pPr>
-      <w:r>
+        <w:rPr>
+          <w:highlight w:val="yellow"/>
+        </w:rPr>
+      </w:pPr>
+      <w:r>
+        <w:rPr>
+          <w:highlight w:val="yellow"/>
+        </w:rPr>
         <w:t>Интерактивная рабочая область с элементами управления</w:t>
       </w:r>
     </w:p>
@@ -4396,13 +6468,27 @@
           <w:numId w:val="7"/>
         </w:numPr>
         <w:ind w:left="0" w:firstLine="709"/>
-      </w:pPr>
-      <w:r>
+        <w:rPr>
+          <w:highlight w:val="yellow"/>
+        </w:rPr>
+      </w:pPr>
+      <w:r>
+        <w:rPr>
+          <w:highlight w:val="yellow"/>
+        </w:rPr>
         <w:t>Визуальное отображение свойств элементов и их иерархии</w:t>
       </w:r>
     </w:p>
     <w:p>
-      <w:r>
+      <w:pPr>
+        <w:rPr>
+          <w:highlight w:val="yellow"/>
+        </w:rPr>
+      </w:pPr>
+      <w:r>
+        <w:rPr>
+          <w:highlight w:val="yellow"/>
+        </w:rPr>
         <w:t>Экспортные данные:</w:t>
       </w:r>
     </w:p>
@@ -4414,8 +6500,14 @@
           <w:numId w:val="7"/>
         </w:numPr>
         <w:ind w:left="0" w:firstLine="709"/>
-      </w:pPr>
-      <w:r>
+        <w:rPr>
+          <w:highlight w:val="yellow"/>
+        </w:rPr>
+      </w:pPr>
+      <w:r>
+        <w:rPr>
+          <w:highlight w:val="yellow"/>
+        </w:rPr>
         <w:t>ZIP-архивы, содержащие файлы index.html и styles.css</w:t>
       </w:r>
     </w:p>
@@ -4427,13 +6519,27 @@
           <w:numId w:val="7"/>
         </w:numPr>
         <w:ind w:left="0" w:firstLine="709"/>
-      </w:pPr>
-      <w:r>
+        <w:rPr>
+          <w:highlight w:val="yellow"/>
+        </w:rPr>
+      </w:pPr>
+      <w:r>
+        <w:rPr>
+          <w:highlight w:val="yellow"/>
+        </w:rPr>
         <w:t>Текстовые данные сгенерированного кода для копирования в буфер обмена</w:t>
       </w:r>
     </w:p>
     <w:p>
-      <w:r>
+      <w:pPr>
+        <w:rPr>
+          <w:highlight w:val="yellow"/>
+        </w:rPr>
+      </w:pPr>
+      <w:r>
+        <w:rPr>
+          <w:highlight w:val="yellow"/>
+        </w:rPr>
         <w:t>Системные уведомления:</w:t>
       </w:r>
     </w:p>
@@ -4445,8 +6551,14 @@
           <w:numId w:val="7"/>
         </w:numPr>
         <w:ind w:left="0" w:firstLine="709"/>
-      </w:pPr>
-      <w:r>
+        <w:rPr>
+          <w:highlight w:val="yellow"/>
+        </w:rPr>
+      </w:pPr>
+      <w:r>
+        <w:rPr>
+          <w:highlight w:val="yellow"/>
+        </w:rPr>
         <w:t>Сообщения о успешном сохранении проектов</w:t>
       </w:r>
     </w:p>
@@ -4458,8 +6570,14 @@
           <w:numId w:val="7"/>
         </w:numPr>
         <w:ind w:left="0" w:firstLine="709"/>
-      </w:pPr>
-      <w:r>
+        <w:rPr>
+          <w:highlight w:val="yellow"/>
+        </w:rPr>
+      </w:pPr>
+      <w:r>
+        <w:rPr>
+          <w:highlight w:val="yellow"/>
+        </w:rPr>
         <w:t>Предупреждения о некорректных настройках элементов</w:t>
       </w:r>
     </w:p>
@@ -4471,8 +6589,14 @@
           <w:numId w:val="7"/>
         </w:numPr>
         <w:ind w:left="0" w:firstLine="709"/>
-      </w:pPr>
-      <w:r>
+        <w:rPr>
+          <w:highlight w:val="yellow"/>
+        </w:rPr>
+      </w:pPr>
+      <w:r>
+        <w:rPr>
+          <w:highlight w:val="yellow"/>
+        </w:rPr>
         <w:t>Уведомления об ошибках генерации кода</w:t>
       </w:r>
     </w:p>
@@ -4484,13 +6608,27 @@
           <w:numId w:val="7"/>
         </w:numPr>
         <w:ind w:left="0" w:firstLine="709"/>
-      </w:pPr>
-      <w:r>
+        <w:rPr>
+          <w:highlight w:val="yellow"/>
+        </w:rPr>
+      </w:pPr>
+      <w:r>
+        <w:rPr>
+          <w:highlight w:val="yellow"/>
+        </w:rPr>
         <w:t>Подтверждения операций экспорта и копирования</w:t>
       </w:r>
     </w:p>
     <w:p>
-      <w:r>
+      <w:pPr>
+        <w:rPr>
+          <w:highlight w:val="yellow"/>
+        </w:rPr>
+      </w:pPr>
+      <w:r>
+        <w:rPr>
+          <w:highlight w:val="yellow"/>
+        </w:rPr>
         <w:t>Особенности формирования выходных данных:</w:t>
       </w:r>
     </w:p>
@@ -4502,8 +6640,14 @@
           <w:numId w:val="7"/>
         </w:numPr>
         <w:ind w:left="0" w:firstLine="709"/>
-      </w:pPr>
-      <w:r>
+        <w:rPr>
+          <w:highlight w:val="yellow"/>
+        </w:rPr>
+      </w:pPr>
+      <w:r>
+        <w:rPr>
+          <w:highlight w:val="yellow"/>
+        </w:rPr>
         <w:t>HTML-код генерируется с учетом семантической разметки</w:t>
       </w:r>
     </w:p>
@@ -4515,8 +6659,14 @@
           <w:numId w:val="7"/>
         </w:numPr>
         <w:ind w:left="0" w:firstLine="709"/>
-      </w:pPr>
-      <w:r>
+        <w:rPr>
+          <w:highlight w:val="yellow"/>
+        </w:rPr>
+      </w:pPr>
+      <w:r>
+        <w:rPr>
+          <w:highlight w:val="yellow"/>
+        </w:rPr>
         <w:t>CSS-код оптимизируется для минимизации избыточности</w:t>
       </w:r>
     </w:p>
@@ -4528,8 +6678,14 @@
           <w:numId w:val="7"/>
         </w:numPr>
         <w:ind w:left="0" w:firstLine="709"/>
-      </w:pPr>
-      <w:r>
+        <w:rPr>
+          <w:highlight w:val="yellow"/>
+        </w:rPr>
+      </w:pPr>
+      <w:r>
+        <w:rPr>
+          <w:highlight w:val="yellow"/>
+        </w:rPr>
         <w:t>Поддерживается кроссплатформенная совместимость генерируемого кода</w:t>
       </w:r>
     </w:p>
@@ -4541,39 +6697,73 @@
           <w:numId w:val="7"/>
         </w:numPr>
         <w:ind w:left="0" w:firstLine="709"/>
-      </w:pPr>
-      <w:r>
+        <w:rPr>
+          <w:highlight w:val="yellow"/>
+        </w:rPr>
+      </w:pPr>
+      <w:r>
+        <w:rPr>
+          <w:highlight w:val="yellow"/>
+        </w:rPr>
         <w:t>Обеспечивается читаемость и структурированность выходного кода</w:t>
       </w:r>
     </w:p>
     <w:p>
       <w:pPr>
         <w:pStyle w:val="1"/>
-      </w:pPr>
-      <w:r>
+        <w:rPr>
+          <w:highlight w:val="yellow"/>
+        </w:rPr>
+      </w:pPr>
+      <w:r>
+        <w:rPr>
+          <w:highlight w:val="yellow"/>
+        </w:rPr>
         <w:lastRenderedPageBreak/>
         <w:t>Сообщения</w:t>
       </w:r>
       <w:bookmarkEnd w:id="18"/>
     </w:p>
     <w:p>
+      <w:pPr>
+        <w:rPr>
+          <w:highlight w:val="yellow"/>
+        </w:rPr>
+      </w:pPr>
       <w:bookmarkStart w:id="19" w:name="_Toc212555144"/>
       <w:r>
+        <w:rPr>
+          <w:highlight w:val="yellow"/>
+        </w:rPr>
         <w:t>В данном разделе описаны системные и пользовательские сообщения, выдаваемые в ходе работы веб-приложения.</w:t>
       </w:r>
     </w:p>
     <w:p>
       <w:pPr>
         <w:pStyle w:val="2"/>
-      </w:pPr>
-      <w:r>
+        <w:rPr>
+          <w:highlight w:val="yellow"/>
+        </w:rPr>
+      </w:pPr>
+      <w:r>
+        <w:rPr>
+          <w:highlight w:val="yellow"/>
+        </w:rPr>
         <w:t>Системные сообщения</w:t>
       </w:r>
       <w:bookmarkEnd w:id="19"/>
     </w:p>
     <w:p>
+      <w:pPr>
+        <w:rPr>
+          <w:highlight w:val="yellow"/>
+        </w:rPr>
+      </w:pPr>
       <w:bookmarkStart w:id="20" w:name="_Toc212555145"/>
       <w:r>
+        <w:rPr>
+          <w:highlight w:val="yellow"/>
+        </w:rPr>
         <w:t>Система информирует пользователя о результатах выполнения операций посредством всплывающих уведомлений и визуальных индикаторов.</w:t>
       </w:r>
     </w:p>
@@ -4581,11 +6771,13 @@
       <w:pPr>
         <w:rPr>
           <w:bCs/>
+          <w:highlight w:val="yellow"/>
         </w:rPr>
       </w:pPr>
       <w:r>
         <w:rPr>
           <w:bCs/>
+          <w:highlight w:val="yellow"/>
         </w:rPr>
         <w:t>Основные случаи отображения системных сообщений:</w:t>
       </w:r>
@@ -4598,8 +6790,14 @@
           <w:numId w:val="7"/>
         </w:numPr>
         <w:ind w:left="0" w:firstLine="709"/>
-      </w:pPr>
-      <w:r>
+        <w:rPr>
+          <w:highlight w:val="yellow"/>
+        </w:rPr>
+      </w:pPr>
+      <w:r>
+        <w:rPr>
+          <w:highlight w:val="yellow"/>
+        </w:rPr>
         <w:t>При успешной авторизации — перенаправление в основной интерфейс редактора;</w:t>
       </w:r>
     </w:p>
@@ -4611,8 +6809,14 @@
           <w:numId w:val="7"/>
         </w:numPr>
         <w:ind w:left="0" w:firstLine="709"/>
-      </w:pPr>
-      <w:r>
+        <w:rPr>
+          <w:highlight w:val="yellow"/>
+        </w:rPr>
+      </w:pPr>
+      <w:r>
+        <w:rPr>
+          <w:highlight w:val="yellow"/>
+        </w:rPr>
         <w:t>При сохранении проекта — всплывающее сообщение «Проект успешно сохранен»;</w:t>
       </w:r>
     </w:p>
@@ -4624,8 +6828,14 @@
           <w:numId w:val="7"/>
         </w:numPr>
         <w:ind w:left="0" w:firstLine="709"/>
-      </w:pPr>
-      <w:r>
+        <w:rPr>
+          <w:highlight w:val="yellow"/>
+        </w:rPr>
+      </w:pPr>
+      <w:r>
+        <w:rPr>
+          <w:highlight w:val="yellow"/>
+        </w:rPr>
         <w:t>При генерации кода — отображение вкладок с готовым HTML и CSS кодом;</w:t>
       </w:r>
     </w:p>
@@ -4637,8 +6847,14 @@
           <w:numId w:val="7"/>
         </w:numPr>
         <w:ind w:left="0" w:firstLine="709"/>
-      </w:pPr>
-      <w:r>
+        <w:rPr>
+          <w:highlight w:val="yellow"/>
+        </w:rPr>
+      </w:pPr>
+      <w:r>
+        <w:rPr>
+          <w:highlight w:val="yellow"/>
+        </w:rPr>
         <w:t>При экспорте проекта — автоматическая загрузка ZIP-архива с файлами;</w:t>
       </w:r>
     </w:p>
@@ -4650,8 +6866,14 @@
           <w:numId w:val="7"/>
         </w:numPr>
         <w:ind w:left="0" w:firstLine="709"/>
-      </w:pPr>
-      <w:r>
+        <w:rPr>
+          <w:highlight w:val="yellow"/>
+        </w:rPr>
+      </w:pPr>
+      <w:r>
+        <w:rPr>
+          <w:highlight w:val="yellow"/>
+        </w:rPr>
         <w:t>При копировании кода — всплывающее сообщение «Код скопирован в буфер обмена»;</w:t>
       </w:r>
     </w:p>
@@ -4663,8 +6885,14 @@
           <w:numId w:val="7"/>
         </w:numPr>
         <w:ind w:left="0" w:firstLine="709"/>
-      </w:pPr>
-      <w:r>
+        <w:rPr>
+          <w:highlight w:val="yellow"/>
+        </w:rPr>
+      </w:pPr>
+      <w:r>
+        <w:rPr>
+          <w:highlight w:val="yellow"/>
+        </w:rPr>
         <w:t>При очистке рабочей области — запрос подтверждения «Вы уверены, что хотите очистить рабочую область?»;</w:t>
       </w:r>
     </w:p>
@@ -4676,8 +6904,14 @@
           <w:numId w:val="7"/>
         </w:numPr>
         <w:ind w:left="0" w:firstLine="709"/>
-      </w:pPr>
-      <w:r>
+        <w:rPr>
+          <w:highlight w:val="yellow"/>
+        </w:rPr>
+      </w:pPr>
+      <w:r>
+        <w:rPr>
+          <w:highlight w:val="yellow"/>
+        </w:rPr>
         <w:t>При ошибках валидации — подсветка некорректных полей с поясняющими сообщениями;</w:t>
       </w:r>
     </w:p>
@@ -4689,23 +6923,43 @@
           <w:numId w:val="7"/>
         </w:numPr>
         <w:ind w:left="0" w:firstLine="709"/>
-      </w:pPr>
-      <w:r>
+        <w:rPr>
+          <w:highlight w:val="yellow"/>
+        </w:rPr>
+      </w:pPr>
+      <w:r>
+        <w:rPr>
+          <w:highlight w:val="yellow"/>
+        </w:rPr>
         <w:t>При достижении лимита элементов — предупреждение «Достигнуто максимальное количество элементов».</w:t>
       </w:r>
     </w:p>
     <w:p>
       <w:pPr>
         <w:pStyle w:val="2"/>
-      </w:pPr>
-      <w:r>
+        <w:rPr>
+          <w:highlight w:val="yellow"/>
+        </w:rPr>
+      </w:pPr>
+      <w:r>
+        <w:rPr>
+          <w:highlight w:val="yellow"/>
+        </w:rPr>
         <w:t>Сообщения об ошибках</w:t>
       </w:r>
       <w:bookmarkEnd w:id="20"/>
     </w:p>
     <w:p>
+      <w:pPr>
+        <w:rPr>
+          <w:highlight w:val="yellow"/>
+        </w:rPr>
+      </w:pPr>
       <w:bookmarkStart w:id="21" w:name="_Toc212555146"/>
       <w:r>
+        <w:rPr>
+          <w:highlight w:val="yellow"/>
+        </w:rPr>
         <w:t>Система классифицирует ошибки по категориям и отображает информативные уведомления с пояснениями.</w:t>
       </w:r>
     </w:p>
@@ -4735,12 +6989,14 @@
               <w:rPr>
                 <w:b/>
                 <w:bCs/>
+                <w:highlight w:val="yellow"/>
               </w:rPr>
             </w:pPr>
             <w:r>
               <w:rPr>
                 <w:b/>
                 <w:bCs/>
+                <w:highlight w:val="yellow"/>
               </w:rPr>
               <w:t>С</w:t>
             </w:r>
@@ -4748,6 +7004,7 @@
               <w:rPr>
                 <w:b/>
                 <w:bCs/>
+                <w:highlight w:val="yellow"/>
               </w:rPr>
               <w:t>и</w:t>
             </w:r>
@@ -4755,6 +7012,7 @@
               <w:rPr>
                 <w:b/>
                 <w:bCs/>
+                <w:highlight w:val="yellow"/>
               </w:rPr>
               <w:t>туация</w:t>
             </w:r>
@@ -4771,12 +7029,14 @@
               <w:rPr>
                 <w:b/>
                 <w:bCs/>
+                <w:highlight w:val="yellow"/>
               </w:rPr>
             </w:pPr>
             <w:r>
               <w:rPr>
                 <w:b/>
                 <w:bCs/>
+                <w:highlight w:val="yellow"/>
               </w:rPr>
               <w:t xml:space="preserve">Сообщение </w:t>
             </w:r>
@@ -4793,12 +7053,14 @@
               <w:rPr>
                 <w:b/>
                 <w:bCs/>
+                <w:highlight w:val="yellow"/>
               </w:rPr>
             </w:pPr>
             <w:r>
               <w:rPr>
                 <w:b/>
                 <w:bCs/>
+                <w:highlight w:val="yellow"/>
               </w:rPr>
               <w:t>Причина</w:t>
             </w:r>
@@ -4813,8 +7075,14 @@
           <w:p>
             <w:pPr>
               <w:pStyle w:val="p1"/>
+              <w:rPr>
+                <w:highlight w:val="yellow"/>
+              </w:rPr>
             </w:pPr>
             <w:r>
+              <w:rPr>
+                <w:highlight w:val="yellow"/>
+              </w:rPr>
               <w:t>Ошибка входа</w:t>
             </w:r>
           </w:p>
@@ -4826,8 +7094,14 @@
           <w:p>
             <w:pPr>
               <w:pStyle w:val="p1"/>
+              <w:rPr>
+                <w:highlight w:val="yellow"/>
+              </w:rPr>
             </w:pPr>
             <w:r>
+              <w:rPr>
+                <w:highlight w:val="yellow"/>
+              </w:rPr>
               <w:t>«Введены неверные логин или пароль»</w:t>
             </w:r>
           </w:p>
@@ -4839,8 +7113,14 @@
           <w:p>
             <w:pPr>
               <w:pStyle w:val="p1"/>
+              <w:rPr>
+                <w:highlight w:val="yellow"/>
+              </w:rPr>
             </w:pPr>
             <w:r>
+              <w:rPr>
+                <w:highlight w:val="yellow"/>
+              </w:rPr>
               <w:t>Неправильные учетные данные</w:t>
             </w:r>
           </w:p>
@@ -4854,8 +7134,14 @@
           <w:p>
             <w:pPr>
               <w:pStyle w:val="p1"/>
+              <w:rPr>
+                <w:highlight w:val="yellow"/>
+              </w:rPr>
             </w:pPr>
             <w:r>
+              <w:rPr>
+                <w:highlight w:val="yellow"/>
+              </w:rPr>
               <w:t>Ошибка регистрации</w:t>
             </w:r>
           </w:p>
@@ -4867,14 +7153,26 @@
           <w:p>
             <w:pPr>
               <w:pStyle w:val="p1"/>
+              <w:rPr>
+                <w:highlight w:val="yellow"/>
+              </w:rPr>
             </w:pPr>
             <w:r>
+              <w:rPr>
+                <w:highlight w:val="yellow"/>
+              </w:rPr>
               <w:t xml:space="preserve">«Пользователь с таким </w:t>
             </w:r>
             <w:r>
+              <w:rPr>
+                <w:highlight w:val="yellow"/>
+              </w:rPr>
               <w:t>логином</w:t>
             </w:r>
             <w:r>
+              <w:rPr>
+                <w:highlight w:val="yellow"/>
+              </w:rPr>
               <w:t xml:space="preserve"> уже существует»</w:t>
             </w:r>
           </w:p>
@@ -4886,8 +7184,14 @@
           <w:p>
             <w:pPr>
               <w:pStyle w:val="p1"/>
+              <w:rPr>
+                <w:highlight w:val="yellow"/>
+              </w:rPr>
             </w:pPr>
             <w:r>
+              <w:rPr>
+                <w:highlight w:val="yellow"/>
+              </w:rPr>
               <w:t>Нарушение уникальности</w:t>
             </w:r>
           </w:p>
@@ -4901,8 +7205,14 @@
           <w:p>
             <w:pPr>
               <w:pStyle w:val="p1"/>
+              <w:rPr>
+                <w:highlight w:val="yellow"/>
+              </w:rPr>
             </w:pPr>
             <w:r>
+              <w:rPr>
+                <w:highlight w:val="yellow"/>
+              </w:rPr>
               <w:t>Ошибка генерации кода</w:t>
             </w:r>
           </w:p>
@@ -4920,12 +7230,14 @@
               <w:rPr>
                 <w:rFonts w:eastAsia="Times New Roman" w:cs="Times New Roman"/>
                 <w:szCs w:val="24"/>
+                <w:highlight w:val="yellow"/>
               </w:rPr>
             </w:pPr>
             <w:r>
               <w:rPr>
                 <w:rFonts w:eastAsia="Times New Roman" w:cs="Times New Roman"/>
                 <w:szCs w:val="24"/>
+                <w:highlight w:val="yellow"/>
               </w:rPr>
               <w:t>«Не удалось сгенерировать код. Проверьте структуру проекта»</w:t>
             </w:r>
@@ -4938,8 +7250,14 @@
           <w:p>
             <w:pPr>
               <w:pStyle w:val="p1"/>
+              <w:rPr>
+                <w:highlight w:val="yellow"/>
+              </w:rPr>
             </w:pPr>
             <w:r>
+              <w:rPr>
+                <w:highlight w:val="yellow"/>
+              </w:rPr>
               <w:t>Некорректная структура элементов</w:t>
             </w:r>
           </w:p>
@@ -4953,8 +7271,14 @@
           <w:p>
             <w:pPr>
               <w:pStyle w:val="p1"/>
+              <w:rPr>
+                <w:highlight w:val="yellow"/>
+              </w:rPr>
             </w:pPr>
             <w:r>
+              <w:rPr>
+                <w:highlight w:val="yellow"/>
+              </w:rPr>
               <w:t>Ошибка сохранения проекта</w:t>
             </w:r>
           </w:p>
@@ -4966,8 +7290,14 @@
           <w:p>
             <w:pPr>
               <w:pStyle w:val="p1"/>
+              <w:rPr>
+                <w:highlight w:val="yellow"/>
+              </w:rPr>
             </w:pPr>
             <w:r>
+              <w:rPr>
+                <w:highlight w:val="yellow"/>
+              </w:rPr>
               <w:t>«Не удалось сохранить проект. Проверьте доступное место»</w:t>
             </w:r>
           </w:p>
@@ -4979,8 +7309,14 @@
           <w:p>
             <w:pPr>
               <w:pStyle w:val="p1"/>
+              <w:rPr>
+                <w:highlight w:val="yellow"/>
+              </w:rPr>
             </w:pPr>
             <w:r>
+              <w:rPr>
+                <w:highlight w:val="yellow"/>
+              </w:rPr>
               <w:t>Переполнение хранилища</w:t>
             </w:r>
           </w:p>
@@ -4994,8 +7330,14 @@
           <w:p>
             <w:pPr>
               <w:pStyle w:val="p1"/>
+              <w:rPr>
+                <w:highlight w:val="yellow"/>
+              </w:rPr>
             </w:pPr>
             <w:r>
+              <w:rPr>
+                <w:highlight w:val="yellow"/>
+              </w:rPr>
               <w:t>Ошибка загрузки изображения</w:t>
             </w:r>
           </w:p>
@@ -5007,8 +7349,14 @@
           <w:p>
             <w:pPr>
               <w:pStyle w:val="p1"/>
+              <w:rPr>
+                <w:highlight w:val="yellow"/>
+              </w:rPr>
             </w:pPr>
             <w:r>
+              <w:rPr>
+                <w:highlight w:val="yellow"/>
+              </w:rPr>
               <w:t>«Недопустимый формат файла. Используйте PNG, JPG или SVG»</w:t>
             </w:r>
           </w:p>
@@ -5020,8 +7368,14 @@
           <w:p>
             <w:pPr>
               <w:pStyle w:val="p1"/>
+              <w:rPr>
+                <w:highlight w:val="yellow"/>
+              </w:rPr>
             </w:pPr>
             <w:r>
+              <w:rPr>
+                <w:highlight w:val="yellow"/>
+              </w:rPr>
               <w:t>Неподдерживаемый формат изображения</w:t>
             </w:r>
           </w:p>
@@ -5035,8 +7389,14 @@
           <w:p>
             <w:pPr>
               <w:pStyle w:val="p1"/>
+              <w:rPr>
+                <w:highlight w:val="yellow"/>
+              </w:rPr>
             </w:pPr>
             <w:r>
+              <w:rPr>
+                <w:highlight w:val="yellow"/>
+              </w:rPr>
               <w:lastRenderedPageBreak/>
               <w:t>Ошибка экспорта</w:t>
             </w:r>
@@ -5049,8 +7409,14 @@
           <w:p>
             <w:pPr>
               <w:pStyle w:val="p1"/>
+              <w:rPr>
+                <w:highlight w:val="yellow"/>
+              </w:rPr>
             </w:pPr>
             <w:r>
+              <w:rPr>
+                <w:highlight w:val="yellow"/>
+              </w:rPr>
               <w:t>«Не удалось создать архив с файлами»</w:t>
             </w:r>
           </w:p>
@@ -5062,26 +7428,52 @@
           <w:p>
             <w:pPr>
               <w:pStyle w:val="p1"/>
+              <w:rPr>
+                <w:highlight w:val="yellow"/>
+              </w:rPr>
             </w:pPr>
             <w:r>
+              <w:rPr>
+                <w:highlight w:val="yellow"/>
+              </w:rPr>
               <w:t>Проблема с файловой системой</w:t>
             </w:r>
           </w:p>
         </w:tc>
       </w:tr>
     </w:tbl>
-    <w:p/>
+    <w:p>
+      <w:pPr>
+        <w:rPr>
+          <w:highlight w:val="yellow"/>
+        </w:rPr>
+      </w:pPr>
+    </w:p>
     <w:p>
       <w:pPr>
         <w:pStyle w:val="2"/>
-      </w:pPr>
-      <w:r>
+        <w:rPr>
+          <w:highlight w:val="yellow"/>
+        </w:rPr>
+      </w:pPr>
+      <w:r>
+        <w:rPr>
+          <w:highlight w:val="yellow"/>
+        </w:rPr>
         <w:t>Действия по сообщениям</w:t>
       </w:r>
       <w:bookmarkEnd w:id="21"/>
     </w:p>
     <w:p>
-      <w:r>
+      <w:pPr>
+        <w:rPr>
+          <w:highlight w:val="yellow"/>
+        </w:rPr>
+      </w:pPr>
+      <w:r>
+        <w:rPr>
+          <w:highlight w:val="yellow"/>
+        </w:rPr>
         <w:t>Рекомендации пользователю при возникновении ошибок:</w:t>
       </w:r>
     </w:p>
@@ -5093,8 +7485,14 @@
           <w:numId w:val="13"/>
         </w:numPr>
         <w:ind w:left="0" w:firstLine="709"/>
-      </w:pPr>
-      <w:r>
+        <w:rPr>
+          <w:highlight w:val="yellow"/>
+        </w:rPr>
+      </w:pPr>
+      <w:r>
+        <w:rPr>
+          <w:highlight w:val="yellow"/>
+        </w:rPr>
         <w:t>При ошибке авторизации — проверить правильность введённого логина и пароля, убедиться в включенном режиме ввода нужной раскладки клавиатуры;</w:t>
       </w:r>
     </w:p>
@@ -5106,8 +7504,14 @@
           <w:numId w:val="13"/>
         </w:numPr>
         <w:ind w:left="0" w:firstLine="709"/>
-      </w:pPr>
-      <w:r>
+        <w:rPr>
+          <w:highlight w:val="yellow"/>
+        </w:rPr>
+      </w:pPr>
+      <w:r>
+        <w:rPr>
+          <w:highlight w:val="yellow"/>
+        </w:rPr>
         <w:t>При ошибке регистрации — выбрать другой логин, проверить соответствие пароля требованиям безопасности (длина, наличие символов);</w:t>
       </w:r>
     </w:p>
@@ -5119,8 +7523,14 @@
           <w:numId w:val="13"/>
         </w:numPr>
         <w:ind w:left="0" w:firstLine="709"/>
-      </w:pPr>
-      <w:r>
+        <w:rPr>
+          <w:highlight w:val="yellow"/>
+        </w:rPr>
+      </w:pPr>
+      <w:r>
+        <w:rPr>
+          <w:highlight w:val="yellow"/>
+        </w:rPr>
         <w:t>При ошибках генерации кода — проверить корректность структуры проекта, убедиться в отсутствии конфликтующих свойств элементов;</w:t>
       </w:r>
     </w:p>
@@ -5132,8 +7542,14 @@
           <w:numId w:val="13"/>
         </w:numPr>
         <w:ind w:left="0" w:firstLine="709"/>
-      </w:pPr>
-      <w:r>
+        <w:rPr>
+          <w:highlight w:val="yellow"/>
+        </w:rPr>
+      </w:pPr>
+      <w:r>
+        <w:rPr>
+          <w:highlight w:val="yellow"/>
+        </w:rPr>
         <w:t>При ошибках сохранения проекта — освободить место в локальном хранилище браузера, экспортировать старые проекты и удалить их из системы;</w:t>
       </w:r>
     </w:p>
@@ -5145,8 +7561,14 @@
           <w:numId w:val="13"/>
         </w:numPr>
         <w:ind w:left="0" w:firstLine="709"/>
-      </w:pPr>
-      <w:r>
+        <w:rPr>
+          <w:highlight w:val="yellow"/>
+        </w:rPr>
+      </w:pPr>
+      <w:r>
+        <w:rPr>
+          <w:highlight w:val="yellow"/>
+        </w:rPr>
         <w:t>При ошибках загрузки изображения — преобразовать файл в поддерживаемый формат (PNG, JPG, SVG), уменьшить размер файла при необходимости;</w:t>
       </w:r>
     </w:p>
@@ -5158,18 +7580,22 @@
           <w:numId w:val="13"/>
         </w:numPr>
         <w:ind w:left="0" w:firstLine="709"/>
-      </w:pPr>
-      <w:r>
+        <w:rPr>
+          <w:highlight w:val="yellow"/>
+        </w:rPr>
+      </w:pPr>
+      <w:r>
+        <w:rPr>
+          <w:highlight w:val="yellow"/>
+        </w:rPr>
         <w:t>При ошибках экспорта — проверить доступность места на диске, убедиться в отсутствии бл</w:t>
       </w:r>
       <w:r>
-        <w:t>окировки файлов антивирусным ПО</w:t>
-      </w:r>
-      <w:r>
-        <w:t>.</w:t>
-      </w:r>
-      <w:bookmarkStart w:id="22" w:name="_GoBack"/>
-      <w:bookmarkEnd w:id="22"/>
+        <w:rPr>
+          <w:highlight w:val="yellow"/>
+        </w:rPr>
+        <w:t>окировки файлов антивирусным ПО.</w:t>
+      </w:r>
     </w:p>
     <w:p>
       <w:pPr>
@@ -5190,7 +7616,7 @@
 </file>
 
 <file path=word/endnotes.xml><?xml version="1.0" encoding="utf-8"?>
-<w:endnotes xmlns:wpc="http://schemas.microsoft.com/office/word/2010/wordprocessingCanvas" xmlns:cx="http://schemas.microsoft.com/office/drawing/2014/chartex" xmlns:mc="http://schemas.openxmlformats.org/markup-compatibility/2006" xmlns:o="urn:schemas-microsoft-com:office:office" xmlns:r="http://schemas.openxmlformats.org/officeDocument/2006/relationships" xmlns:m="http://schemas.openxmlformats.org/officeDocument/2006/math" xmlns:v="urn:schemas-microsoft-com:vml" xmlns:wp14="http://schemas.microsoft.com/office/word/2010/wordprocessingDrawing" xmlns:wp="http://schemas.openxmlformats.org/drawingml/2006/wordprocessingDrawing" xmlns:w10="urn:schemas-microsoft-com:office:word" xmlns:w="http://schemas.openxmlformats.org/wordprocessingml/2006/main" xmlns:w14="http://schemas.microsoft.com/office/word/2010/wordml" xmlns:w15="http://schemas.microsoft.com/office/word/2012/wordml" xmlns:w16se="http://schemas.microsoft.com/office/word/2015/wordml/symex" xmlns:wpg="http://schemas.microsoft.com/office/word/2010/wordprocessingGroup" xmlns:wpi="http://schemas.microsoft.com/office/word/2010/wordprocessingInk" xmlns:wne="http://schemas.microsoft.com/office/word/2006/wordml" xmlns:wps="http://schemas.microsoft.com/office/word/2010/wordprocessingShape" mc:Ignorable="w14 w15 w16se wp14">
+<w:endnotes xmlns:wpc="http://schemas.microsoft.com/office/word/2010/wordprocessingCanvas" xmlns:cx="http://schemas.microsoft.com/office/drawing/2014/chartex" xmlns:cx1="http://schemas.microsoft.com/office/drawing/2015/9/8/chartex" xmlns:cx2="http://schemas.microsoft.com/office/drawing/2015/10/21/chartex" xmlns:cx3="http://schemas.microsoft.com/office/drawing/2016/5/9/chartex" xmlns:cx4="http://schemas.microsoft.com/office/drawing/2016/5/10/chartex" xmlns:cx5="http://schemas.microsoft.com/office/drawing/2016/5/11/chartex" xmlns:cx6="http://schemas.microsoft.com/office/drawing/2016/5/12/chartex" xmlns:cx7="http://schemas.microsoft.com/office/drawing/2016/5/13/chartex" xmlns:cx8="http://schemas.microsoft.com/office/drawing/2016/5/14/chartex" xmlns:mc="http://schemas.openxmlformats.org/markup-compatibility/2006" xmlns:aink="http://schemas.microsoft.com/office/drawing/2016/ink" xmlns:am3d="http://schemas.microsoft.com/office/drawing/2017/model3d" xmlns:o="urn:schemas-microsoft-com:office:office" xmlns:r="http://schemas.openxmlformats.org/officeDocument/2006/relationships" xmlns:m="http://schemas.openxmlformats.org/officeDocument/2006/math" xmlns:v="urn:schemas-microsoft-com:vml" xmlns:wp14="http://schemas.microsoft.com/office/word/2010/wordprocessingDrawing" xmlns:wp="http://schemas.openxmlformats.org/drawingml/2006/wordprocessingDrawing" xmlns:w10="urn:schemas-microsoft-com:office:word" xmlns:w="http://schemas.openxmlformats.org/wordprocessingml/2006/main" xmlns:w14="http://schemas.microsoft.com/office/word/2010/wordml" xmlns:w15="http://schemas.microsoft.com/office/word/2012/wordml" xmlns:w16cex="http://schemas.microsoft.com/office/word/2018/wordml/cex" xmlns:w16cid="http://schemas.microsoft.com/office/word/2016/wordml/cid" xmlns:w16="http://schemas.microsoft.com/office/word/2018/wordml" xmlns:w16sdtdh="http://schemas.microsoft.com/office/word/2020/wordml/sdtdatahash" xmlns:w16se="http://schemas.microsoft.com/office/word/2015/wordml/symex" xmlns:wpg="http://schemas.microsoft.com/office/word/2010/wordprocessingGroup" xmlns:wpi="http://schemas.microsoft.com/office/word/2010/wordprocessingInk" xmlns:wne="http://schemas.microsoft.com/office/word/2006/wordml" xmlns:wps="http://schemas.microsoft.com/office/word/2010/wordprocessingShape" mc:Ignorable="w14 w15 w16se w16cid w16 w16cex w16sdtdh wp14">
   <w:endnote w:type="separator" w:id="-1">
     <w:p>
       <w:pPr>
@@ -5215,7 +7641,7 @@
 </file>
 
 <file path=word/footer1.xml><?xml version="1.0" encoding="utf-8"?>
-<w:ftr xmlns:wpc="http://schemas.microsoft.com/office/word/2010/wordprocessingCanvas" xmlns:cx="http://schemas.microsoft.com/office/drawing/2014/chartex" xmlns:mc="http://schemas.openxmlformats.org/markup-compatibility/2006" xmlns:o="urn:schemas-microsoft-com:office:office" xmlns:r="http://schemas.openxmlformats.org/officeDocument/2006/relationships" xmlns:m="http://schemas.openxmlformats.org/officeDocument/2006/math" xmlns:v="urn:schemas-microsoft-com:vml" xmlns:wp14="http://schemas.microsoft.com/office/word/2010/wordprocessingDrawing" xmlns:wp="http://schemas.openxmlformats.org/drawingml/2006/wordprocessingDrawing" xmlns:w10="urn:schemas-microsoft-com:office:word" xmlns:w="http://schemas.openxmlformats.org/wordprocessingml/2006/main" xmlns:w14="http://schemas.microsoft.com/office/word/2010/wordml" xmlns:w15="http://schemas.microsoft.com/office/word/2012/wordml" xmlns:w16se="http://schemas.microsoft.com/office/word/2015/wordml/symex" xmlns:wpg="http://schemas.microsoft.com/office/word/2010/wordprocessingGroup" xmlns:wpi="http://schemas.microsoft.com/office/word/2010/wordprocessingInk" xmlns:wne="http://schemas.microsoft.com/office/word/2006/wordml" xmlns:wps="http://schemas.microsoft.com/office/word/2010/wordprocessingShape" mc:Ignorable="w14 w15 w16se wp14">
+<w:ftr xmlns:wpc="http://schemas.microsoft.com/office/word/2010/wordprocessingCanvas" xmlns:cx="http://schemas.microsoft.com/office/drawing/2014/chartex" xmlns:cx1="http://schemas.microsoft.com/office/drawing/2015/9/8/chartex" xmlns:cx2="http://schemas.microsoft.com/office/drawing/2015/10/21/chartex" xmlns:cx3="http://schemas.microsoft.com/office/drawing/2016/5/9/chartex" xmlns:cx4="http://schemas.microsoft.com/office/drawing/2016/5/10/chartex" xmlns:cx5="http://schemas.microsoft.com/office/drawing/2016/5/11/chartex" xmlns:cx6="http://schemas.microsoft.com/office/drawing/2016/5/12/chartex" xmlns:cx7="http://schemas.microsoft.com/office/drawing/2016/5/13/chartex" xmlns:cx8="http://schemas.microsoft.com/office/drawing/2016/5/14/chartex" xmlns:mc="http://schemas.openxmlformats.org/markup-compatibility/2006" xmlns:aink="http://schemas.microsoft.com/office/drawing/2016/ink" xmlns:am3d="http://schemas.microsoft.com/office/drawing/2017/model3d" xmlns:o="urn:schemas-microsoft-com:office:office" xmlns:r="http://schemas.openxmlformats.org/officeDocument/2006/relationships" xmlns:m="http://schemas.openxmlformats.org/officeDocument/2006/math" xmlns:v="urn:schemas-microsoft-com:vml" xmlns:wp14="http://schemas.microsoft.com/office/word/2010/wordprocessingDrawing" xmlns:wp="http://schemas.openxmlformats.org/drawingml/2006/wordprocessingDrawing" xmlns:w10="urn:schemas-microsoft-com:office:word" xmlns:w="http://schemas.openxmlformats.org/wordprocessingml/2006/main" xmlns:w14="http://schemas.microsoft.com/office/word/2010/wordml" xmlns:w15="http://schemas.microsoft.com/office/word/2012/wordml" xmlns:w16cex="http://schemas.microsoft.com/office/word/2018/wordml/cex" xmlns:w16cid="http://schemas.microsoft.com/office/word/2016/wordml/cid" xmlns:w16="http://schemas.microsoft.com/office/word/2018/wordml" xmlns:w16sdtdh="http://schemas.microsoft.com/office/word/2020/wordml/sdtdatahash" xmlns:w16se="http://schemas.microsoft.com/office/word/2015/wordml/symex" xmlns:wpg="http://schemas.microsoft.com/office/word/2010/wordprocessingGroup" xmlns:wpi="http://schemas.microsoft.com/office/word/2010/wordprocessingInk" xmlns:wne="http://schemas.microsoft.com/office/word/2006/wordml" xmlns:wps="http://schemas.microsoft.com/office/word/2010/wordprocessingShape" mc:Ignorable="w14 w15 w16se w16cid w16 w16cex w16sdtdh wp14">
   <w:p>
     <w:pPr>
       <w:pStyle w:val="ab"/>
@@ -5226,7 +7652,7 @@
 </file>
 
 <file path=word/footnotes.xml><?xml version="1.0" encoding="utf-8"?>
-<w:footnotes xmlns:wpc="http://schemas.microsoft.com/office/word/2010/wordprocessingCanvas" xmlns:cx="http://schemas.microsoft.com/office/drawing/2014/chartex" xmlns:mc="http://schemas.openxmlformats.org/markup-compatibility/2006" xmlns:o="urn:schemas-microsoft-com:office:office" xmlns:r="http://schemas.openxmlformats.org/officeDocument/2006/relationships" xmlns:m="http://schemas.openxmlformats.org/officeDocument/2006/math" xmlns:v="urn:schemas-microsoft-com:vml" xmlns:wp14="http://schemas.microsoft.com/office/word/2010/wordprocessingDrawing" xmlns:wp="http://schemas.openxmlformats.org/drawingml/2006/wordprocessingDrawing" xmlns:w10="urn:schemas-microsoft-com:office:word" xmlns:w="http://schemas.openxmlformats.org/wordprocessingml/2006/main" xmlns:w14="http://schemas.microsoft.com/office/word/2010/wordml" xmlns:w15="http://schemas.microsoft.com/office/word/2012/wordml" xmlns:w16se="http://schemas.microsoft.com/office/word/2015/wordml/symex" xmlns:wpg="http://schemas.microsoft.com/office/word/2010/wordprocessingGroup" xmlns:wpi="http://schemas.microsoft.com/office/word/2010/wordprocessingInk" xmlns:wne="http://schemas.microsoft.com/office/word/2006/wordml" xmlns:wps="http://schemas.microsoft.com/office/word/2010/wordprocessingShape" mc:Ignorable="w14 w15 w16se wp14">
+<w:footnotes xmlns:wpc="http://schemas.microsoft.com/office/word/2010/wordprocessingCanvas" xmlns:cx="http://schemas.microsoft.com/office/drawing/2014/chartex" xmlns:cx1="http://schemas.microsoft.com/office/drawing/2015/9/8/chartex" xmlns:cx2="http://schemas.microsoft.com/office/drawing/2015/10/21/chartex" xmlns:cx3="http://schemas.microsoft.com/office/drawing/2016/5/9/chartex" xmlns:cx4="http://schemas.microsoft.com/office/drawing/2016/5/10/chartex" xmlns:cx5="http://schemas.microsoft.com/office/drawing/2016/5/11/chartex" xmlns:cx6="http://schemas.microsoft.com/office/drawing/2016/5/12/chartex" xmlns:cx7="http://schemas.microsoft.com/office/drawing/2016/5/13/chartex" xmlns:cx8="http://schemas.microsoft.com/office/drawing/2016/5/14/chartex" xmlns:mc="http://schemas.openxmlformats.org/markup-compatibility/2006" xmlns:aink="http://schemas.microsoft.com/office/drawing/2016/ink" xmlns:am3d="http://schemas.microsoft.com/office/drawing/2017/model3d" xmlns:o="urn:schemas-microsoft-com:office:office" xmlns:r="http://schemas.openxmlformats.org/officeDocument/2006/relationships" xmlns:m="http://schemas.openxmlformats.org/officeDocument/2006/math" xmlns:v="urn:schemas-microsoft-com:vml" xmlns:wp14="http://schemas.microsoft.com/office/word/2010/wordprocessingDrawing" xmlns:wp="http://schemas.openxmlformats.org/drawingml/2006/wordprocessingDrawing" xmlns:w10="urn:schemas-microsoft-com:office:word" xmlns:w="http://schemas.openxmlformats.org/wordprocessingml/2006/main" xmlns:w14="http://schemas.microsoft.com/office/word/2010/wordml" xmlns:w15="http://schemas.microsoft.com/office/word/2012/wordml" xmlns:w16cex="http://schemas.microsoft.com/office/word/2018/wordml/cex" xmlns:w16cid="http://schemas.microsoft.com/office/word/2016/wordml/cid" xmlns:w16="http://schemas.microsoft.com/office/word/2018/wordml" xmlns:w16sdtdh="http://schemas.microsoft.com/office/word/2020/wordml/sdtdatahash" xmlns:w16se="http://schemas.microsoft.com/office/word/2015/wordml/symex" xmlns:wpg="http://schemas.microsoft.com/office/word/2010/wordprocessingGroup" xmlns:wpi="http://schemas.microsoft.com/office/word/2010/wordprocessingInk" xmlns:wne="http://schemas.microsoft.com/office/word/2006/wordml" xmlns:wps="http://schemas.microsoft.com/office/word/2010/wordprocessingShape" mc:Ignorable="w14 w15 w16se w16cid w16 w16cex w16sdtdh wp14">
   <w:footnote w:type="separator" w:id="-1">
     <w:p>
       <w:pPr>
@@ -5251,7 +7677,7 @@
 </file>
 
 <file path=word/header1.xml><?xml version="1.0" encoding="utf-8"?>
-<w:hdr xmlns:wpc="http://schemas.microsoft.com/office/word/2010/wordprocessingCanvas" xmlns:cx="http://schemas.microsoft.com/office/drawing/2014/chartex" xmlns:mc="http://schemas.openxmlformats.org/markup-compatibility/2006" xmlns:o="urn:schemas-microsoft-com:office:office" xmlns:r="http://schemas.openxmlformats.org/officeDocument/2006/relationships" xmlns:m="http://schemas.openxmlformats.org/officeDocument/2006/math" xmlns:v="urn:schemas-microsoft-com:vml" xmlns:wp14="http://schemas.microsoft.com/office/word/2010/wordprocessingDrawing" xmlns:wp="http://schemas.openxmlformats.org/drawingml/2006/wordprocessingDrawing" xmlns:w10="urn:schemas-microsoft-com:office:word" xmlns:w="http://schemas.openxmlformats.org/wordprocessingml/2006/main" xmlns:w14="http://schemas.microsoft.com/office/word/2010/wordml" xmlns:w15="http://schemas.microsoft.com/office/word/2012/wordml" xmlns:w16se="http://schemas.microsoft.com/office/word/2015/wordml/symex" xmlns:wpg="http://schemas.microsoft.com/office/word/2010/wordprocessingGroup" xmlns:wpi="http://schemas.microsoft.com/office/word/2010/wordprocessingInk" xmlns:wne="http://schemas.microsoft.com/office/word/2006/wordml" xmlns:wps="http://schemas.microsoft.com/office/word/2010/wordprocessingShape" mc:Ignorable="w14 w15 w16se wp14">
+<w:hdr xmlns:wpc="http://schemas.microsoft.com/office/word/2010/wordprocessingCanvas" xmlns:cx="http://schemas.microsoft.com/office/drawing/2014/chartex" xmlns:cx1="http://schemas.microsoft.com/office/drawing/2015/9/8/chartex" xmlns:cx2="http://schemas.microsoft.com/office/drawing/2015/10/21/chartex" xmlns:cx3="http://schemas.microsoft.com/office/drawing/2016/5/9/chartex" xmlns:cx4="http://schemas.microsoft.com/office/drawing/2016/5/10/chartex" xmlns:cx5="http://schemas.microsoft.com/office/drawing/2016/5/11/chartex" xmlns:cx6="http://schemas.microsoft.com/office/drawing/2016/5/12/chartex" xmlns:cx7="http://schemas.microsoft.com/office/drawing/2016/5/13/chartex" xmlns:cx8="http://schemas.microsoft.com/office/drawing/2016/5/14/chartex" xmlns:mc="http://schemas.openxmlformats.org/markup-compatibility/2006" xmlns:aink="http://schemas.microsoft.com/office/drawing/2016/ink" xmlns:am3d="http://schemas.microsoft.com/office/drawing/2017/model3d" xmlns:o="urn:schemas-microsoft-com:office:office" xmlns:r="http://schemas.openxmlformats.org/officeDocument/2006/relationships" xmlns:m="http://schemas.openxmlformats.org/officeDocument/2006/math" xmlns:v="urn:schemas-microsoft-com:vml" xmlns:wp14="http://schemas.microsoft.com/office/word/2010/wordprocessingDrawing" xmlns:wp="http://schemas.openxmlformats.org/drawingml/2006/wordprocessingDrawing" xmlns:w10="urn:schemas-microsoft-com:office:word" xmlns:w="http://schemas.openxmlformats.org/wordprocessingml/2006/main" xmlns:w14="http://schemas.microsoft.com/office/word/2010/wordml" xmlns:w15="http://schemas.microsoft.com/office/word/2012/wordml" xmlns:w16cex="http://schemas.microsoft.com/office/word/2018/wordml/cex" xmlns:w16cid="http://schemas.microsoft.com/office/word/2016/wordml/cid" xmlns:w16="http://schemas.microsoft.com/office/word/2018/wordml" xmlns:w16sdtdh="http://schemas.microsoft.com/office/word/2020/wordml/sdtdatahash" xmlns:w16se="http://schemas.microsoft.com/office/word/2015/wordml/symex" xmlns:wpg="http://schemas.microsoft.com/office/word/2010/wordprocessingGroup" xmlns:wpi="http://schemas.microsoft.com/office/word/2010/wordprocessingInk" xmlns:wne="http://schemas.microsoft.com/office/word/2006/wordml" xmlns:wps="http://schemas.microsoft.com/office/word/2010/wordprocessingShape" mc:Ignorable="w14 w15 w16se w16cid w16 w16cex w16sdtdh wp14">
   <w:sdt>
     <w:sdtPr>
       <w:id w:val="-51768922"/>
@@ -5298,7 +7724,7 @@
 </file>
 
 <file path=word/numbering.xml><?xml version="1.0" encoding="utf-8"?>
-<w:numbering xmlns:wpc="http://schemas.microsoft.com/office/word/2010/wordprocessingCanvas" xmlns:cx="http://schemas.microsoft.com/office/drawing/2014/chartex" xmlns:mc="http://schemas.openxmlformats.org/markup-compatibility/2006" xmlns:o="urn:schemas-microsoft-com:office:office" xmlns:r="http://schemas.openxmlformats.org/officeDocument/2006/relationships" xmlns:m="http://schemas.openxmlformats.org/officeDocument/2006/math" xmlns:v="urn:schemas-microsoft-com:vml" xmlns:wp14="http://schemas.microsoft.com/office/word/2010/wordprocessingDrawing" xmlns:wp="http://schemas.openxmlformats.org/drawingml/2006/wordprocessingDrawing" xmlns:w10="urn:schemas-microsoft-com:office:word" xmlns:w="http://schemas.openxmlformats.org/wordprocessingml/2006/main" xmlns:w14="http://schemas.microsoft.com/office/word/2010/wordml" xmlns:w15="http://schemas.microsoft.com/office/word/2012/wordml" xmlns:w16se="http://schemas.microsoft.com/office/word/2015/wordml/symex" xmlns:wpg="http://schemas.microsoft.com/office/word/2010/wordprocessingGroup" xmlns:wpi="http://schemas.microsoft.com/office/word/2010/wordprocessingInk" xmlns:wne="http://schemas.microsoft.com/office/word/2006/wordml" xmlns:wps="http://schemas.microsoft.com/office/word/2010/wordprocessingShape" mc:Ignorable="w14 w15 w16se wp14">
+<w:numbering xmlns:wpc="http://schemas.microsoft.com/office/word/2010/wordprocessingCanvas" xmlns:cx="http://schemas.microsoft.com/office/drawing/2014/chartex" xmlns:cx1="http://schemas.microsoft.com/office/drawing/2015/9/8/chartex" xmlns:cx2="http://schemas.microsoft.com/office/drawing/2015/10/21/chartex" xmlns:cx3="http://schemas.microsoft.com/office/drawing/2016/5/9/chartex" xmlns:cx4="http://schemas.microsoft.com/office/drawing/2016/5/10/chartex" xmlns:cx5="http://schemas.microsoft.com/office/drawing/2016/5/11/chartex" xmlns:cx6="http://schemas.microsoft.com/office/drawing/2016/5/12/chartex" xmlns:cx7="http://schemas.microsoft.com/office/drawing/2016/5/13/chartex" xmlns:cx8="http://schemas.microsoft.com/office/drawing/2016/5/14/chartex" xmlns:mc="http://schemas.openxmlformats.org/markup-compatibility/2006" xmlns:aink="http://schemas.microsoft.com/office/drawing/2016/ink" xmlns:am3d="http://schemas.microsoft.com/office/drawing/2017/model3d" xmlns:o="urn:schemas-microsoft-com:office:office" xmlns:r="http://schemas.openxmlformats.org/officeDocument/2006/relationships" xmlns:m="http://schemas.openxmlformats.org/officeDocument/2006/math" xmlns:v="urn:schemas-microsoft-com:vml" xmlns:wp14="http://schemas.microsoft.com/office/word/2010/wordprocessingDrawing" xmlns:wp="http://schemas.openxmlformats.org/drawingml/2006/wordprocessingDrawing" xmlns:w10="urn:schemas-microsoft-com:office:word" xmlns:w="http://schemas.openxmlformats.org/wordprocessingml/2006/main" xmlns:w14="http://schemas.microsoft.com/office/word/2010/wordml" xmlns:w15="http://schemas.microsoft.com/office/word/2012/wordml" xmlns:w16cex="http://schemas.microsoft.com/office/word/2018/wordml/cex" xmlns:w16cid="http://schemas.microsoft.com/office/word/2016/wordml/cid" xmlns:w16="http://schemas.microsoft.com/office/word/2018/wordml" xmlns:w16sdtdh="http://schemas.microsoft.com/office/word/2020/wordml/sdtdatahash" xmlns:w16se="http://schemas.microsoft.com/office/word/2015/wordml/symex" xmlns:wpg="http://schemas.microsoft.com/office/word/2010/wordprocessingGroup" xmlns:wpi="http://schemas.microsoft.com/office/word/2010/wordprocessingInk" xmlns:wne="http://schemas.microsoft.com/office/word/2006/wordml" xmlns:wps="http://schemas.microsoft.com/office/word/2010/wordprocessingShape" mc:Ignorable="w14 w15 w16se w16cid w16 w16cex w16sdtdh wp14">
   <w:abstractNum w:abstractNumId="0" w15:restartNumberingAfterBreak="0">
     <w:nsid w:val="011A79AD"/>
     <w:multiLevelType w:val="multilevel"/>
@@ -11282,7 +13708,7 @@
 </file>
 
 <file path=word/styles.xml><?xml version="1.0" encoding="utf-8"?>
-<w:styles xmlns:mc="http://schemas.openxmlformats.org/markup-compatibility/2006" xmlns:r="http://schemas.openxmlformats.org/officeDocument/2006/relationships" xmlns:w="http://schemas.openxmlformats.org/wordprocessingml/2006/main" xmlns:w14="http://schemas.microsoft.com/office/word/2010/wordml" xmlns:w15="http://schemas.microsoft.com/office/word/2012/wordml" xmlns:w16se="http://schemas.microsoft.com/office/word/2015/wordml/symex" mc:Ignorable="w14 w15 w16se">
+<w:styles xmlns:mc="http://schemas.openxmlformats.org/markup-compatibility/2006" xmlns:r="http://schemas.openxmlformats.org/officeDocument/2006/relationships" xmlns:w="http://schemas.openxmlformats.org/wordprocessingml/2006/main" xmlns:w14="http://schemas.microsoft.com/office/word/2010/wordml" xmlns:w15="http://schemas.microsoft.com/office/word/2012/wordml" xmlns:w16cex="http://schemas.microsoft.com/office/word/2018/wordml/cex" xmlns:w16cid="http://schemas.microsoft.com/office/word/2016/wordml/cid" xmlns:w16="http://schemas.microsoft.com/office/word/2018/wordml" xmlns:w16sdtdh="http://schemas.microsoft.com/office/word/2020/wordml/sdtdatahash" xmlns:w16se="http://schemas.microsoft.com/office/word/2015/wordml/symex" mc:Ignorable="w14 w15 w16se w16cid w16 w16cex w16sdtdh">
   <w:docDefaults>
     <w:rPrDefault>
       <w:rPr>
@@ -11299,7 +13725,7 @@
       </w:pPr>
     </w:pPrDefault>
   </w:docDefaults>
-  <w:latentStyles w:defLockedState="0" w:defUIPriority="99" w:defSemiHidden="0" w:defUnhideWhenUsed="0" w:defQFormat="0" w:count="371">
+  <w:latentStyles w:defLockedState="0" w:defUIPriority="99" w:defSemiHidden="0" w:defUnhideWhenUsed="0" w:defQFormat="0" w:count="376">
     <w:lsdException w:name="Normal" w:uiPriority="0" w:qFormat="1"/>
     <w:lsdException w:name="heading 1" w:uiPriority="9" w:qFormat="1"/>
     <w:lsdException w:name="heading 2" w:semiHidden="1" w:uiPriority="9" w:unhideWhenUsed="1" w:qFormat="1"/>
@@ -11405,7 +13831,6 @@
     <w:lsdException w:name="HTML Sample" w:semiHidden="1" w:unhideWhenUsed="1"/>
     <w:lsdException w:name="HTML Typewriter" w:semiHidden="1" w:unhideWhenUsed="1"/>
     <w:lsdException w:name="HTML Variable" w:semiHidden="1" w:unhideWhenUsed="1"/>
-    <w:lsdException w:name="Normal Table" w:semiHidden="1" w:unhideWhenUsed="1"/>
     <w:lsdException w:name="annotation subject" w:semiHidden="1" w:unhideWhenUsed="1"/>
     <w:lsdException w:name="No List" w:semiHidden="1" w:unhideWhenUsed="1"/>
     <w:lsdException w:name="Outline List 1" w:semiHidden="1" w:unhideWhenUsed="1"/>
@@ -11448,11 +13873,8 @@
     <w:lsdException w:name="Table Contemporary" w:semiHidden="1" w:unhideWhenUsed="1"/>
     <w:lsdException w:name="Table Elegant" w:semiHidden="1" w:unhideWhenUsed="1"/>
     <w:lsdException w:name="Table Professional" w:semiHidden="1" w:unhideWhenUsed="1"/>
-    <w:lsdException w:name="Table Subtle 1" w:semiHidden="1" w:unhideWhenUsed="1"/>
     <w:lsdException w:name="Table Subtle 2" w:semiHidden="1" w:unhideWhenUsed="1"/>
     <w:lsdException w:name="Table Web 1" w:semiHidden="1" w:unhideWhenUsed="1"/>
-    <w:lsdException w:name="Table Web 2" w:semiHidden="1" w:unhideWhenUsed="1"/>
-    <w:lsdException w:name="Table Web 3" w:semiHidden="1" w:unhideWhenUsed="1"/>
     <w:lsdException w:name="Balloon Text" w:semiHidden="1" w:unhideWhenUsed="1"/>
     <w:lsdException w:name="Table Grid" w:uiPriority="59"/>
     <w:lsdException w:name="Table Theme" w:semiHidden="1" w:unhideWhenUsed="1"/>
@@ -11671,6 +14093,11 @@
     <w:lsdException w:name="List Table 5 Dark Accent 6" w:uiPriority="50"/>
     <w:lsdException w:name="List Table 6 Colorful Accent 6" w:uiPriority="51"/>
     <w:lsdException w:name="List Table 7 Colorful Accent 6" w:uiPriority="52"/>
+    <w:lsdException w:name="Mention" w:semiHidden="1" w:unhideWhenUsed="1"/>
+    <w:lsdException w:name="Smart Hyperlink" w:semiHidden="1" w:unhideWhenUsed="1"/>
+    <w:lsdException w:name="Hashtag" w:semiHidden="1" w:unhideWhenUsed="1"/>
+    <w:lsdException w:name="Unresolved Mention" w:semiHidden="1" w:unhideWhenUsed="1"/>
+    <w:lsdException w:name="Smart Link" w:semiHidden="1" w:unhideWhenUsed="1"/>
   </w:latentStyles>
   <w:style w:type="paragraph" w:default="1" w:styleId="a">
     <w:name w:val="Normal"/>

--- a/Документация/3 Task/Руководство программиста.docx
+++ b/Документация/3 Task/Руководство программиста.docx
@@ -244,7 +244,6 @@
         <w:rPr>
           <w:b/>
           <w:bCs/>
-          <w:highlight w:val="yellow"/>
           <w:lang w:eastAsia="en-US"/>
         </w:rPr>
       </w:pPr>
@@ -252,30 +251,9 @@
         <w:rPr>
           <w:b/>
           <w:bCs/>
-          <w:highlight w:val="yellow"/>
           <w:lang w:eastAsia="en-US"/>
         </w:rPr>
-        <w:t xml:space="preserve">Визуальный </w:t>
-      </w:r>
-      <w:proofErr w:type="spellStart"/>
-      <w:r>
-        <w:rPr>
-          <w:b/>
-          <w:bCs/>
-          <w:highlight w:val="yellow"/>
-          <w:lang w:eastAsia="en-US"/>
-        </w:rPr>
-        <w:t>low-code</w:t>
-      </w:r>
-      <w:proofErr w:type="spellEnd"/>
-      <w:r>
-        <w:rPr>
-          <w:b/>
-          <w:bCs/>
-          <w:highlight w:val="yellow"/>
-          <w:lang w:eastAsia="en-US"/>
-        </w:rPr>
-        <w:t xml:space="preserve"> конструктор для HTML и CSS</w:t>
+        <w:t>AI-ассистента для создания учебных материалов</w:t>
       </w:r>
     </w:p>
     <w:p>
@@ -288,7 +266,6 @@
           <w:bCs/>
           <w:sz w:val="28"/>
           <w:szCs w:val="24"/>
-          <w:highlight w:val="yellow"/>
         </w:rPr>
       </w:pPr>
       <w:r>
@@ -296,18 +273,16 @@
           <w:b/>
           <w:bCs/>
           <w:szCs w:val="24"/>
-          <w:highlight w:val="yellow"/>
-        </w:rPr>
-        <w:t xml:space="preserve">Руководство </w:t>
+        </w:rPr>
+        <w:t>Руководство п</w:t>
       </w:r>
       <w:r>
         <w:rPr>
           <w:b/>
           <w:bCs/>
           <w:szCs w:val="24"/>
-          <w:highlight w:val="yellow"/>
-        </w:rPr>
-        <w:t>программиста</w:t>
+        </w:rPr>
+        <w:t>рограммиста</w:t>
       </w:r>
     </w:p>
     <w:p>
@@ -666,14 +641,12 @@
           <w:rFonts w:eastAsia="Times New Roman" w:cs="Times New Roman"/>
           <w:b/>
           <w:szCs w:val="24"/>
-          <w:highlight w:val="yellow"/>
         </w:rPr>
       </w:pPr>
       <w:r>
         <w:rPr>
           <w:rFonts w:eastAsia="Times New Roman" w:cs="Times New Roman"/>
           <w:szCs w:val="24"/>
-          <w:highlight w:val="yellow"/>
         </w:rPr>
         <w:t>Киров, 202</w:t>
       </w:r>
@@ -681,7 +654,6 @@
         <w:rPr>
           <w:rFonts w:eastAsia="Times New Roman" w:cs="Times New Roman"/>
           <w:szCs w:val="24"/>
-          <w:highlight w:val="yellow"/>
         </w:rPr>
         <w:t>5</w:t>
       </w:r>
@@ -689,7 +661,6 @@
         <w:rPr>
           <w:rFonts w:eastAsia="Times New Roman" w:cs="Times New Roman"/>
           <w:szCs w:val="24"/>
-          <w:highlight w:val="yellow"/>
         </w:rPr>
         <w:t xml:space="preserve"> г.</w:t>
       </w:r>
@@ -699,7 +670,6 @@
           <w:rFonts w:eastAsia="Times New Roman" w:cs="Times New Roman"/>
           <w:b/>
           <w:szCs w:val="24"/>
-          <w:highlight w:val="yellow"/>
         </w:rPr>
         <w:t xml:space="preserve"> </w:t>
       </w:r>
@@ -738,7 +708,6 @@
           <w:rFonts w:eastAsia="Times New Roman" w:cs="Times New Roman"/>
           <w:b/>
           <w:szCs w:val="24"/>
-          <w:highlight w:val="yellow"/>
         </w:rPr>
       </w:pPr>
       <w:r>
@@ -746,7 +715,6 @@
           <w:rFonts w:eastAsia="Times New Roman" w:cs="Times New Roman"/>
           <w:b/>
           <w:szCs w:val="24"/>
-          <w:highlight w:val="yellow"/>
         </w:rPr>
         <w:lastRenderedPageBreak/>
         <w:t>Аннотация</w:t>
@@ -759,57 +727,35 @@
         <w:jc w:val="both"/>
         <w:rPr>
           <w:rFonts w:eastAsia="Times New Roman"/>
-          <w:highlight w:val="yellow"/>
         </w:rPr>
       </w:pPr>
       <w:r>
         <w:rPr>
           <w:rFonts w:eastAsia="Times New Roman"/>
-          <w:highlight w:val="yellow"/>
-        </w:rPr>
-        <w:t>Настоящее руководство программиста предназначено для специалистов, осуществляющих разработку, сопровождение и модификацию веб-приложения</w:t>
+        </w:rPr>
+        <w:t>Настоящее руководство программиста предназначено для специалистов, осуществляющих разработку, сопровождение и модификацию приложения</w:t>
       </w:r>
       <w:r>
         <w:rPr>
           <w:rFonts w:eastAsia="Times New Roman"/>
-          <w:highlight w:val="yellow"/>
         </w:rPr>
         <w:t xml:space="preserve"> </w:t>
       </w:r>
       <w:r>
         <w:rPr>
           <w:rFonts w:eastAsia="Times New Roman"/>
-          <w:highlight w:val="yellow"/>
         </w:rPr>
         <w:t>«</w:t>
       </w:r>
       <w:r>
         <w:rPr>
+          <w:color w:val="000000" w:themeColor="text1"/>
+        </w:rPr>
+        <w:t>AI-ассистент для создания учебных материалов</w:t>
+      </w:r>
+      <w:r>
+        <w:rPr>
           <w:rFonts w:eastAsia="Times New Roman"/>
-          <w:highlight w:val="yellow"/>
-        </w:rPr>
-        <w:t xml:space="preserve">Визуальный </w:t>
-      </w:r>
-      <w:proofErr w:type="spellStart"/>
-      <w:r>
-        <w:rPr>
-          <w:rFonts w:eastAsia="Times New Roman"/>
-          <w:highlight w:val="yellow"/>
-        </w:rPr>
-        <w:t>low-code</w:t>
-      </w:r>
-      <w:proofErr w:type="spellEnd"/>
-      <w:r>
-        <w:rPr>
-          <w:rFonts w:eastAsia="Times New Roman"/>
-          <w:highlight w:val="yellow"/>
-        </w:rPr>
-        <w:t xml:space="preserve"> конструктор для HTML и CSS</w:t>
-      </w:r>
-      <w:r>
-        <w:rPr>
-          <w:rFonts w:eastAsia="Times New Roman"/>
-          <w:highlight w:val="yellow"/>
         </w:rPr>
         <w:t>».</w:t>
       </w:r>
@@ -821,13 +767,11 @@
         <w:jc w:val="both"/>
         <w:rPr>
           <w:rFonts w:eastAsia="Times New Roman"/>
-          <w:highlight w:val="yellow"/>
         </w:rPr>
       </w:pPr>
       <w:r>
         <w:rPr>
           <w:rFonts w:eastAsia="Times New Roman"/>
-          <w:highlight w:val="yellow"/>
         </w:rPr>
         <w:t>Документ содержит сведения о структуре программного комплекса, архитектурных решениях, правилах настройки окружения, сборки, тестирования, резервного копирования и обновления компонентов системы.</w:t>
       </w:r>
@@ -839,37 +783,25 @@
         <w:jc w:val="both"/>
         <w:rPr>
           <w:rFonts w:eastAsia="Times New Roman"/>
-          <w:highlight w:val="yellow"/>
-        </w:rPr>
-      </w:pPr>
-      <w:r>
-        <w:rPr>
-          <w:rFonts w:eastAsia="Times New Roman"/>
-          <w:highlight w:val="yellow"/>
-        </w:rPr>
-        <w:t>Руководство программиста разработано с учётом требований ГОСТ 19.504–79 и ГОСТ Р 59795–2021.</w:t>
-      </w:r>
-    </w:p>
-    <w:p>
-      <w:pPr>
-        <w:pStyle w:val="vguxTitleText"/>
-        <w:ind w:firstLine="851"/>
-        <w:jc w:val="both"/>
-        <w:rPr>
-          <w:rFonts w:eastAsia="Times New Roman"/>
-          <w:highlight w:val="yellow"/>
         </w:rPr>
         <w:sectPr>
           <w:headerReference w:type="default" r:id="rId8"/>
           <w:footerReference w:type="default" r:id="rId9"/>
+          <w:headerReference w:type="first" r:id="rId10"/>
           <w:pgSz w:w="11906" w:h="16838"/>
           <w:pgMar w:top="1134" w:right="567" w:bottom="1134" w:left="1134" w:header="709" w:footer="709" w:gutter="0"/>
-          <w:pgNumType w:start="0"/>
+          <w:pgNumType w:start="1"/>
           <w:cols w:space="708"/>
           <w:titlePg/>
           <w:docGrid w:linePitch="360"/>
         </w:sectPr>
       </w:pPr>
+      <w:r>
+        <w:rPr>
+          <w:rFonts w:eastAsia="Times New Roman"/>
+        </w:rPr>
+        <w:t>Руководство программиста разработано с учётом требований ГОСТ 19.504–79 и ГОСТ Р 59795–2021.</w:t>
+      </w:r>
     </w:p>
     <w:p>
       <w:pPr>
@@ -882,7 +814,6 @@
           <w:b/>
           <w:caps/>
           <w:szCs w:val="24"/>
-          <w:highlight w:val="yellow"/>
         </w:rPr>
       </w:pPr>
       <w:r>
@@ -891,7 +822,6 @@
           <w:b/>
           <w:caps/>
           <w:szCs w:val="24"/>
-          <w:highlight w:val="yellow"/>
         </w:rPr>
         <w:lastRenderedPageBreak/>
         <w:t>Содержание</w:t>
@@ -906,7 +836,6 @@
         <w:rPr>
           <w:rFonts w:eastAsia="Times New Roman" w:cs="Times New Roman"/>
           <w:szCs w:val="24"/>
-          <w:highlight w:val="yellow"/>
         </w:rPr>
       </w:pPr>
     </w:p>
@@ -917,7 +846,6 @@
           <w:color w:val="auto"/>
           <w:sz w:val="24"/>
           <w:szCs w:val="22"/>
-          <w:highlight w:val="yellow"/>
         </w:rPr>
         <w:id w:val="1916279371"/>
         <w:docPartObj>
@@ -935,9 +863,6 @@
         <w:p>
           <w:pPr>
             <w:pStyle w:val="a8"/>
-            <w:rPr>
-              <w:highlight w:val="yellow"/>
-            </w:rPr>
           </w:pPr>
         </w:p>
         <w:p>
@@ -947,32 +872,21 @@
               <w:rFonts w:asciiTheme="minorHAnsi" w:eastAsiaTheme="minorEastAsia" w:hAnsiTheme="minorHAnsi" w:cstheme="minorBidi"/>
               <w:sz w:val="22"/>
               <w:szCs w:val="22"/>
-              <w:highlight w:val="yellow"/>
             </w:rPr>
           </w:pPr>
           <w:r>
-            <w:rPr>
-              <w:highlight w:val="yellow"/>
-            </w:rPr>
             <w:fldChar w:fldCharType="begin"/>
           </w:r>
           <w:r>
-            <w:rPr>
-              <w:highlight w:val="yellow"/>
-            </w:rPr>
             <w:instrText xml:space="preserve"> TOC \o "1-3" \h \z \u </w:instrText>
           </w:r>
           <w:r>
-            <w:rPr>
-              <w:highlight w:val="yellow"/>
-            </w:rPr>
             <w:fldChar w:fldCharType="separate"/>
           </w:r>
           <w:hyperlink w:anchor="_Toc212555126" w:history="1">
             <w:r>
               <w:rPr>
                 <w:rStyle w:val="a5"/>
-                <w:highlight w:val="yellow"/>
               </w:rPr>
               <w:t>1</w:t>
             </w:r>
@@ -981,76 +895,65 @@
                 <w:rFonts w:asciiTheme="minorHAnsi" w:eastAsiaTheme="minorEastAsia" w:hAnsiTheme="minorHAnsi" w:cstheme="minorBidi"/>
                 <w:sz w:val="22"/>
                 <w:szCs w:val="22"/>
-                <w:highlight w:val="yellow"/>
               </w:rPr>
               <w:tab/>
             </w:r>
             <w:r>
               <w:rPr>
                 <w:rStyle w:val="a5"/>
-                <w:highlight w:val="yellow"/>
               </w:rPr>
               <w:t>Назначение и условия применения программы</w:t>
             </w:r>
             <w:r>
               <w:rPr>
                 <w:webHidden/>
-                <w:highlight w:val="yellow"/>
               </w:rPr>
               <w:t>………………………………………</w:t>
             </w:r>
             <w:r>
               <w:rPr>
                 <w:webHidden/>
-                <w:highlight w:val="yellow"/>
               </w:rPr>
               <w:t>....</w:t>
             </w:r>
             <w:r>
               <w:rPr>
                 <w:webHidden/>
-                <w:highlight w:val="yellow"/>
               </w:rPr>
               <w:t>…...</w:t>
             </w:r>
             <w:r>
               <w:rPr>
                 <w:webHidden/>
-                <w:highlight w:val="yellow"/>
               </w:rPr>
               <w:fldChar w:fldCharType="begin"/>
             </w:r>
             <w:r>
               <w:rPr>
                 <w:webHidden/>
-                <w:highlight w:val="yellow"/>
               </w:rPr>
               <w:instrText xml:space="preserve"> PAGEREF _Toc212555126 \h </w:instrText>
             </w:r>
             <w:r>
               <w:rPr>
                 <w:webHidden/>
-                <w:highlight w:val="yellow"/>
               </w:rPr>
             </w:r>
             <w:r>
               <w:rPr>
                 <w:webHidden/>
-                <w:highlight w:val="yellow"/>
               </w:rPr>
               <w:fldChar w:fldCharType="separate"/>
             </w:r>
             <w:r>
               <w:rPr>
                 <w:webHidden/>
-                <w:highlight w:val="yellow"/>
               </w:rPr>
               <w:t>2</w:t>
             </w:r>
             <w:r>
               <w:rPr>
                 <w:webHidden/>
-                <w:highlight w:val="yellow"/>
               </w:rPr>
               <w:fldChar w:fldCharType="end"/>
             </w:r>
@@ -1063,14 +966,12 @@
               <w:rFonts w:asciiTheme="minorHAnsi" w:eastAsiaTheme="minorEastAsia" w:hAnsiTheme="minorHAnsi" w:cstheme="minorBidi"/>
               <w:sz w:val="22"/>
               <w:szCs w:val="22"/>
-              <w:highlight w:val="yellow"/>
             </w:rPr>
           </w:pPr>
           <w:hyperlink w:anchor="_Toc212555127" w:history="1">
             <w:r>
               <w:rPr>
                 <w:rStyle w:val="a5"/>
-                <w:highlight w:val="yellow"/>
               </w:rPr>
               <w:t>1.1</w:t>
             </w:r>
@@ -1079,62 +980,53 @@
                 <w:rFonts w:asciiTheme="minorHAnsi" w:eastAsiaTheme="minorEastAsia" w:hAnsiTheme="minorHAnsi" w:cstheme="minorBidi"/>
                 <w:sz w:val="22"/>
                 <w:szCs w:val="22"/>
-                <w:highlight w:val="yellow"/>
               </w:rPr>
               <w:tab/>
             </w:r>
             <w:r>
               <w:rPr>
                 <w:rStyle w:val="a5"/>
-                <w:highlight w:val="yellow"/>
               </w:rPr>
               <w:t>Назначение и функции программы</w:t>
             </w:r>
             <w:r>
               <w:rPr>
                 <w:webHidden/>
-                <w:highlight w:val="yellow"/>
               </w:rPr>
               <w:tab/>
             </w:r>
             <w:r>
               <w:rPr>
                 <w:webHidden/>
-                <w:highlight w:val="yellow"/>
               </w:rPr>
               <w:fldChar w:fldCharType="begin"/>
             </w:r>
             <w:r>
               <w:rPr>
                 <w:webHidden/>
-                <w:highlight w:val="yellow"/>
               </w:rPr>
               <w:instrText xml:space="preserve"> PAGEREF _Toc212555127 \h </w:instrText>
             </w:r>
             <w:r>
               <w:rPr>
                 <w:webHidden/>
-                <w:highlight w:val="yellow"/>
               </w:rPr>
             </w:r>
             <w:r>
               <w:rPr>
                 <w:webHidden/>
-                <w:highlight w:val="yellow"/>
               </w:rPr>
               <w:fldChar w:fldCharType="separate"/>
             </w:r>
             <w:r>
               <w:rPr>
                 <w:webHidden/>
-                <w:highlight w:val="yellow"/>
               </w:rPr>
               <w:t>2</w:t>
             </w:r>
             <w:r>
               <w:rPr>
                 <w:webHidden/>
-                <w:highlight w:val="yellow"/>
               </w:rPr>
               <w:fldChar w:fldCharType="end"/>
             </w:r>
@@ -1147,14 +1039,12 @@
               <w:rFonts w:asciiTheme="minorHAnsi" w:eastAsiaTheme="minorEastAsia" w:hAnsiTheme="minorHAnsi" w:cstheme="minorBidi"/>
               <w:sz w:val="22"/>
               <w:szCs w:val="22"/>
-              <w:highlight w:val="yellow"/>
             </w:rPr>
           </w:pPr>
           <w:hyperlink w:anchor="_Toc212555128" w:history="1">
             <w:r>
               <w:rPr>
                 <w:rStyle w:val="a5"/>
-                <w:highlight w:val="yellow"/>
               </w:rPr>
               <w:t>1.2</w:t>
             </w:r>
@@ -1163,62 +1053,53 @@
                 <w:rFonts w:asciiTheme="minorHAnsi" w:eastAsiaTheme="minorEastAsia" w:hAnsiTheme="minorHAnsi" w:cstheme="minorBidi"/>
                 <w:sz w:val="22"/>
                 <w:szCs w:val="22"/>
-                <w:highlight w:val="yellow"/>
               </w:rPr>
               <w:tab/>
             </w:r>
             <w:r>
               <w:rPr>
                 <w:rStyle w:val="a5"/>
-                <w:highlight w:val="yellow"/>
               </w:rPr>
               <w:t>Условия выполнения программы</w:t>
             </w:r>
             <w:r>
               <w:rPr>
                 <w:webHidden/>
-                <w:highlight w:val="yellow"/>
               </w:rPr>
               <w:tab/>
             </w:r>
             <w:r>
               <w:rPr>
                 <w:webHidden/>
-                <w:highlight w:val="yellow"/>
               </w:rPr>
               <w:fldChar w:fldCharType="begin"/>
             </w:r>
             <w:r>
               <w:rPr>
                 <w:webHidden/>
-                <w:highlight w:val="yellow"/>
               </w:rPr>
               <w:instrText xml:space="preserve"> PAGEREF _Toc212555128 \h </w:instrText>
             </w:r>
             <w:r>
               <w:rPr>
                 <w:webHidden/>
-                <w:highlight w:val="yellow"/>
               </w:rPr>
             </w:r>
             <w:r>
               <w:rPr>
                 <w:webHidden/>
-                <w:highlight w:val="yellow"/>
               </w:rPr>
               <w:fldChar w:fldCharType="separate"/>
             </w:r>
             <w:r>
               <w:rPr>
                 <w:webHidden/>
-                <w:highlight w:val="yellow"/>
               </w:rPr>
               <w:t>3</w:t>
             </w:r>
             <w:r>
               <w:rPr>
                 <w:webHidden/>
-                <w:highlight w:val="yellow"/>
               </w:rPr>
               <w:fldChar w:fldCharType="end"/>
             </w:r>
@@ -1231,14 +1112,12 @@
               <w:rFonts w:asciiTheme="minorHAnsi" w:eastAsiaTheme="minorEastAsia" w:hAnsiTheme="minorHAnsi" w:cstheme="minorBidi"/>
               <w:sz w:val="22"/>
               <w:szCs w:val="22"/>
-              <w:highlight w:val="yellow"/>
             </w:rPr>
           </w:pPr>
           <w:hyperlink w:anchor="_Toc212555129" w:history="1">
             <w:r>
               <w:rPr>
                 <w:rStyle w:val="a5"/>
-                <w:highlight w:val="yellow"/>
               </w:rPr>
               <w:t>1.2.1</w:t>
             </w:r>
@@ -1247,62 +1126,53 @@
                 <w:rFonts w:asciiTheme="minorHAnsi" w:eastAsiaTheme="minorEastAsia" w:hAnsiTheme="minorHAnsi" w:cstheme="minorBidi"/>
                 <w:sz w:val="22"/>
                 <w:szCs w:val="22"/>
-                <w:highlight w:val="yellow"/>
               </w:rPr>
               <w:tab/>
             </w:r>
             <w:r>
               <w:rPr>
                 <w:rStyle w:val="a5"/>
-                <w:highlight w:val="yellow"/>
               </w:rPr>
               <w:t>Требования к техническому обеспечению</w:t>
             </w:r>
             <w:r>
               <w:rPr>
                 <w:webHidden/>
-                <w:highlight w:val="yellow"/>
               </w:rPr>
               <w:tab/>
             </w:r>
             <w:r>
               <w:rPr>
                 <w:webHidden/>
-                <w:highlight w:val="yellow"/>
               </w:rPr>
               <w:fldChar w:fldCharType="begin"/>
             </w:r>
             <w:r>
               <w:rPr>
                 <w:webHidden/>
-                <w:highlight w:val="yellow"/>
               </w:rPr>
               <w:instrText xml:space="preserve"> PAGEREF _Toc212555129 \h </w:instrText>
             </w:r>
             <w:r>
               <w:rPr>
                 <w:webHidden/>
-                <w:highlight w:val="yellow"/>
               </w:rPr>
             </w:r>
             <w:r>
               <w:rPr>
                 <w:webHidden/>
-                <w:highlight w:val="yellow"/>
               </w:rPr>
               <w:fldChar w:fldCharType="separate"/>
             </w:r>
             <w:r>
               <w:rPr>
                 <w:webHidden/>
-                <w:highlight w:val="yellow"/>
               </w:rPr>
               <w:t>3</w:t>
             </w:r>
             <w:r>
               <w:rPr>
                 <w:webHidden/>
-                <w:highlight w:val="yellow"/>
               </w:rPr>
               <w:fldChar w:fldCharType="end"/>
             </w:r>
@@ -1315,14 +1185,12 @@
               <w:rFonts w:asciiTheme="minorHAnsi" w:eastAsiaTheme="minorEastAsia" w:hAnsiTheme="minorHAnsi" w:cstheme="minorBidi"/>
               <w:sz w:val="22"/>
               <w:szCs w:val="22"/>
-              <w:highlight w:val="yellow"/>
             </w:rPr>
           </w:pPr>
           <w:hyperlink w:anchor="_Toc212555130" w:history="1">
             <w:r>
               <w:rPr>
                 <w:rStyle w:val="a5"/>
-                <w:highlight w:val="yellow"/>
               </w:rPr>
               <w:t>1.2.2</w:t>
             </w:r>
@@ -1331,62 +1199,53 @@
                 <w:rFonts w:asciiTheme="minorHAnsi" w:eastAsiaTheme="minorEastAsia" w:hAnsiTheme="minorHAnsi" w:cstheme="minorBidi"/>
                 <w:sz w:val="22"/>
                 <w:szCs w:val="22"/>
-                <w:highlight w:val="yellow"/>
               </w:rPr>
               <w:tab/>
             </w:r>
             <w:r>
               <w:rPr>
                 <w:rStyle w:val="a5"/>
-                <w:highlight w:val="yellow"/>
               </w:rPr>
               <w:t>Требования к программному обеспечению</w:t>
             </w:r>
             <w:r>
               <w:rPr>
                 <w:webHidden/>
-                <w:highlight w:val="yellow"/>
               </w:rPr>
               <w:tab/>
             </w:r>
             <w:r>
               <w:rPr>
                 <w:webHidden/>
-                <w:highlight w:val="yellow"/>
               </w:rPr>
               <w:fldChar w:fldCharType="begin"/>
             </w:r>
             <w:r>
               <w:rPr>
                 <w:webHidden/>
-                <w:highlight w:val="yellow"/>
               </w:rPr>
               <w:instrText xml:space="preserve"> PAGEREF _Toc212555130 \h </w:instrText>
             </w:r>
             <w:r>
               <w:rPr>
                 <w:webHidden/>
-                <w:highlight w:val="yellow"/>
               </w:rPr>
             </w:r>
             <w:r>
               <w:rPr>
                 <w:webHidden/>
-                <w:highlight w:val="yellow"/>
               </w:rPr>
               <w:fldChar w:fldCharType="separate"/>
             </w:r>
             <w:r>
               <w:rPr>
                 <w:webHidden/>
-                <w:highlight w:val="yellow"/>
               </w:rPr>
               <w:t>3</w:t>
             </w:r>
             <w:r>
               <w:rPr>
                 <w:webHidden/>
-                <w:highlight w:val="yellow"/>
               </w:rPr>
               <w:fldChar w:fldCharType="end"/>
             </w:r>
@@ -1399,14 +1258,12 @@
               <w:rFonts w:asciiTheme="minorHAnsi" w:eastAsiaTheme="minorEastAsia" w:hAnsiTheme="minorHAnsi" w:cstheme="minorBidi"/>
               <w:sz w:val="22"/>
               <w:szCs w:val="22"/>
-              <w:highlight w:val="yellow"/>
             </w:rPr>
           </w:pPr>
           <w:hyperlink w:anchor="_Toc212555131" w:history="1">
             <w:r>
               <w:rPr>
                 <w:rStyle w:val="a5"/>
-                <w:highlight w:val="yellow"/>
               </w:rPr>
               <w:t>1.2.3</w:t>
             </w:r>
@@ -1415,62 +1272,53 @@
                 <w:rFonts w:asciiTheme="minorHAnsi" w:eastAsiaTheme="minorEastAsia" w:hAnsiTheme="minorHAnsi" w:cstheme="minorBidi"/>
                 <w:sz w:val="22"/>
                 <w:szCs w:val="22"/>
-                <w:highlight w:val="yellow"/>
               </w:rPr>
               <w:tab/>
             </w:r>
             <w:r>
               <w:rPr>
                 <w:rStyle w:val="a5"/>
-                <w:highlight w:val="yellow"/>
               </w:rPr>
               <w:t>Требования к информационному обеспечению</w:t>
             </w:r>
             <w:r>
               <w:rPr>
                 <w:webHidden/>
-                <w:highlight w:val="yellow"/>
               </w:rPr>
               <w:tab/>
             </w:r>
             <w:r>
               <w:rPr>
                 <w:webHidden/>
-                <w:highlight w:val="yellow"/>
               </w:rPr>
               <w:fldChar w:fldCharType="begin"/>
             </w:r>
             <w:r>
               <w:rPr>
                 <w:webHidden/>
-                <w:highlight w:val="yellow"/>
               </w:rPr>
               <w:instrText xml:space="preserve"> PAGEREF _Toc212555131 \h </w:instrText>
             </w:r>
             <w:r>
               <w:rPr>
                 <w:webHidden/>
-                <w:highlight w:val="yellow"/>
               </w:rPr>
             </w:r>
             <w:r>
               <w:rPr>
                 <w:webHidden/>
-                <w:highlight w:val="yellow"/>
               </w:rPr>
               <w:fldChar w:fldCharType="separate"/>
             </w:r>
             <w:r>
               <w:rPr>
                 <w:webHidden/>
-                <w:highlight w:val="yellow"/>
               </w:rPr>
               <w:t>4</w:t>
             </w:r>
             <w:r>
               <w:rPr>
                 <w:webHidden/>
-                <w:highlight w:val="yellow"/>
               </w:rPr>
               <w:fldChar w:fldCharType="end"/>
             </w:r>
@@ -1483,14 +1331,12 @@
               <w:rFonts w:asciiTheme="minorHAnsi" w:eastAsiaTheme="minorEastAsia" w:hAnsiTheme="minorHAnsi" w:cstheme="minorBidi"/>
               <w:sz w:val="22"/>
               <w:szCs w:val="22"/>
-              <w:highlight w:val="yellow"/>
             </w:rPr>
           </w:pPr>
           <w:hyperlink w:anchor="_Toc212555133" w:history="1">
             <w:r>
               <w:rPr>
                 <w:rStyle w:val="a5"/>
-                <w:highlight w:val="yellow"/>
               </w:rPr>
               <w:t>2.1</w:t>
             </w:r>
@@ -1499,62 +1345,53 @@
                 <w:rFonts w:asciiTheme="minorHAnsi" w:eastAsiaTheme="minorEastAsia" w:hAnsiTheme="minorHAnsi" w:cstheme="minorBidi"/>
                 <w:sz w:val="22"/>
                 <w:szCs w:val="22"/>
-                <w:highlight w:val="yellow"/>
               </w:rPr>
               <w:tab/>
             </w:r>
             <w:r>
               <w:rPr>
                 <w:rStyle w:val="a5"/>
-                <w:highlight w:val="yellow"/>
               </w:rPr>
               <w:t>Описание основных характеристик</w:t>
             </w:r>
             <w:r>
               <w:rPr>
                 <w:webHidden/>
-                <w:highlight w:val="yellow"/>
               </w:rPr>
               <w:tab/>
             </w:r>
             <w:r>
               <w:rPr>
                 <w:webHidden/>
-                <w:highlight w:val="yellow"/>
               </w:rPr>
               <w:fldChar w:fldCharType="begin"/>
             </w:r>
             <w:r>
               <w:rPr>
                 <w:webHidden/>
-                <w:highlight w:val="yellow"/>
               </w:rPr>
               <w:instrText xml:space="preserve"> PAGEREF _Toc212555133 \h </w:instrText>
             </w:r>
             <w:r>
               <w:rPr>
                 <w:webHidden/>
-                <w:highlight w:val="yellow"/>
               </w:rPr>
             </w:r>
             <w:r>
               <w:rPr>
                 <w:webHidden/>
-                <w:highlight w:val="yellow"/>
               </w:rPr>
               <w:fldChar w:fldCharType="separate"/>
             </w:r>
             <w:r>
               <w:rPr>
                 <w:webHidden/>
-                <w:highlight w:val="yellow"/>
               </w:rPr>
               <w:t>5</w:t>
             </w:r>
             <w:r>
               <w:rPr>
                 <w:webHidden/>
-                <w:highlight w:val="yellow"/>
               </w:rPr>
               <w:fldChar w:fldCharType="end"/>
             </w:r>
@@ -1567,14 +1404,12 @@
               <w:rFonts w:asciiTheme="minorHAnsi" w:eastAsiaTheme="minorEastAsia" w:hAnsiTheme="minorHAnsi" w:cstheme="minorBidi"/>
               <w:sz w:val="22"/>
               <w:szCs w:val="22"/>
-              <w:highlight w:val="yellow"/>
             </w:rPr>
           </w:pPr>
           <w:hyperlink w:anchor="_Toc212555134" w:history="1">
             <w:r>
               <w:rPr>
                 <w:rStyle w:val="a5"/>
-                <w:highlight w:val="yellow"/>
               </w:rPr>
               <w:t>2.2</w:t>
             </w:r>
@@ -1583,62 +1418,53 @@
                 <w:rFonts w:asciiTheme="minorHAnsi" w:eastAsiaTheme="minorEastAsia" w:hAnsiTheme="minorHAnsi" w:cstheme="minorBidi"/>
                 <w:sz w:val="22"/>
                 <w:szCs w:val="22"/>
-                <w:highlight w:val="yellow"/>
               </w:rPr>
               <w:tab/>
             </w:r>
             <w:r>
               <w:rPr>
                 <w:rStyle w:val="a5"/>
-                <w:highlight w:val="yellow"/>
               </w:rPr>
               <w:t>Режимы работы программы</w:t>
             </w:r>
             <w:r>
               <w:rPr>
                 <w:webHidden/>
-                <w:highlight w:val="yellow"/>
               </w:rPr>
               <w:tab/>
             </w:r>
             <w:r>
               <w:rPr>
                 <w:webHidden/>
-                <w:highlight w:val="yellow"/>
               </w:rPr>
               <w:fldChar w:fldCharType="begin"/>
             </w:r>
             <w:r>
               <w:rPr>
                 <w:webHidden/>
-                <w:highlight w:val="yellow"/>
               </w:rPr>
               <w:instrText xml:space="preserve"> PAGEREF _Toc212555134 \h </w:instrText>
             </w:r>
             <w:r>
               <w:rPr>
                 <w:webHidden/>
-                <w:highlight w:val="yellow"/>
               </w:rPr>
             </w:r>
             <w:r>
               <w:rPr>
                 <w:webHidden/>
-                <w:highlight w:val="yellow"/>
               </w:rPr>
               <w:fldChar w:fldCharType="separate"/>
             </w:r>
             <w:r>
               <w:rPr>
                 <w:webHidden/>
-                <w:highlight w:val="yellow"/>
               </w:rPr>
               <w:t>5</w:t>
             </w:r>
             <w:r>
               <w:rPr>
                 <w:webHidden/>
-                <w:highlight w:val="yellow"/>
               </w:rPr>
               <w:fldChar w:fldCharType="end"/>
             </w:r>
@@ -1651,14 +1477,12 @@
               <w:rFonts w:asciiTheme="minorHAnsi" w:eastAsiaTheme="minorEastAsia" w:hAnsiTheme="minorHAnsi" w:cstheme="minorBidi"/>
               <w:sz w:val="22"/>
               <w:szCs w:val="22"/>
-              <w:highlight w:val="yellow"/>
             </w:rPr>
           </w:pPr>
           <w:hyperlink w:anchor="_Toc212555135" w:history="1">
             <w:r>
               <w:rPr>
                 <w:rStyle w:val="a5"/>
-                <w:highlight w:val="yellow"/>
               </w:rPr>
               <w:t>2.3</w:t>
             </w:r>
@@ -1667,62 +1491,53 @@
                 <w:rFonts w:asciiTheme="minorHAnsi" w:eastAsiaTheme="minorEastAsia" w:hAnsiTheme="minorHAnsi" w:cstheme="minorBidi"/>
                 <w:sz w:val="22"/>
                 <w:szCs w:val="22"/>
-                <w:highlight w:val="yellow"/>
               </w:rPr>
               <w:tab/>
             </w:r>
             <w:r>
               <w:rPr>
                 <w:rStyle w:val="a5"/>
-                <w:highlight w:val="yellow"/>
               </w:rPr>
               <w:t>Временные характеристики</w:t>
             </w:r>
             <w:r>
               <w:rPr>
                 <w:webHidden/>
-                <w:highlight w:val="yellow"/>
               </w:rPr>
               <w:tab/>
             </w:r>
             <w:r>
               <w:rPr>
                 <w:webHidden/>
-                <w:highlight w:val="yellow"/>
               </w:rPr>
               <w:fldChar w:fldCharType="begin"/>
             </w:r>
             <w:r>
               <w:rPr>
                 <w:webHidden/>
-                <w:highlight w:val="yellow"/>
               </w:rPr>
               <w:instrText xml:space="preserve"> PAGEREF _Toc212555135 \h </w:instrText>
             </w:r>
             <w:r>
               <w:rPr>
                 <w:webHidden/>
-                <w:highlight w:val="yellow"/>
               </w:rPr>
             </w:r>
             <w:r>
               <w:rPr>
                 <w:webHidden/>
-                <w:highlight w:val="yellow"/>
               </w:rPr>
               <w:fldChar w:fldCharType="separate"/>
             </w:r>
             <w:r>
               <w:rPr>
                 <w:webHidden/>
-                <w:highlight w:val="yellow"/>
               </w:rPr>
               <w:t>5</w:t>
             </w:r>
             <w:r>
               <w:rPr>
                 <w:webHidden/>
-                <w:highlight w:val="yellow"/>
               </w:rPr>
               <w:fldChar w:fldCharType="end"/>
             </w:r>
@@ -1735,14 +1550,12 @@
               <w:rFonts w:asciiTheme="minorHAnsi" w:eastAsiaTheme="minorEastAsia" w:hAnsiTheme="minorHAnsi" w:cstheme="minorBidi"/>
               <w:sz w:val="22"/>
               <w:szCs w:val="22"/>
-              <w:highlight w:val="yellow"/>
             </w:rPr>
           </w:pPr>
           <w:hyperlink w:anchor="_Toc212555136" w:history="1">
             <w:r>
               <w:rPr>
                 <w:rStyle w:val="a5"/>
-                <w:highlight w:val="yellow"/>
               </w:rPr>
               <w:t>2.4</w:t>
             </w:r>
@@ -1751,62 +1564,53 @@
                 <w:rFonts w:asciiTheme="minorHAnsi" w:eastAsiaTheme="minorEastAsia" w:hAnsiTheme="minorHAnsi" w:cstheme="minorBidi"/>
                 <w:sz w:val="22"/>
                 <w:szCs w:val="22"/>
-                <w:highlight w:val="yellow"/>
               </w:rPr>
               <w:tab/>
             </w:r>
             <w:r>
               <w:rPr>
                 <w:rStyle w:val="a5"/>
-                <w:highlight w:val="yellow"/>
               </w:rPr>
               <w:t>Средства контроля и самовосстанавливаемости</w:t>
             </w:r>
             <w:r>
               <w:rPr>
                 <w:webHidden/>
-                <w:highlight w:val="yellow"/>
               </w:rPr>
               <w:tab/>
             </w:r>
             <w:r>
               <w:rPr>
                 <w:webHidden/>
-                <w:highlight w:val="yellow"/>
               </w:rPr>
               <w:fldChar w:fldCharType="begin"/>
             </w:r>
             <w:r>
               <w:rPr>
                 <w:webHidden/>
-                <w:highlight w:val="yellow"/>
               </w:rPr>
               <w:instrText xml:space="preserve"> PAGEREF _Toc212555136 \h </w:instrText>
             </w:r>
             <w:r>
               <w:rPr>
                 <w:webHidden/>
-                <w:highlight w:val="yellow"/>
               </w:rPr>
             </w:r>
             <w:r>
               <w:rPr>
                 <w:webHidden/>
-                <w:highlight w:val="yellow"/>
               </w:rPr>
               <w:fldChar w:fldCharType="separate"/>
             </w:r>
             <w:r>
               <w:rPr>
                 <w:webHidden/>
-                <w:highlight w:val="yellow"/>
               </w:rPr>
               <w:t>6</w:t>
             </w:r>
             <w:r>
               <w:rPr>
                 <w:webHidden/>
-                <w:highlight w:val="yellow"/>
               </w:rPr>
               <w:fldChar w:fldCharType="end"/>
             </w:r>
@@ -1819,14 +1623,12 @@
               <w:rFonts w:asciiTheme="minorHAnsi" w:eastAsiaTheme="minorEastAsia" w:hAnsiTheme="minorHAnsi" w:cstheme="minorBidi"/>
               <w:sz w:val="22"/>
               <w:szCs w:val="22"/>
-              <w:highlight w:val="yellow"/>
             </w:rPr>
           </w:pPr>
           <w:hyperlink w:anchor="_Toc212555137" w:history="1">
             <w:r>
               <w:rPr>
                 <w:rStyle w:val="a5"/>
-                <w:highlight w:val="yellow"/>
               </w:rPr>
               <w:t>3</w:t>
             </w:r>
@@ -1835,62 +1637,53 @@
                 <w:rFonts w:asciiTheme="minorHAnsi" w:eastAsiaTheme="minorEastAsia" w:hAnsiTheme="minorHAnsi" w:cstheme="minorBidi"/>
                 <w:sz w:val="22"/>
                 <w:szCs w:val="22"/>
-                <w:highlight w:val="yellow"/>
               </w:rPr>
               <w:tab/>
             </w:r>
             <w:r>
               <w:rPr>
                 <w:rStyle w:val="a5"/>
-                <w:highlight w:val="yellow"/>
               </w:rPr>
               <w:t>Обращение к программе</w:t>
             </w:r>
             <w:r>
               <w:rPr>
                 <w:webHidden/>
-                <w:highlight w:val="yellow"/>
               </w:rPr>
               <w:t>……………………………………………………………………….</w:t>
             </w:r>
             <w:r>
               <w:rPr>
                 <w:webHidden/>
-                <w:highlight w:val="yellow"/>
               </w:rPr>
               <w:fldChar w:fldCharType="begin"/>
             </w:r>
             <w:r>
               <w:rPr>
                 <w:webHidden/>
-                <w:highlight w:val="yellow"/>
               </w:rPr>
               <w:instrText xml:space="preserve"> PAGEREF _Toc212555137 \h </w:instrText>
             </w:r>
             <w:r>
               <w:rPr>
                 <w:webHidden/>
-                <w:highlight w:val="yellow"/>
               </w:rPr>
             </w:r>
             <w:r>
               <w:rPr>
                 <w:webHidden/>
-                <w:highlight w:val="yellow"/>
               </w:rPr>
               <w:fldChar w:fldCharType="separate"/>
             </w:r>
             <w:r>
               <w:rPr>
                 <w:webHidden/>
-                <w:highlight w:val="yellow"/>
               </w:rPr>
               <w:t>7</w:t>
             </w:r>
             <w:r>
               <w:rPr>
                 <w:webHidden/>
-                <w:highlight w:val="yellow"/>
               </w:rPr>
               <w:fldChar w:fldCharType="end"/>
             </w:r>
@@ -1903,14 +1696,12 @@
               <w:rFonts w:asciiTheme="minorHAnsi" w:eastAsiaTheme="minorEastAsia" w:hAnsiTheme="minorHAnsi" w:cstheme="minorBidi"/>
               <w:sz w:val="22"/>
               <w:szCs w:val="22"/>
-              <w:highlight w:val="yellow"/>
             </w:rPr>
           </w:pPr>
           <w:hyperlink w:anchor="_Toc212555138" w:history="1">
             <w:r>
               <w:rPr>
                 <w:rStyle w:val="a5"/>
-                <w:highlight w:val="yellow"/>
               </w:rPr>
               <w:t>3.1</w:t>
             </w:r>
@@ -1919,62 +1710,53 @@
                 <w:rFonts w:asciiTheme="minorHAnsi" w:eastAsiaTheme="minorEastAsia" w:hAnsiTheme="minorHAnsi" w:cstheme="minorBidi"/>
                 <w:sz w:val="22"/>
                 <w:szCs w:val="22"/>
-                <w:highlight w:val="yellow"/>
               </w:rPr>
               <w:tab/>
             </w:r>
             <w:r>
               <w:rPr>
                 <w:rStyle w:val="a5"/>
-                <w:highlight w:val="yellow"/>
               </w:rPr>
               <w:t>Процедура запуска системы</w:t>
             </w:r>
             <w:r>
               <w:rPr>
                 <w:webHidden/>
-                <w:highlight w:val="yellow"/>
               </w:rPr>
               <w:tab/>
             </w:r>
             <w:r>
               <w:rPr>
                 <w:webHidden/>
-                <w:highlight w:val="yellow"/>
               </w:rPr>
               <w:fldChar w:fldCharType="begin"/>
             </w:r>
             <w:r>
               <w:rPr>
                 <w:webHidden/>
-                <w:highlight w:val="yellow"/>
               </w:rPr>
               <w:instrText xml:space="preserve"> PAGEREF _Toc212555138 \h </w:instrText>
             </w:r>
             <w:r>
               <w:rPr>
                 <w:webHidden/>
-                <w:highlight w:val="yellow"/>
               </w:rPr>
             </w:r>
             <w:r>
               <w:rPr>
                 <w:webHidden/>
-                <w:highlight w:val="yellow"/>
               </w:rPr>
               <w:fldChar w:fldCharType="separate"/>
             </w:r>
             <w:r>
               <w:rPr>
                 <w:webHidden/>
-                <w:highlight w:val="yellow"/>
               </w:rPr>
               <w:t>7</w:t>
             </w:r>
             <w:r>
               <w:rPr>
                 <w:webHidden/>
-                <w:highlight w:val="yellow"/>
               </w:rPr>
               <w:fldChar w:fldCharType="end"/>
             </w:r>
@@ -1987,14 +1769,12 @@
               <w:rFonts w:asciiTheme="minorHAnsi" w:eastAsiaTheme="minorEastAsia" w:hAnsiTheme="minorHAnsi" w:cstheme="minorBidi"/>
               <w:sz w:val="22"/>
               <w:szCs w:val="22"/>
-              <w:highlight w:val="yellow"/>
             </w:rPr>
           </w:pPr>
           <w:hyperlink w:anchor="_Toc212555139" w:history="1">
             <w:r>
               <w:rPr>
                 <w:rStyle w:val="a5"/>
-                <w:highlight w:val="yellow"/>
               </w:rPr>
               <w:t>3.2</w:t>
             </w:r>
@@ -2003,62 +1783,53 @@
                 <w:rFonts w:asciiTheme="minorHAnsi" w:eastAsiaTheme="minorEastAsia" w:hAnsiTheme="minorHAnsi" w:cstheme="minorBidi"/>
                 <w:sz w:val="22"/>
                 <w:szCs w:val="22"/>
-                <w:highlight w:val="yellow"/>
               </w:rPr>
               <w:tab/>
             </w:r>
             <w:r>
               <w:rPr>
                 <w:rStyle w:val="a5"/>
-                <w:highlight w:val="yellow"/>
               </w:rPr>
               <w:t>Передача управления и параметров</w:t>
             </w:r>
             <w:r>
               <w:rPr>
                 <w:webHidden/>
-                <w:highlight w:val="yellow"/>
               </w:rPr>
               <w:tab/>
             </w:r>
             <w:r>
               <w:rPr>
                 <w:webHidden/>
-                <w:highlight w:val="yellow"/>
               </w:rPr>
               <w:fldChar w:fldCharType="begin"/>
             </w:r>
             <w:r>
               <w:rPr>
                 <w:webHidden/>
-                <w:highlight w:val="yellow"/>
               </w:rPr>
               <w:instrText xml:space="preserve"> PAGEREF _Toc212555139 \h </w:instrText>
             </w:r>
             <w:r>
               <w:rPr>
                 <w:webHidden/>
-                <w:highlight w:val="yellow"/>
               </w:rPr>
             </w:r>
             <w:r>
               <w:rPr>
                 <w:webHidden/>
-                <w:highlight w:val="yellow"/>
               </w:rPr>
               <w:fldChar w:fldCharType="separate"/>
             </w:r>
             <w:r>
               <w:rPr>
                 <w:webHidden/>
-                <w:highlight w:val="yellow"/>
               </w:rPr>
               <w:t>7</w:t>
             </w:r>
             <w:r>
               <w:rPr>
                 <w:webHidden/>
-                <w:highlight w:val="yellow"/>
               </w:rPr>
               <w:fldChar w:fldCharType="end"/>
             </w:r>
@@ -2071,14 +1842,12 @@
               <w:rFonts w:asciiTheme="minorHAnsi" w:eastAsiaTheme="minorEastAsia" w:hAnsiTheme="minorHAnsi" w:cstheme="minorBidi"/>
               <w:sz w:val="22"/>
               <w:szCs w:val="22"/>
-              <w:highlight w:val="yellow"/>
             </w:rPr>
           </w:pPr>
           <w:hyperlink w:anchor="_Toc212555140" w:history="1">
             <w:r>
               <w:rPr>
                 <w:rStyle w:val="a5"/>
-                <w:highlight w:val="yellow"/>
               </w:rPr>
               <w:t>4</w:t>
             </w:r>
@@ -2087,62 +1856,53 @@
                 <w:rFonts w:asciiTheme="minorHAnsi" w:eastAsiaTheme="minorEastAsia" w:hAnsiTheme="minorHAnsi" w:cstheme="minorBidi"/>
                 <w:sz w:val="22"/>
                 <w:szCs w:val="22"/>
-                <w:highlight w:val="yellow"/>
               </w:rPr>
               <w:tab/>
             </w:r>
             <w:r>
               <w:rPr>
                 <w:rStyle w:val="a5"/>
-                <w:highlight w:val="yellow"/>
               </w:rPr>
               <w:t>Входные и выходные данные</w:t>
             </w:r>
             <w:r>
               <w:rPr>
                 <w:webHidden/>
-                <w:highlight w:val="yellow"/>
               </w:rPr>
               <w:t>………………………………………………………………….</w:t>
             </w:r>
             <w:r>
               <w:rPr>
                 <w:webHidden/>
-                <w:highlight w:val="yellow"/>
               </w:rPr>
               <w:fldChar w:fldCharType="begin"/>
             </w:r>
             <w:r>
               <w:rPr>
                 <w:webHidden/>
-                <w:highlight w:val="yellow"/>
               </w:rPr>
               <w:instrText xml:space="preserve"> PAGEREF _Toc212555140 \h </w:instrText>
             </w:r>
             <w:r>
               <w:rPr>
                 <w:webHidden/>
-                <w:highlight w:val="yellow"/>
               </w:rPr>
             </w:r>
             <w:r>
               <w:rPr>
                 <w:webHidden/>
-                <w:highlight w:val="yellow"/>
               </w:rPr>
               <w:fldChar w:fldCharType="separate"/>
             </w:r>
             <w:r>
               <w:rPr>
                 <w:webHidden/>
-                <w:highlight w:val="yellow"/>
               </w:rPr>
               <w:t>8</w:t>
             </w:r>
             <w:r>
               <w:rPr>
                 <w:webHidden/>
-                <w:highlight w:val="yellow"/>
               </w:rPr>
               <w:fldChar w:fldCharType="end"/>
             </w:r>
@@ -2155,14 +1915,12 @@
               <w:rFonts w:asciiTheme="minorHAnsi" w:eastAsiaTheme="minorEastAsia" w:hAnsiTheme="minorHAnsi" w:cstheme="minorBidi"/>
               <w:sz w:val="22"/>
               <w:szCs w:val="22"/>
-              <w:highlight w:val="yellow"/>
             </w:rPr>
           </w:pPr>
           <w:hyperlink w:anchor="_Toc212555141" w:history="1">
             <w:r>
               <w:rPr>
                 <w:rStyle w:val="a5"/>
-                <w:highlight w:val="yellow"/>
               </w:rPr>
               <w:t>4.1</w:t>
             </w:r>
@@ -2171,62 +1929,53 @@
                 <w:rFonts w:asciiTheme="minorHAnsi" w:eastAsiaTheme="minorEastAsia" w:hAnsiTheme="minorHAnsi" w:cstheme="minorBidi"/>
                 <w:sz w:val="22"/>
                 <w:szCs w:val="22"/>
-                <w:highlight w:val="yellow"/>
               </w:rPr>
               <w:tab/>
             </w:r>
             <w:r>
               <w:rPr>
                 <w:rStyle w:val="a5"/>
-                <w:highlight w:val="yellow"/>
               </w:rPr>
               <w:t>Организация входной информации</w:t>
             </w:r>
             <w:r>
               <w:rPr>
                 <w:webHidden/>
-                <w:highlight w:val="yellow"/>
               </w:rPr>
               <w:tab/>
             </w:r>
             <w:r>
               <w:rPr>
                 <w:webHidden/>
-                <w:highlight w:val="yellow"/>
               </w:rPr>
               <w:fldChar w:fldCharType="begin"/>
             </w:r>
             <w:r>
               <w:rPr>
                 <w:webHidden/>
-                <w:highlight w:val="yellow"/>
               </w:rPr>
               <w:instrText xml:space="preserve"> PAGEREF _Toc212555141 \h </w:instrText>
             </w:r>
             <w:r>
               <w:rPr>
                 <w:webHidden/>
-                <w:highlight w:val="yellow"/>
               </w:rPr>
             </w:r>
             <w:r>
               <w:rPr>
                 <w:webHidden/>
-                <w:highlight w:val="yellow"/>
               </w:rPr>
               <w:fldChar w:fldCharType="separate"/>
             </w:r>
             <w:r>
               <w:rPr>
                 <w:webHidden/>
-                <w:highlight w:val="yellow"/>
               </w:rPr>
               <w:t>8</w:t>
             </w:r>
             <w:r>
               <w:rPr>
                 <w:webHidden/>
-                <w:highlight w:val="yellow"/>
               </w:rPr>
               <w:fldChar w:fldCharType="end"/>
             </w:r>
@@ -2239,14 +1988,12 @@
               <w:rFonts w:asciiTheme="minorHAnsi" w:eastAsiaTheme="minorEastAsia" w:hAnsiTheme="minorHAnsi" w:cstheme="minorBidi"/>
               <w:sz w:val="22"/>
               <w:szCs w:val="22"/>
-              <w:highlight w:val="yellow"/>
             </w:rPr>
           </w:pPr>
           <w:hyperlink w:anchor="_Toc212555142" w:history="1">
             <w:r>
               <w:rPr>
                 <w:rStyle w:val="a5"/>
-                <w:highlight w:val="yellow"/>
               </w:rPr>
               <w:t>4.2</w:t>
             </w:r>
@@ -2255,62 +2002,53 @@
                 <w:rFonts w:asciiTheme="minorHAnsi" w:eastAsiaTheme="minorEastAsia" w:hAnsiTheme="minorHAnsi" w:cstheme="minorBidi"/>
                 <w:sz w:val="22"/>
                 <w:szCs w:val="22"/>
-                <w:highlight w:val="yellow"/>
               </w:rPr>
               <w:tab/>
             </w:r>
             <w:r>
               <w:rPr>
                 <w:rStyle w:val="a5"/>
-                <w:highlight w:val="yellow"/>
               </w:rPr>
               <w:t>Организация выходной информации</w:t>
             </w:r>
             <w:r>
               <w:rPr>
                 <w:webHidden/>
-                <w:highlight w:val="yellow"/>
               </w:rPr>
               <w:tab/>
             </w:r>
             <w:r>
               <w:rPr>
                 <w:webHidden/>
-                <w:highlight w:val="yellow"/>
               </w:rPr>
               <w:fldChar w:fldCharType="begin"/>
             </w:r>
             <w:r>
               <w:rPr>
                 <w:webHidden/>
-                <w:highlight w:val="yellow"/>
               </w:rPr>
               <w:instrText xml:space="preserve"> PAGEREF _Toc212555142 \h </w:instrText>
             </w:r>
             <w:r>
               <w:rPr>
                 <w:webHidden/>
-                <w:highlight w:val="yellow"/>
               </w:rPr>
             </w:r>
             <w:r>
               <w:rPr>
                 <w:webHidden/>
-                <w:highlight w:val="yellow"/>
               </w:rPr>
               <w:fldChar w:fldCharType="separate"/>
             </w:r>
             <w:r>
               <w:rPr>
                 <w:webHidden/>
-                <w:highlight w:val="yellow"/>
               </w:rPr>
               <w:t>8</w:t>
             </w:r>
             <w:r>
               <w:rPr>
                 <w:webHidden/>
-                <w:highlight w:val="yellow"/>
               </w:rPr>
               <w:fldChar w:fldCharType="end"/>
             </w:r>
@@ -2323,14 +2061,12 @@
               <w:rFonts w:asciiTheme="minorHAnsi" w:eastAsiaTheme="minorEastAsia" w:hAnsiTheme="minorHAnsi" w:cstheme="minorBidi"/>
               <w:sz w:val="22"/>
               <w:szCs w:val="22"/>
-              <w:highlight w:val="yellow"/>
             </w:rPr>
           </w:pPr>
           <w:hyperlink w:anchor="_Toc212555143" w:history="1">
             <w:r>
               <w:rPr>
                 <w:rStyle w:val="a5"/>
-                <w:highlight w:val="yellow"/>
               </w:rPr>
               <w:t>5</w:t>
             </w:r>
@@ -2339,62 +2075,53 @@
                 <w:rFonts w:asciiTheme="minorHAnsi" w:eastAsiaTheme="minorEastAsia" w:hAnsiTheme="minorHAnsi" w:cstheme="minorBidi"/>
                 <w:sz w:val="22"/>
                 <w:szCs w:val="22"/>
-                <w:highlight w:val="yellow"/>
               </w:rPr>
               <w:tab/>
             </w:r>
             <w:r>
               <w:rPr>
                 <w:rStyle w:val="a5"/>
-                <w:highlight w:val="yellow"/>
               </w:rPr>
               <w:t>Сообщения</w:t>
             </w:r>
             <w:r>
               <w:rPr>
                 <w:webHidden/>
-                <w:highlight w:val="yellow"/>
               </w:rPr>
               <w:t>……………………………………………………………………………………...</w:t>
             </w:r>
             <w:r>
               <w:rPr>
                 <w:webHidden/>
-                <w:highlight w:val="yellow"/>
               </w:rPr>
               <w:fldChar w:fldCharType="begin"/>
             </w:r>
             <w:r>
               <w:rPr>
                 <w:webHidden/>
-                <w:highlight w:val="yellow"/>
               </w:rPr>
               <w:instrText xml:space="preserve"> PAGEREF _Toc212555143 \h </w:instrText>
             </w:r>
             <w:r>
               <w:rPr>
                 <w:webHidden/>
-                <w:highlight w:val="yellow"/>
               </w:rPr>
             </w:r>
             <w:r>
               <w:rPr>
                 <w:webHidden/>
-                <w:highlight w:val="yellow"/>
               </w:rPr>
               <w:fldChar w:fldCharType="separate"/>
             </w:r>
             <w:r>
               <w:rPr>
                 <w:webHidden/>
-                <w:highlight w:val="yellow"/>
               </w:rPr>
               <w:t>9</w:t>
             </w:r>
             <w:r>
               <w:rPr>
                 <w:webHidden/>
-                <w:highlight w:val="yellow"/>
               </w:rPr>
               <w:fldChar w:fldCharType="end"/>
             </w:r>
@@ -2407,14 +2134,12 @@
               <w:rFonts w:asciiTheme="minorHAnsi" w:eastAsiaTheme="minorEastAsia" w:hAnsiTheme="minorHAnsi" w:cstheme="minorBidi"/>
               <w:sz w:val="22"/>
               <w:szCs w:val="22"/>
-              <w:highlight w:val="yellow"/>
             </w:rPr>
           </w:pPr>
           <w:hyperlink w:anchor="_Toc212555144" w:history="1">
             <w:r>
               <w:rPr>
                 <w:rStyle w:val="a5"/>
-                <w:highlight w:val="yellow"/>
               </w:rPr>
               <w:t>5.1</w:t>
             </w:r>
@@ -2423,62 +2148,53 @@
                 <w:rFonts w:asciiTheme="minorHAnsi" w:eastAsiaTheme="minorEastAsia" w:hAnsiTheme="minorHAnsi" w:cstheme="minorBidi"/>
                 <w:sz w:val="22"/>
                 <w:szCs w:val="22"/>
-                <w:highlight w:val="yellow"/>
               </w:rPr>
               <w:tab/>
             </w:r>
             <w:r>
               <w:rPr>
                 <w:rStyle w:val="a5"/>
-                <w:highlight w:val="yellow"/>
               </w:rPr>
               <w:t>Системные сообщения</w:t>
             </w:r>
             <w:r>
               <w:rPr>
                 <w:webHidden/>
-                <w:highlight w:val="yellow"/>
               </w:rPr>
               <w:tab/>
             </w:r>
             <w:r>
               <w:rPr>
                 <w:webHidden/>
-                <w:highlight w:val="yellow"/>
               </w:rPr>
               <w:fldChar w:fldCharType="begin"/>
             </w:r>
             <w:r>
               <w:rPr>
                 <w:webHidden/>
-                <w:highlight w:val="yellow"/>
               </w:rPr>
               <w:instrText xml:space="preserve"> PAGEREF _Toc212555144 \h </w:instrText>
             </w:r>
             <w:r>
               <w:rPr>
                 <w:webHidden/>
-                <w:highlight w:val="yellow"/>
               </w:rPr>
             </w:r>
             <w:r>
               <w:rPr>
                 <w:webHidden/>
-                <w:highlight w:val="yellow"/>
               </w:rPr>
               <w:fldChar w:fldCharType="separate"/>
             </w:r>
             <w:r>
               <w:rPr>
                 <w:webHidden/>
-                <w:highlight w:val="yellow"/>
               </w:rPr>
               <w:t>9</w:t>
             </w:r>
             <w:r>
               <w:rPr>
                 <w:webHidden/>
-                <w:highlight w:val="yellow"/>
               </w:rPr>
               <w:fldChar w:fldCharType="end"/>
             </w:r>
@@ -2491,14 +2207,12 @@
               <w:rFonts w:asciiTheme="minorHAnsi" w:eastAsiaTheme="minorEastAsia" w:hAnsiTheme="minorHAnsi" w:cstheme="minorBidi"/>
               <w:sz w:val="22"/>
               <w:szCs w:val="22"/>
-              <w:highlight w:val="yellow"/>
             </w:rPr>
           </w:pPr>
           <w:hyperlink w:anchor="_Toc212555145" w:history="1">
             <w:r>
               <w:rPr>
                 <w:rStyle w:val="a5"/>
-                <w:highlight w:val="yellow"/>
               </w:rPr>
               <w:t>5.2</w:t>
             </w:r>
@@ -2507,62 +2221,53 @@
                 <w:rFonts w:asciiTheme="minorHAnsi" w:eastAsiaTheme="minorEastAsia" w:hAnsiTheme="minorHAnsi" w:cstheme="minorBidi"/>
                 <w:sz w:val="22"/>
                 <w:szCs w:val="22"/>
-                <w:highlight w:val="yellow"/>
               </w:rPr>
               <w:tab/>
             </w:r>
             <w:r>
               <w:rPr>
                 <w:rStyle w:val="a5"/>
-                <w:highlight w:val="yellow"/>
               </w:rPr>
               <w:t>Сообщения об ошибках</w:t>
             </w:r>
             <w:r>
               <w:rPr>
                 <w:webHidden/>
-                <w:highlight w:val="yellow"/>
               </w:rPr>
               <w:tab/>
             </w:r>
             <w:r>
               <w:rPr>
                 <w:webHidden/>
-                <w:highlight w:val="yellow"/>
               </w:rPr>
               <w:fldChar w:fldCharType="begin"/>
             </w:r>
             <w:r>
               <w:rPr>
                 <w:webHidden/>
-                <w:highlight w:val="yellow"/>
               </w:rPr>
               <w:instrText xml:space="preserve"> PAGEREF _Toc212555145 \h </w:instrText>
             </w:r>
             <w:r>
               <w:rPr>
                 <w:webHidden/>
-                <w:highlight w:val="yellow"/>
               </w:rPr>
             </w:r>
             <w:r>
               <w:rPr>
                 <w:webHidden/>
-                <w:highlight w:val="yellow"/>
               </w:rPr>
               <w:fldChar w:fldCharType="separate"/>
             </w:r>
             <w:r>
               <w:rPr>
                 <w:webHidden/>
-                <w:highlight w:val="yellow"/>
               </w:rPr>
               <w:t>9</w:t>
             </w:r>
             <w:r>
               <w:rPr>
                 <w:webHidden/>
-                <w:highlight w:val="yellow"/>
               </w:rPr>
               <w:fldChar w:fldCharType="end"/>
             </w:r>
@@ -2575,14 +2280,12 @@
               <w:rFonts w:asciiTheme="minorHAnsi" w:eastAsiaTheme="minorEastAsia" w:hAnsiTheme="minorHAnsi" w:cstheme="minorBidi"/>
               <w:sz w:val="22"/>
               <w:szCs w:val="22"/>
-              <w:highlight w:val="yellow"/>
             </w:rPr>
           </w:pPr>
           <w:hyperlink w:anchor="_Toc212555146" w:history="1">
             <w:r>
               <w:rPr>
                 <w:rStyle w:val="a5"/>
-                <w:highlight w:val="yellow"/>
               </w:rPr>
               <w:t>5.3</w:t>
             </w:r>
@@ -2591,62 +2294,53 @@
                 <w:rFonts w:asciiTheme="minorHAnsi" w:eastAsiaTheme="minorEastAsia" w:hAnsiTheme="minorHAnsi" w:cstheme="minorBidi"/>
                 <w:sz w:val="22"/>
                 <w:szCs w:val="22"/>
-                <w:highlight w:val="yellow"/>
               </w:rPr>
               <w:tab/>
             </w:r>
             <w:r>
               <w:rPr>
                 <w:rStyle w:val="a5"/>
-                <w:highlight w:val="yellow"/>
               </w:rPr>
               <w:t>Действия по сообщениям</w:t>
             </w:r>
             <w:r>
               <w:rPr>
                 <w:webHidden/>
-                <w:highlight w:val="yellow"/>
               </w:rPr>
               <w:tab/>
             </w:r>
             <w:r>
               <w:rPr>
                 <w:webHidden/>
-                <w:highlight w:val="yellow"/>
               </w:rPr>
               <w:fldChar w:fldCharType="begin"/>
             </w:r>
             <w:r>
               <w:rPr>
                 <w:webHidden/>
-                <w:highlight w:val="yellow"/>
               </w:rPr>
               <w:instrText xml:space="preserve"> PAGEREF _Toc212555146 \h </w:instrText>
             </w:r>
             <w:r>
               <w:rPr>
                 <w:webHidden/>
-                <w:highlight w:val="yellow"/>
               </w:rPr>
             </w:r>
             <w:r>
               <w:rPr>
                 <w:webHidden/>
-                <w:highlight w:val="yellow"/>
               </w:rPr>
               <w:fldChar w:fldCharType="separate"/>
             </w:r>
             <w:r>
               <w:rPr>
                 <w:webHidden/>
-                <w:highlight w:val="yellow"/>
               </w:rPr>
               <w:t>9</w:t>
             </w:r>
             <w:r>
               <w:rPr>
                 <w:webHidden/>
-                <w:highlight w:val="yellow"/>
               </w:rPr>
               <w:fldChar w:fldCharType="end"/>
             </w:r>
@@ -2655,15 +2349,11 @@
         <w:p>
           <w:pPr>
             <w:ind w:firstLine="0"/>
-            <w:rPr>
-              <w:highlight w:val="yellow"/>
-            </w:rPr>
           </w:pPr>
           <w:r>
             <w:rPr>
               <w:b/>
               <w:bCs/>
-              <w:highlight w:val="yellow"/>
             </w:rPr>
             <w:fldChar w:fldCharType="end"/>
           </w:r>
@@ -2721,14 +2411,12 @@
         <w:pStyle w:val="1"/>
         <w:rPr>
           <w:rFonts w:eastAsia="Times New Roman"/>
-          <w:highlight w:val="yellow"/>
         </w:rPr>
       </w:pPr>
       <w:bookmarkStart w:id="1" w:name="_Toc212555126"/>
       <w:r>
         <w:rPr>
           <w:rFonts w:eastAsia="Times New Roman"/>
-          <w:highlight w:val="yellow"/>
         </w:rPr>
         <w:lastRenderedPageBreak/>
         <w:t>Назначение и условия применения программ</w:t>
@@ -2736,7 +2424,6 @@
       <w:r>
         <w:rPr>
           <w:rFonts w:eastAsia="Times New Roman"/>
-          <w:highlight w:val="yellow"/>
         </w:rPr>
         <w:t>ы</w:t>
       </w:r>
@@ -2745,15 +2432,9 @@
     <w:p>
       <w:pPr>
         <w:pStyle w:val="2"/>
-        <w:rPr>
-          <w:highlight w:val="yellow"/>
-        </w:rPr>
       </w:pPr>
       <w:bookmarkStart w:id="2" w:name="_Toc212555127"/>
       <w:r>
-        <w:rPr>
-          <w:highlight w:val="yellow"/>
-        </w:rPr>
         <w:t>Назначение и функции программы</w:t>
       </w:r>
       <w:bookmarkEnd w:id="2"/>
@@ -2763,17 +2444,39 @@
         <w:pStyle w:val="a3"/>
         <w:ind w:firstLine="851"/>
         <w:rPr>
-          <w:highlight w:val="yellow"/>
           <w:lang w:eastAsia="en-US" w:bidi="en-US"/>
         </w:rPr>
       </w:pPr>
       <w:bookmarkStart w:id="3" w:name="_Toc212555128"/>
       <w:r>
         <w:rPr>
-          <w:highlight w:val="yellow"/>
           <w:lang w:eastAsia="en-US" w:bidi="en-US"/>
         </w:rPr>
-        <w:t>Основным назначением приложения является автоматизация процессов визуального проектирования веб-интерфейсов и генерации кода, включая:</w:t>
+        <w:t xml:space="preserve">Основным назначением приложения является автоматизация процессов </w:t>
+      </w:r>
+      <w:r>
+        <w:rPr>
+          <w:color w:val="000000" w:themeColor="text1"/>
+        </w:rPr>
+        <w:t>AI-ассистент</w:t>
+      </w:r>
+      <w:r>
+        <w:rPr>
+          <w:color w:val="000000" w:themeColor="text1"/>
+        </w:rPr>
+        <w:t>а</w:t>
+      </w:r>
+      <w:r>
+        <w:rPr>
+          <w:color w:val="000000" w:themeColor="text1"/>
+        </w:rPr>
+        <w:t xml:space="preserve"> для создания учебных материалов</w:t>
+      </w:r>
+      <w:r>
+        <w:rPr>
+          <w:lang w:eastAsia="en-US" w:bidi="en-US"/>
+        </w:rPr>
+        <w:t>, включая:</w:t>
       </w:r>
     </w:p>
     <w:p>
@@ -2784,15 +2487,15 @@
           <w:numId w:val="14"/>
         </w:numPr>
         <w:ind w:left="0" w:firstLine="709"/>
-        <w:rPr>
-          <w:highlight w:val="yellow"/>
-        </w:rPr>
-      </w:pPr>
-      <w:r>
-        <w:rPr>
-          <w:highlight w:val="yellow"/>
-        </w:rPr>
-        <w:t>создание макетов веб-страниц методом перетаскивания элементов;</w:t>
+      </w:pPr>
+      <w:r>
+        <w:t>а</w:t>
+      </w:r>
+      <w:r>
+        <w:t>втоматизированная генерация учебных материалов по заданным параметрам</w:t>
+      </w:r>
+      <w:r>
+        <w:t>;</w:t>
       </w:r>
     </w:p>
     <w:p>
@@ -2803,15 +2506,15 @@
           <w:numId w:val="14"/>
         </w:numPr>
         <w:ind w:left="0" w:firstLine="709"/>
-        <w:rPr>
-          <w:highlight w:val="yellow"/>
-        </w:rPr>
-      </w:pPr>
-      <w:r>
-        <w:rPr>
-          <w:highlight w:val="yellow"/>
-        </w:rPr>
-        <w:t>визуальное редактирование свойств интерфейсных компонентов;</w:t>
+      </w:pPr>
+      <w:r>
+        <w:t>а</w:t>
+      </w:r>
+      <w:r>
+        <w:t>даптация контента под различный уровень сложности (начальный, средний, продвинутый)</w:t>
+      </w:r>
+      <w:r>
+        <w:t>;</w:t>
       </w:r>
     </w:p>
     <w:p>
@@ -2822,15 +2525,15 @@
           <w:numId w:val="14"/>
         </w:numPr>
         <w:ind w:left="0" w:firstLine="709"/>
-        <w:rPr>
-          <w:highlight w:val="yellow"/>
-        </w:rPr>
-      </w:pPr>
-      <w:r>
-        <w:rPr>
-          <w:highlight w:val="yellow"/>
-        </w:rPr>
-        <w:t>автоматическую генерацию семантически корректного HTML-кода;</w:t>
+      </w:pPr>
+      <w:r>
+        <w:t>р</w:t>
+      </w:r>
+      <w:r>
+        <w:t>едактирование и кастомизация сгенерированных материалов</w:t>
+      </w:r>
+      <w:r>
+        <w:t>;</w:t>
       </w:r>
     </w:p>
     <w:p>
@@ -2841,15 +2544,15 @@
           <w:numId w:val="14"/>
         </w:numPr>
         <w:ind w:left="0" w:firstLine="709"/>
-        <w:rPr>
-          <w:highlight w:val="yellow"/>
-        </w:rPr>
-      </w:pPr>
-      <w:r>
-        <w:rPr>
-          <w:highlight w:val="yellow"/>
-        </w:rPr>
-        <w:t>создание соответствующих CSS-стилей;</w:t>
+      </w:pPr>
+      <w:r>
+        <w:t>с</w:t>
+      </w:r>
+      <w:r>
+        <w:t>охранение уроков в персональной библиотеке</w:t>
+      </w:r>
+      <w:r>
+        <w:t>;</w:t>
       </w:r>
     </w:p>
     <w:p>
@@ -2860,32 +2563,15 @@
           <w:numId w:val="14"/>
         </w:numPr>
         <w:ind w:left="0" w:firstLine="709"/>
-        <w:rPr>
-          <w:highlight w:val="yellow"/>
-        </w:rPr>
-      </w:pPr>
-      <w:r>
-        <w:rPr>
-          <w:highlight w:val="yellow"/>
-        </w:rPr>
-        <w:t>управление проектами веб-интерфейсов.</w:t>
-      </w:r>
-    </w:p>
-    <w:p>
-      <w:pPr>
-        <w:pStyle w:val="a3"/>
-        <w:ind w:firstLine="851"/>
-        <w:rPr>
-          <w:highlight w:val="yellow"/>
-          <w:lang w:eastAsia="en-US" w:bidi="en-US"/>
-        </w:rPr>
-      </w:pPr>
-      <w:r>
-        <w:rPr>
-          <w:highlight w:val="yellow"/>
-          <w:lang w:eastAsia="en-US" w:bidi="en-US"/>
-        </w:rPr>
-        <w:t>Перечень функций, реализуемых программой:</w:t>
+      </w:pPr>
+      <w:r>
+        <w:t>э</w:t>
+      </w:r>
+      <w:r>
+        <w:t>кспорт материалов в форматы PDF и DOCX</w:t>
+      </w:r>
+      <w:r>
+        <w:t>;</w:t>
       </w:r>
     </w:p>
     <w:p>
@@ -2896,28 +2582,14 @@
           <w:numId w:val="14"/>
         </w:numPr>
         <w:ind w:left="0" w:firstLine="709"/>
-        <w:rPr>
-          <w:highlight w:val="yellow"/>
-        </w:rPr>
-      </w:pPr>
-      <w:r>
-        <w:rPr>
-          <w:highlight w:val="yellow"/>
-        </w:rPr>
-        <w:t xml:space="preserve">визуальное конструирование интерфейсов через </w:t>
-      </w:r>
-      <w:proofErr w:type="spellStart"/>
-      <w:r>
-        <w:rPr>
-          <w:highlight w:val="yellow"/>
-        </w:rPr>
-        <w:t>drag-and-drop</w:t>
-      </w:r>
-      <w:proofErr w:type="spellEnd"/>
-      <w:r>
-        <w:rPr>
-          <w:highlight w:val="yellow"/>
-        </w:rPr>
+      </w:pPr>
+      <w:r>
+        <w:t>с</w:t>
+      </w:r>
+      <w:r>
+        <w:t>истема управления учебными курсами и уроками</w:t>
+      </w:r>
+      <w:r>
         <w:t>;</w:t>
       </w:r>
     </w:p>
@@ -2929,15 +2601,15 @@
           <w:numId w:val="14"/>
         </w:numPr>
         <w:ind w:left="0" w:firstLine="709"/>
-        <w:rPr>
-          <w:highlight w:val="yellow"/>
-        </w:rPr>
-      </w:pPr>
-      <w:r>
-        <w:rPr>
-          <w:highlight w:val="yellow"/>
-        </w:rPr>
-        <w:t>редактирование свойств элементов (цвет, размер, шрифты, отступы);</w:t>
+      </w:pPr>
+      <w:r>
+        <w:t>р</w:t>
+      </w:r>
+      <w:r>
+        <w:t>ежим преподавателя для создания и редактирования материалов</w:t>
+      </w:r>
+      <w:r>
+        <w:t>;</w:t>
       </w:r>
     </w:p>
     <w:p>
@@ -2948,15 +2620,15 @@
           <w:numId w:val="14"/>
         </w:numPr>
         <w:ind w:left="0" w:firstLine="709"/>
-        <w:rPr>
-          <w:highlight w:val="yellow"/>
-        </w:rPr>
-      </w:pPr>
-      <w:r>
-        <w:rPr>
-          <w:highlight w:val="yellow"/>
-        </w:rPr>
-        <w:t>управление структурой страницы и порядком элементов;</w:t>
+      </w:pPr>
+      <w:r>
+        <w:t>р</w:t>
+      </w:r>
+      <w:r>
+        <w:t>ежим обучающегося для изучения контента</w:t>
+      </w:r>
+      <w:r>
+        <w:t>;</w:t>
       </w:r>
     </w:p>
     <w:p>
@@ -2967,15 +2639,12 @@
           <w:numId w:val="14"/>
         </w:numPr>
         <w:ind w:left="0" w:firstLine="709"/>
-        <w:rPr>
-          <w:highlight w:val="yellow"/>
-        </w:rPr>
-      </w:pPr>
-      <w:r>
-        <w:rPr>
-          <w:highlight w:val="yellow"/>
-        </w:rPr>
-        <w:t>генерация валидного HTML5 кода;</w:t>
+      </w:pPr>
+      <w:r>
+        <w:t>AI-помощник для объяснения сложных тем</w:t>
+      </w:r>
+      <w:r>
+        <w:t>;</w:t>
       </w:r>
     </w:p>
     <w:p>
@@ -2986,15 +2655,15 @@
           <w:numId w:val="14"/>
         </w:numPr>
         <w:ind w:left="0" w:firstLine="709"/>
-        <w:rPr>
-          <w:highlight w:val="yellow"/>
-        </w:rPr>
-      </w:pPr>
-      <w:r>
-        <w:rPr>
-          <w:highlight w:val="yellow"/>
-        </w:rPr>
-        <w:t>генерация оптимизированного CSS3 кода;</w:t>
+      </w:pPr>
+      <w:r>
+        <w:t>р</w:t>
+      </w:r>
+      <w:r>
+        <w:t>егистрация и авторизация пользователей</w:t>
+      </w:r>
+      <w:r>
+        <w:t>;</w:t>
       </w:r>
     </w:p>
     <w:p>
@@ -3005,15 +2674,15 @@
           <w:numId w:val="14"/>
         </w:numPr>
         <w:ind w:left="0" w:firstLine="709"/>
-        <w:rPr>
-          <w:highlight w:val="yellow"/>
-        </w:rPr>
-      </w:pPr>
-      <w:r>
-        <w:rPr>
-          <w:highlight w:val="yellow"/>
-        </w:rPr>
-        <w:t>сохранение и загрузка проектов;</w:t>
+      </w:pPr>
+      <w:r>
+        <w:t>у</w:t>
+      </w:r>
+      <w:r>
+        <w:t>правление пользовательскими профилями</w:t>
+      </w:r>
+      <w:r>
+        <w:t>;</w:t>
       </w:r>
     </w:p>
     <w:p>
@@ -3024,15 +2693,15 @@
           <w:numId w:val="14"/>
         </w:numPr>
         <w:ind w:left="0" w:firstLine="709"/>
-        <w:rPr>
-          <w:highlight w:val="yellow"/>
-        </w:rPr>
-      </w:pPr>
-      <w:r>
-        <w:rPr>
-          <w:highlight w:val="yellow"/>
-        </w:rPr>
-        <w:t>экспорт результатов в виде ZIP-архива с HTML и CSS файлами;</w:t>
+      </w:pPr>
+      <w:r>
+        <w:t>к</w:t>
+      </w:r>
+      <w:r>
+        <w:t>аталогизация материалов по темам и категориям</w:t>
+      </w:r>
+      <w:r>
+        <w:t>;</w:t>
       </w:r>
     </w:p>
     <w:p>
@@ -3043,73 +2712,15 @@
           <w:numId w:val="14"/>
         </w:numPr>
         <w:ind w:left="0" w:firstLine="709"/>
-        <w:rPr>
-          <w:highlight w:val="yellow"/>
-        </w:rPr>
-      </w:pPr>
-      <w:r>
-        <w:rPr>
-          <w:highlight w:val="yellow"/>
-        </w:rPr>
-        <w:t>копирование сгенерированного кода в буфер обмена;</w:t>
-      </w:r>
-    </w:p>
-    <w:p>
-      <w:pPr>
-        <w:pStyle w:val="2"/>
-        <w:rPr>
-          <w:highlight w:val="yellow"/>
-        </w:rPr>
-      </w:pPr>
-      <w:r>
-        <w:rPr>
-          <w:highlight w:val="yellow"/>
-        </w:rPr>
-        <w:t>Условия выполнения программы</w:t>
-      </w:r>
-      <w:bookmarkStart w:id="4" w:name="_Toc212555129"/>
-      <w:bookmarkEnd w:id="3"/>
-    </w:p>
-    <w:p>
-      <w:pPr>
-        <w:pStyle w:val="3"/>
-        <w:rPr>
-          <w:highlight w:val="yellow"/>
-        </w:rPr>
-      </w:pPr>
-      <w:r>
-        <w:rPr>
-          <w:highlight w:val="yellow"/>
-        </w:rPr>
-        <w:t>Требования к техническому обеспечению</w:t>
-      </w:r>
-      <w:bookmarkEnd w:id="4"/>
-    </w:p>
-    <w:p>
-      <w:pPr>
-        <w:rPr>
-          <w:highlight w:val="yellow"/>
-        </w:rPr>
-      </w:pPr>
-      <w:bookmarkStart w:id="5" w:name="_Toc212555130"/>
-      <w:r>
-        <w:rPr>
-          <w:highlight w:val="yellow"/>
-        </w:rPr>
-        <w:t>Для работы системы требуется персональный компьютер или сервер, обеспечивающий возможность запуска веб-приложения и стабильное соединение с интернетом.</w:t>
-      </w:r>
-    </w:p>
-    <w:p>
-      <w:pPr>
-        <w:rPr>
-          <w:highlight w:val="yellow"/>
-        </w:rPr>
-      </w:pPr>
-      <w:r>
-        <w:rPr>
-          <w:highlight w:val="yellow"/>
-        </w:rPr>
-        <w:t>Минимальные системные требования:</w:t>
+      </w:pPr>
+      <w:r>
+        <w:t>п</w:t>
+      </w:r>
+      <w:r>
+        <w:t>оддержка оффлайн-режима работы</w:t>
+      </w:r>
+      <w:r>
+        <w:t>;</w:t>
       </w:r>
     </w:p>
     <w:p>
@@ -3120,15 +2731,45 @@
           <w:numId w:val="14"/>
         </w:numPr>
         <w:ind w:left="0" w:firstLine="709"/>
-        <w:rPr>
-          <w:highlight w:val="yellow"/>
-        </w:rPr>
-      </w:pPr>
-      <w:r>
-        <w:rPr>
-          <w:highlight w:val="yellow"/>
-        </w:rPr>
-        <w:t>операционная система: Windows 10 или выше;</w:t>
+      </w:pPr>
+      <w:r>
+        <w:t>н</w:t>
+      </w:r>
+      <w:r>
+        <w:t>астройка параметров генерации под конкретные образовательные стандарты</w:t>
+      </w:r>
+      <w:r>
+        <w:t>.</w:t>
+      </w:r>
+    </w:p>
+    <w:p>
+      <w:pPr>
+        <w:pStyle w:val="2"/>
+      </w:pPr>
+      <w:r>
+        <w:t>Условия выполнения программы</w:t>
+      </w:r>
+      <w:bookmarkStart w:id="4" w:name="_Toc212555129"/>
+      <w:bookmarkEnd w:id="3"/>
+    </w:p>
+    <w:p>
+      <w:pPr>
+        <w:pStyle w:val="3"/>
+      </w:pPr>
+      <w:r>
+        <w:t>Требования к техническому обеспечению</w:t>
+      </w:r>
+      <w:bookmarkEnd w:id="4"/>
+    </w:p>
+    <w:p>
+      <w:bookmarkStart w:id="5" w:name="_Toc212555130"/>
+      <w:r>
+        <w:t>Для работы системы требуется персональный компьютер, обеспечивающий возможность запуска приложения и стабильное соединение с интернетом.</w:t>
+      </w:r>
+    </w:p>
+    <w:p>
+      <w:r>
+        <w:t>Минимальные системные требования:</w:t>
       </w:r>
     </w:p>
     <w:p>
@@ -3139,27 +2780,9 @@
           <w:numId w:val="14"/>
         </w:numPr>
         <w:ind w:left="0" w:firstLine="709"/>
-        <w:rPr>
-          <w:highlight w:val="yellow"/>
-        </w:rPr>
-      </w:pPr>
-      <w:r>
-        <w:rPr>
-          <w:highlight w:val="yellow"/>
-        </w:rPr>
-        <w:t xml:space="preserve">оперативная память: не менее </w:t>
-      </w:r>
-      <w:r>
-        <w:rPr>
-          <w:highlight w:val="yellow"/>
-        </w:rPr>
-        <w:t>4</w:t>
-      </w:r>
-      <w:r>
-        <w:rPr>
-          <w:highlight w:val="yellow"/>
-        </w:rPr>
-        <w:t xml:space="preserve"> ГБ;</w:t>
+      </w:pPr>
+      <w:r>
+        <w:t>операционная система: Windows 10 или выше;</w:t>
       </w:r>
     </w:p>
     <w:p>
@@ -3170,26 +2793,14 @@
           <w:numId w:val="14"/>
         </w:numPr>
         <w:ind w:left="0" w:firstLine="709"/>
-        <w:rPr>
-          <w:highlight w:val="yellow"/>
-        </w:rPr>
-      </w:pPr>
-      <w:r>
-        <w:rPr>
-          <w:highlight w:val="yellow"/>
-        </w:rPr>
-        <w:t xml:space="preserve">свободное место на жестком диске: не менее </w:t>
-      </w:r>
-      <w:r>
-        <w:rPr>
-          <w:highlight w:val="yellow"/>
-        </w:rPr>
-        <w:t>2</w:t>
-      </w:r>
-      <w:r>
-        <w:rPr>
-          <w:highlight w:val="yellow"/>
-        </w:rPr>
+      </w:pPr>
+      <w:r>
+        <w:t xml:space="preserve">оперативная память: не менее </w:t>
+      </w:r>
+      <w:r>
+        <w:t>4</w:t>
+      </w:r>
+      <w:r>
         <w:t xml:space="preserve"> ГБ;</w:t>
       </w:r>
     </w:p>
@@ -3201,15 +2812,15 @@
           <w:numId w:val="14"/>
         </w:numPr>
         <w:ind w:left="0" w:firstLine="709"/>
-        <w:rPr>
-          <w:highlight w:val="yellow"/>
-        </w:rPr>
-      </w:pPr>
-      <w:r>
-        <w:rPr>
-          <w:highlight w:val="yellow"/>
-        </w:rPr>
-        <w:t>разрешение экрана: не менее 1024×768;</w:t>
+      </w:pPr>
+      <w:r>
+        <w:t xml:space="preserve">свободное место на жестком диске: не менее </w:t>
+      </w:r>
+      <w:r>
+        <w:t>2</w:t>
+      </w:r>
+      <w:r>
+        <w:t xml:space="preserve"> ГБ;</w:t>
       </w:r>
     </w:p>
     <w:p>
@@ -3220,29 +2831,9 @@
           <w:numId w:val="14"/>
         </w:numPr>
         <w:ind w:left="0" w:firstLine="709"/>
-        <w:rPr>
-          <w:highlight w:val="yellow"/>
-        </w:rPr>
-      </w:pPr>
-      <w:r>
-        <w:rPr>
-          <w:highlight w:val="yellow"/>
-        </w:rPr>
-        <w:t xml:space="preserve">установленный системный браузер (Google </w:t>
-      </w:r>
-      <w:proofErr w:type="spellStart"/>
-      <w:r>
-        <w:rPr>
-          <w:highlight w:val="yellow"/>
-        </w:rPr>
-        <w:t>Chrome</w:t>
-      </w:r>
-      <w:proofErr w:type="spellEnd"/>
-      <w:r>
-        <w:rPr>
-          <w:highlight w:val="yellow"/>
-        </w:rPr>
-        <w:t>, Mozilla Firefox, Safari и др.)</w:t>
+      </w:pPr>
+      <w:r>
+        <w:t>разрешение экрана: не менее 1024×768;</w:t>
       </w:r>
     </w:p>
     <w:p>
@@ -3253,44 +2844,36 @@
           <w:numId w:val="14"/>
         </w:numPr>
         <w:ind w:left="0" w:firstLine="709"/>
-        <w:rPr>
-          <w:highlight w:val="yellow"/>
-        </w:rPr>
-      </w:pPr>
-      <w:r>
-        <w:rPr>
-          <w:highlight w:val="yellow"/>
-        </w:rPr>
-        <w:t xml:space="preserve">наличие клавиатуры и мыши. </w:t>
+      </w:pPr>
+      <w:r>
+        <w:t>наличие клавиатуры</w:t>
+      </w:r>
+      <w:r>
+        <w:t>,</w:t>
+      </w:r>
+      <w:r>
+        <w:t xml:space="preserve"> мыши</w:t>
+      </w:r>
+      <w:r>
+        <w:t xml:space="preserve"> и монитора</w:t>
+      </w:r>
+      <w:r>
+        <w:t xml:space="preserve">. </w:t>
       </w:r>
     </w:p>
     <w:p>
       <w:pPr>
         <w:pStyle w:val="3"/>
-        <w:rPr>
-          <w:highlight w:val="yellow"/>
-        </w:rPr>
-      </w:pPr>
-      <w:r>
-        <w:rPr>
-          <w:highlight w:val="yellow"/>
-        </w:rPr>
+      </w:pPr>
+      <w:r>
         <w:lastRenderedPageBreak/>
         <w:t>Требования к программному обеспечению</w:t>
       </w:r>
       <w:bookmarkEnd w:id="5"/>
     </w:p>
     <w:p>
-      <w:pPr>
-        <w:rPr>
-          <w:highlight w:val="yellow"/>
-        </w:rPr>
-      </w:pPr>
-      <w:r>
-        <w:rPr>
-          <w:highlight w:val="yellow"/>
-        </w:rPr>
-        <w:t>Для успешной разработки, развёртывания и функционирования веб-приложения используются следующие программные средства:</w:t>
+      <w:r>
+        <w:t>Для успешной разработки, развёртывания и функционирования приложения используются следующие программные средства:</w:t>
       </w:r>
     </w:p>
     <w:p>
@@ -3301,30 +2884,16 @@
           <w:numId w:val="2"/>
         </w:numPr>
         <w:ind w:left="0" w:firstLine="709"/>
-        <w:rPr>
-          <w:highlight w:val="yellow"/>
-        </w:rPr>
       </w:pPr>
       <w:bookmarkStart w:id="6" w:name="_Toc212555131"/>
       <w:r>
-        <w:rPr>
-          <w:highlight w:val="yellow"/>
-        </w:rPr>
-        <w:t xml:space="preserve">Веб-браузеры с поддержкой HTML5 и ES6+ (Google </w:t>
-      </w:r>
-      <w:proofErr w:type="spellStart"/>
-      <w:r>
-        <w:rPr>
-          <w:highlight w:val="yellow"/>
-        </w:rPr>
-        <w:t>Chrome</w:t>
-      </w:r>
-      <w:proofErr w:type="spellEnd"/>
-      <w:r>
-        <w:rPr>
-          <w:highlight w:val="yellow"/>
-        </w:rPr>
-        <w:t xml:space="preserve"> 90+, Mozilla Firefox 88+, Microsoft Edge 90+)</w:t>
+        <w:t>с</w:t>
+      </w:r>
+      <w:r>
+        <w:t>реда разработки PyCharm / VS Code</w:t>
+      </w:r>
+      <w:r>
+        <w:t>;</w:t>
       </w:r>
     </w:p>
     <w:p>
@@ -3335,29 +2904,15 @@
           <w:numId w:val="2"/>
         </w:numPr>
         <w:ind w:left="0" w:firstLine="709"/>
-        <w:rPr>
-          <w:highlight w:val="yellow"/>
-        </w:rPr>
-      </w:pPr>
-      <w:r>
-        <w:rPr>
-          <w:highlight w:val="yellow"/>
-        </w:rPr>
-        <w:t xml:space="preserve">Локальный веб-сервер для разработки (Live Server, </w:t>
-      </w:r>
-      <w:proofErr w:type="spellStart"/>
-      <w:r>
-        <w:rPr>
-          <w:highlight w:val="yellow"/>
-        </w:rPr>
-        <w:t>http-server</w:t>
-      </w:r>
-      <w:proofErr w:type="spellEnd"/>
-      <w:r>
-        <w:rPr>
-          <w:highlight w:val="yellow"/>
-        </w:rPr>
-        <w:t>)</w:t>
+      </w:pPr>
+      <w:r>
+        <w:t>с</w:t>
+      </w:r>
+      <w:r>
+        <w:t>истема контроля версий Git</w:t>
+      </w:r>
+      <w:r>
+        <w:t>;</w:t>
       </w:r>
     </w:p>
     <w:p>
@@ -3368,29 +2923,18 @@
           <w:numId w:val="2"/>
         </w:numPr>
         <w:ind w:left="0" w:firstLine="709"/>
-        <w:rPr>
-          <w:highlight w:val="yellow"/>
-        </w:rPr>
-      </w:pPr>
-      <w:r>
-        <w:rPr>
-          <w:highlight w:val="yellow"/>
-        </w:rPr>
-        <w:t xml:space="preserve">Среда разработки </w:t>
-      </w:r>
-      <w:proofErr w:type="spellStart"/>
-      <w:r>
-        <w:rPr>
-          <w:highlight w:val="yellow"/>
-        </w:rPr>
-        <w:t>PyCharm</w:t>
-      </w:r>
-      <w:proofErr w:type="spellEnd"/>
-      <w:r>
-        <w:rPr>
-          <w:highlight w:val="yellow"/>
-        </w:rPr>
-        <w:t xml:space="preserve"> / VS Code</w:t>
+      </w:pPr>
+      <w:r>
+        <w:rPr>
+          <w:lang w:val="en-US"/>
+        </w:rPr>
+        <w:t>Python</w:t>
+      </w:r>
+      <w:r>
+        <w:t xml:space="preserve"> для реализации клиентской логики</w:t>
+      </w:r>
+      <w:r>
+        <w:t xml:space="preserve"> и визуала;</w:t>
       </w:r>
     </w:p>
     <w:p>
@@ -3401,167 +2945,45 @@
           <w:numId w:val="2"/>
         </w:numPr>
         <w:ind w:left="0" w:firstLine="709"/>
-        <w:rPr>
-          <w:highlight w:val="yellow"/>
-        </w:rPr>
-      </w:pPr>
-      <w:r>
-        <w:rPr>
-          <w:highlight w:val="yellow"/>
-        </w:rPr>
-        <w:t xml:space="preserve">Система контроля версий </w:t>
-      </w:r>
-      <w:proofErr w:type="spellStart"/>
-      <w:r>
-        <w:rPr>
-          <w:highlight w:val="yellow"/>
-        </w:rPr>
-        <w:t>Git</w:t>
-      </w:r>
-      <w:proofErr w:type="spellEnd"/>
-    </w:p>
-    <w:p>
-      <w:pPr>
-        <w:pStyle w:val="a3"/>
-        <w:numPr>
-          <w:ilvl w:val="0"/>
-          <w:numId w:val="2"/>
-        </w:numPr>
-        <w:ind w:left="0" w:firstLine="709"/>
-        <w:rPr>
-          <w:highlight w:val="yellow"/>
-        </w:rPr>
-      </w:pPr>
-      <w:r>
-        <w:rPr>
-          <w:highlight w:val="yellow"/>
-        </w:rPr>
-        <w:t>HTML5 для структуры приложения</w:t>
-      </w:r>
-    </w:p>
-    <w:p>
-      <w:pPr>
-        <w:pStyle w:val="a3"/>
-        <w:numPr>
-          <w:ilvl w:val="0"/>
-          <w:numId w:val="2"/>
-        </w:numPr>
-        <w:ind w:left="0" w:firstLine="709"/>
-        <w:rPr>
-          <w:highlight w:val="yellow"/>
-        </w:rPr>
-      </w:pPr>
-      <w:r>
-        <w:rPr>
-          <w:highlight w:val="yellow"/>
-        </w:rPr>
-        <w:t>CSS3 для стилизации интерфейса</w:t>
-      </w:r>
-    </w:p>
-    <w:p>
-      <w:pPr>
-        <w:pStyle w:val="a3"/>
-        <w:numPr>
-          <w:ilvl w:val="0"/>
-          <w:numId w:val="2"/>
-        </w:numPr>
-        <w:ind w:left="0" w:firstLine="709"/>
-        <w:rPr>
-          <w:highlight w:val="yellow"/>
-        </w:rPr>
-      </w:pPr>
-      <w:r>
-        <w:rPr>
-          <w:highlight w:val="yellow"/>
-        </w:rPr>
-        <w:t>JavaScript (ES6+) для реализации клиентской логики</w:t>
-      </w:r>
-    </w:p>
-    <w:p>
-      <w:pPr>
-        <w:pStyle w:val="a3"/>
-        <w:numPr>
-          <w:ilvl w:val="0"/>
-          <w:numId w:val="2"/>
-        </w:numPr>
-        <w:ind w:left="0" w:firstLine="709"/>
-        <w:rPr>
-          <w:highlight w:val="yellow"/>
-        </w:rPr>
-      </w:pPr>
-      <w:proofErr w:type="spellStart"/>
-      <w:r>
-        <w:rPr>
-          <w:highlight w:val="yellow"/>
-        </w:rPr>
-        <w:t>PostgreSQL</w:t>
-      </w:r>
-      <w:proofErr w:type="spellEnd"/>
-      <w:r>
-        <w:rPr>
-          <w:highlight w:val="yellow"/>
-        </w:rPr>
-        <w:t xml:space="preserve"> для хранения данных проектов и пользователей</w:t>
+      </w:pPr>
+      <w:r>
+        <w:rPr>
+          <w:lang w:val="en-US"/>
+        </w:rPr>
+        <w:t>My</w:t>
+      </w:r>
+      <w:r>
+        <w:t>SQL для хранения данных проектов и пользователей</w:t>
       </w:r>
     </w:p>
     <w:p>
       <w:pPr>
         <w:pStyle w:val="3"/>
-        <w:rPr>
-          <w:highlight w:val="yellow"/>
-        </w:rPr>
-      </w:pPr>
-      <w:r>
-        <w:rPr>
-          <w:highlight w:val="yellow"/>
-        </w:rPr>
+      </w:pPr>
+      <w:r>
         <w:t>Требования к информационному обеспечению</w:t>
       </w:r>
       <w:bookmarkEnd w:id="6"/>
     </w:p>
     <w:p>
-      <w:pPr>
-        <w:rPr>
-          <w:highlight w:val="yellow"/>
-        </w:rPr>
-      </w:pPr>
-      <w:r>
-        <w:rPr>
-          <w:highlight w:val="yellow"/>
-        </w:rPr>
+      <w:r>
         <w:t xml:space="preserve">Информационное обеспечение системы реализуется на основе реляционной базы данных </w:t>
       </w:r>
-      <w:proofErr w:type="spellStart"/>
-      <w:r>
-        <w:rPr>
-          <w:highlight w:val="yellow"/>
-        </w:rPr>
-        <w:t>PostgreSQL</w:t>
-      </w:r>
-      <w:proofErr w:type="spellEnd"/>
-      <w:r>
-        <w:rPr>
-          <w:highlight w:val="yellow"/>
-        </w:rPr>
-        <w:t xml:space="preserve">. Все данные организованы в логически взаимосвязанные таблицы, обеспечивающие целостность и непротиворечивость данных. </w:t>
-      </w:r>
-      <w:r>
-        <w:rPr>
-          <w:highlight w:val="yellow"/>
-        </w:rPr>
+      <w:r>
+        <w:rPr>
+          <w:lang w:val="en-US"/>
+        </w:rPr>
+        <w:t>My</w:t>
+      </w:r>
+      <w:r>
+        <w:t xml:space="preserve">SQL. Все данные организованы в логически взаимосвязанные таблицы, обеспечивающие целостность и непротиворечивость данных. </w:t>
+      </w:r>
+      <w:r>
         <w:t>Все данные организованы в логически взаимосвязанные таблицы, обеспечивающие целостность и непротиворечивость данных.</w:t>
       </w:r>
     </w:p>
     <w:p>
-      <w:pPr>
-        <w:rPr>
-          <w:highlight w:val="yellow"/>
-        </w:rPr>
-      </w:pPr>
-      <w:r>
-        <w:rPr>
-          <w:highlight w:val="yellow"/>
-        </w:rPr>
+      <w:r>
         <w:t>Основные сущности БД:</w:t>
       </w:r>
     </w:p>
@@ -3573,15 +2995,15 @@
           <w:numId w:val="3"/>
         </w:numPr>
         <w:ind w:left="0" w:firstLine="709"/>
-        <w:rPr>
-          <w:highlight w:val="yellow"/>
-        </w:rPr>
-      </w:pPr>
-      <w:r>
-        <w:rPr>
-          <w:highlight w:val="yellow"/>
-        </w:rPr>
-        <w:t>пользователи — данные о зарегистрированных пользователях системы;</w:t>
+      </w:pPr>
+      <w:r>
+        <w:t>пользователи </w:t>
+      </w:r>
+      <w:r>
+        <w:t xml:space="preserve">– </w:t>
+      </w:r>
+      <w:r>
+        <w:t>данные о зарегистрированных пользователях системы;</w:t>
       </w:r>
     </w:p>
     <w:p>
@@ -3596,53 +3018,36 @@
           <w:rFonts w:ascii="Segoe UI" w:eastAsia="Times New Roman" w:hAnsi="Segoe UI" w:cs="Segoe UI"/>
           <w:color w:val="0F1115"/>
           <w:szCs w:val="24"/>
-          <w:highlight w:val="yellow"/>
-        </w:rPr>
-      </w:pPr>
-      <w:r>
-        <w:rPr>
-          <w:highlight w:val="yellow"/>
-        </w:rPr>
-        <w:t>проекты — информация о созданных проектах веб-интерфейсов;</w:t>
-      </w:r>
-    </w:p>
-    <w:p>
-      <w:pPr>
-        <w:rPr>
-          <w:highlight w:val="yellow"/>
-        </w:rPr>
-      </w:pPr>
-      <w:r>
-        <w:rPr>
-          <w:highlight w:val="yellow"/>
-        </w:rPr>
-        <w:t>Каждая таблица имеет первичный ключ (</w:t>
-      </w:r>
-      <w:proofErr w:type="spellStart"/>
-      <w:r>
-        <w:rPr>
-          <w:highlight w:val="yellow"/>
-        </w:rPr>
-        <w:t>id</w:t>
-      </w:r>
-      <w:proofErr w:type="spellEnd"/>
-      <w:r>
-        <w:rPr>
-          <w:highlight w:val="yellow"/>
-        </w:rPr>
-        <w:t>) и внешние связи для обеспечения целостности (ON DELETE CASCADE).</w:t>
-      </w:r>
-    </w:p>
-    <w:p>
-      <w:pPr>
-        <w:rPr>
-          <w:highlight w:val="yellow"/>
-        </w:rPr>
-      </w:pPr>
+        </w:rPr>
+      </w:pPr>
+      <w:r>
+        <w:t>проекты</w:t>
+      </w:r>
+      <w:r>
+        <w:t xml:space="preserve"> </w:t>
+      </w:r>
+      <w:r>
+        <w:t>–</w:t>
+      </w:r>
+      <w:r>
+        <w:t xml:space="preserve"> информация о созданных </w:t>
+      </w:r>
+      <w:r>
+        <w:t>учебных материалов</w:t>
+      </w:r>
+      <w:r>
+        <w:t>;</w:t>
+      </w:r>
+    </w:p>
+    <w:p>
+      <w:r>
+        <w:t>Каждая таблица имеет первичный ключ (id) и внешние связи для обеспечения целостности (ON DELETE CASCADE).</w:t>
+      </w:r>
+    </w:p>
+    <w:p>
       <w:r>
         <w:rPr>
           <w:bCs/>
-          <w:highlight w:val="yellow"/>
         </w:rPr>
         <w:t>Хранилище данных поддерживает:</w:t>
       </w:r>
@@ -3655,38 +3060,10 @@
           <w:numId w:val="3"/>
         </w:numPr>
         <w:ind w:left="0" w:firstLine="709"/>
-        <w:rPr>
-          <w:highlight w:val="yellow"/>
-        </w:rPr>
-      </w:pPr>
-      <w:r>
-        <w:rPr>
-          <w:highlight w:val="yellow"/>
-        </w:rPr>
-        <w:t>Резервное копирование в форматах .</w:t>
-      </w:r>
-      <w:proofErr w:type="spellStart"/>
-      <w:r>
-        <w:rPr>
-          <w:highlight w:val="yellow"/>
-        </w:rPr>
-        <w:t>sql</w:t>
-      </w:r>
-      <w:proofErr w:type="spellEnd"/>
-      <w:r>
-        <w:rPr>
-          <w:highlight w:val="yellow"/>
-        </w:rPr>
-        <w:t>, .</w:t>
-      </w:r>
-      <w:proofErr w:type="spellStart"/>
-      <w:r>
-        <w:rPr>
-          <w:highlight w:val="yellow"/>
-        </w:rPr>
-        <w:t>csv</w:t>
-      </w:r>
-      <w:proofErr w:type="spellEnd"/>
+      </w:pPr>
+      <w:r>
+        <w:t>Резервное копирование в форматах .sql, .csv</w:t>
+      </w:r>
     </w:p>
     <w:p>
       <w:pPr>
@@ -3700,302 +3077,144 @@
           <w:rFonts w:ascii="Segoe UI" w:eastAsia="Times New Roman" w:hAnsi="Segoe UI" w:cs="Segoe UI"/>
           <w:color w:val="0F1115"/>
           <w:szCs w:val="24"/>
-          <w:highlight w:val="yellow"/>
-        </w:rPr>
-      </w:pPr>
-      <w:r>
-        <w:rPr>
-          <w:highlight w:val="yellow"/>
-        </w:rPr>
-        <w:t>Экспорт данных проектов в формате ZIP (HTML + CSS файлы)</w:t>
-      </w:r>
-    </w:p>
-    <w:p>
-      <w:pPr>
-        <w:rPr>
-          <w:highlight w:val="yellow"/>
-        </w:rPr>
-      </w:pPr>
-    </w:p>
-    <w:p>
-      <w:pPr>
-        <w:rPr>
-          <w:highlight w:val="yellow"/>
-        </w:rPr>
-      </w:pPr>
-    </w:p>
+        </w:rPr>
+      </w:pPr>
+      <w:r>
+        <w:t xml:space="preserve">Экспорт </w:t>
+      </w:r>
+      <w:r>
+        <w:t>готовых</w:t>
+      </w:r>
+      <w:r>
+        <w:t xml:space="preserve"> </w:t>
+      </w:r>
+      <w:r>
+        <w:t>материалов</w:t>
+      </w:r>
+      <w:r>
+        <w:t xml:space="preserve"> в формате </w:t>
+      </w:r>
+      <w:r>
+        <w:rPr>
+          <w:lang w:val="en-US"/>
+        </w:rPr>
+        <w:t>PDF</w:t>
+      </w:r>
+      <w:r>
+        <w:t xml:space="preserve">, </w:t>
+      </w:r>
+      <w:r>
+        <w:rPr>
+          <w:lang w:val="en-US"/>
+        </w:rPr>
+        <w:t>docx</w:t>
+      </w:r>
+      <w:r>
+        <w:t>.</w:t>
+      </w:r>
+    </w:p>
+    <w:p/>
+    <w:p/>
     <w:p>
       <w:pPr>
         <w:pStyle w:val="1"/>
-        <w:rPr>
-          <w:highlight w:val="yellow"/>
-        </w:rPr>
       </w:pPr>
       <w:bookmarkStart w:id="7" w:name="_Toc212555132"/>
       <w:r>
-        <w:rPr>
-          <w:highlight w:val="yellow"/>
-        </w:rPr>
         <w:lastRenderedPageBreak/>
         <w:t>Характеристика программы</w:t>
       </w:r>
       <w:bookmarkEnd w:id="7"/>
     </w:p>
     <w:p>
-      <w:pPr>
-        <w:rPr>
-          <w:highlight w:val="yellow"/>
-        </w:rPr>
-      </w:pPr>
       <w:bookmarkStart w:id="8" w:name="_Toc212555133"/>
       <w:r>
-        <w:rPr>
-          <w:highlight w:val="yellow"/>
-        </w:rPr>
-        <w:t xml:space="preserve">В настоящем разделе приведено описание основных характеристик и особенностей веб-приложения «Визуальный </w:t>
-      </w:r>
-      <w:proofErr w:type="spellStart"/>
-      <w:r>
-        <w:rPr>
-          <w:highlight w:val="yellow"/>
-        </w:rPr>
-        <w:t>low-code</w:t>
-      </w:r>
-      <w:proofErr w:type="spellEnd"/>
-      <w:r>
-        <w:rPr>
-          <w:highlight w:val="yellow"/>
-        </w:rPr>
-        <w:t xml:space="preserve"> конструктор для HTML и CSS».</w:t>
+        <w:t>В настоящем разделе приведено описание основных характеристик и особенностей приложения «</w:t>
+      </w:r>
+      <w:r>
+        <w:rPr>
+          <w:color w:val="000000" w:themeColor="text1"/>
+        </w:rPr>
+        <w:t>AI-ассистент для создания учебных материалов</w:t>
+      </w:r>
+      <w:r>
+        <w:t>».</w:t>
       </w:r>
     </w:p>
     <w:p>
       <w:pPr>
         <w:pStyle w:val="2"/>
-        <w:rPr>
-          <w:highlight w:val="yellow"/>
-        </w:rPr>
-      </w:pPr>
-      <w:r>
-        <w:rPr>
-          <w:highlight w:val="yellow"/>
-        </w:rPr>
+      </w:pPr>
+      <w:r>
         <w:t>Описание основных характеристик</w:t>
       </w:r>
       <w:bookmarkEnd w:id="8"/>
     </w:p>
     <w:p>
-      <w:pPr>
-        <w:rPr>
-          <w:highlight w:val="yellow"/>
-        </w:rPr>
-      </w:pPr>
       <w:bookmarkStart w:id="9" w:name="_Toc212555134"/>
       <w:r>
-        <w:rPr>
-          <w:highlight w:val="yellow"/>
-        </w:rPr>
-        <w:t>Разрабатываемая система представляет собой веб-приложение клиент-серверной архитектуры, обеспечивающее пользователям возможность визуального проектирования веб-интерфейсов с автоматической генерацией семантически корректного HTML и CSS кода.</w:t>
-      </w:r>
-    </w:p>
-    <w:p>
-      <w:pPr>
-        <w:rPr>
-          <w:highlight w:val="yellow"/>
-        </w:rPr>
-      </w:pPr>
-      <w:r>
-        <w:rPr>
-          <w:highlight w:val="yellow"/>
-        </w:rPr>
+        <w:t>Разрабатываемая система представляет собой приложение клиент-серверной архитектуры, обеспечивающее пользователям возможность</w:t>
+      </w:r>
+      <w:r>
+        <w:t xml:space="preserve"> </w:t>
+      </w:r>
+      <w:r>
+        <w:t>генераци</w:t>
+      </w:r>
+      <w:r>
+        <w:t>и</w:t>
+      </w:r>
+      <w:r>
+        <w:t xml:space="preserve"> </w:t>
+      </w:r>
+      <w:r>
+        <w:t>учебных материалов</w:t>
+      </w:r>
+      <w:r>
+        <w:t>.</w:t>
+      </w:r>
+    </w:p>
+    <w:p>
+      <w:r>
         <w:t xml:space="preserve">Система взаимодействует с базой данных </w:t>
       </w:r>
-      <w:proofErr w:type="spellStart"/>
-      <w:r>
-        <w:rPr>
-          <w:highlight w:val="yellow"/>
-        </w:rPr>
-        <w:t>PostgreSQL</w:t>
-      </w:r>
-      <w:proofErr w:type="spellEnd"/>
-      <w:r>
-        <w:rPr>
-          <w:highlight w:val="yellow"/>
-        </w:rPr>
-        <w:t>, предоставляя REST API для клиентских запросов. Серверная часть обрабатывает данные пользователей, контролирует права доступа, управляет проектами и обеспечивает экспорт данных в формате ZIP-архивов с готовыми HTML и CSS файлами.</w:t>
-      </w:r>
-    </w:p>
-    <w:p>
-      <w:pPr>
-        <w:rPr>
-          <w:highlight w:val="yellow"/>
-        </w:rPr>
-      </w:pPr>
-      <w:r>
-        <w:rPr>
-          <w:highlight w:val="yellow"/>
-        </w:rPr>
-        <w:t xml:space="preserve">Приложение ориентировано на </w:t>
-      </w:r>
-      <w:r>
-        <w:rPr>
-          <w:highlight w:val="yellow"/>
-        </w:rPr>
-        <w:t xml:space="preserve">две </w:t>
-      </w:r>
-      <w:r>
-        <w:rPr>
-          <w:highlight w:val="yellow"/>
-        </w:rPr>
-        <w:t>категории пользователей:</w:t>
-      </w:r>
-    </w:p>
-    <w:p>
-      <w:pPr>
-        <w:rPr>
-          <w:highlight w:val="yellow"/>
-        </w:rPr>
-      </w:pPr>
-      <w:r>
-        <w:rPr>
-          <w:highlight w:val="yellow"/>
-        </w:rPr>
-        <w:t xml:space="preserve">Серверная часть обрабатывает данные пользователей, контролирует права доступа, рассчитывает </w:t>
-      </w:r>
-      <w:proofErr w:type="spellStart"/>
-      <w:r>
-        <w:rPr>
-          <w:highlight w:val="yellow"/>
-        </w:rPr>
-        <w:t>медиарейтинги</w:t>
-      </w:r>
-      <w:proofErr w:type="spellEnd"/>
-      <w:r>
-        <w:rPr>
-          <w:highlight w:val="yellow"/>
-        </w:rPr>
-        <w:t xml:space="preserve"> и обеспечивает экспорт данных в форматах .</w:t>
-      </w:r>
-      <w:proofErr w:type="spellStart"/>
-      <w:r>
-        <w:rPr>
-          <w:highlight w:val="yellow"/>
-        </w:rPr>
-        <w:t>pdf</w:t>
-      </w:r>
-      <w:proofErr w:type="spellEnd"/>
-      <w:r>
-        <w:rPr>
-          <w:highlight w:val="yellow"/>
-        </w:rPr>
-        <w:t xml:space="preserve"> и .</w:t>
-      </w:r>
-      <w:proofErr w:type="spellStart"/>
-      <w:r>
-        <w:rPr>
-          <w:highlight w:val="yellow"/>
-        </w:rPr>
-        <w:t>xlsx</w:t>
-      </w:r>
-      <w:proofErr w:type="spellEnd"/>
-      <w:r>
-        <w:rPr>
-          <w:highlight w:val="yellow"/>
-        </w:rPr>
-        <w:t>.</w:t>
-      </w:r>
-    </w:p>
-    <w:p>
-      <w:pPr>
-        <w:rPr>
-          <w:highlight w:val="yellow"/>
-        </w:rPr>
-      </w:pPr>
-      <w:r>
-        <w:rPr>
-          <w:highlight w:val="yellow"/>
-        </w:rPr>
-        <w:t>Приложение ориентировано на три категории пользователей:</w:t>
-      </w:r>
-    </w:p>
-    <w:p>
-      <w:pPr>
-        <w:pStyle w:val="a3"/>
-        <w:numPr>
-          <w:ilvl w:val="0"/>
-          <w:numId w:val="4"/>
-        </w:numPr>
-        <w:ind w:left="0" w:firstLine="709"/>
-        <w:rPr>
-          <w:highlight w:val="yellow"/>
-        </w:rPr>
-      </w:pPr>
-      <w:r>
-        <w:rPr>
-          <w:highlight w:val="yellow"/>
-        </w:rPr>
-        <w:t>Начинающий пользователь — работа с базовыми элементами, визуальное конструирование простых интерфейсов;</w:t>
-      </w:r>
-    </w:p>
-    <w:p>
-      <w:pPr>
-        <w:pStyle w:val="a3"/>
-        <w:numPr>
-          <w:ilvl w:val="0"/>
-          <w:numId w:val="4"/>
-        </w:numPr>
-        <w:ind w:left="0" w:firstLine="709"/>
-        <w:rPr>
-          <w:highlight w:val="yellow"/>
-        </w:rPr>
-      </w:pPr>
-      <w:r>
-        <w:rPr>
-          <w:highlight w:val="yellow"/>
-        </w:rPr>
-        <w:t>Веб-дизайнер/Разработчик — создание сложных макетов, тонкая настройка стилей, экспорт кода для дальнейшего использования в проектах;</w:t>
+      <w:r>
+        <w:rPr>
+          <w:lang w:val="en-US"/>
+        </w:rPr>
+        <w:t>My</w:t>
+      </w:r>
+      <w:r>
+        <w:t>SQL, предоставляя REST API для клиентских запросов. Серверная часть обрабатывает данные пользователей, контролирует права доступа и обеспечивает экспорт данных.</w:t>
       </w:r>
     </w:p>
     <w:p>
       <w:pPr>
         <w:pStyle w:val="2"/>
-        <w:rPr>
-          <w:highlight w:val="yellow"/>
-        </w:rPr>
-      </w:pPr>
-      <w:r>
-        <w:rPr>
-          <w:highlight w:val="yellow"/>
-        </w:rPr>
+      </w:pPr>
+      <w:r>
         <w:t>Режимы работы программы</w:t>
       </w:r>
       <w:bookmarkEnd w:id="9"/>
     </w:p>
     <w:p>
-      <w:pPr>
-        <w:rPr>
-          <w:highlight w:val="yellow"/>
-        </w:rPr>
-      </w:pPr>
       <w:bookmarkStart w:id="10" w:name="_Toc212555135"/>
       <w:r>
-        <w:rPr>
-          <w:highlight w:val="yellow"/>
-        </w:rPr>
-        <w:t>Веб-приложение поддерживает несколько режимов работы, определяемых ролью пользователя:</w:t>
-      </w:r>
-    </w:p>
-    <w:p>
-      <w:pPr>
-        <w:rPr>
-          <w:highlight w:val="yellow"/>
-        </w:rPr>
-      </w:pPr>
-      <w:r>
-        <w:rPr>
-          <w:highlight w:val="yellow"/>
-        </w:rPr>
-        <w:t>Режим «Начинающий пользователь»:</w:t>
+        <w:t>П</w:t>
+      </w:r>
+      <w:r>
+        <w:t>риложение поддерживает несколько режимов работы, определяемых ролью пользователя:</w:t>
+      </w:r>
+    </w:p>
+    <w:p>
+      <w:r>
+        <w:t>Режим «</w:t>
+      </w:r>
+      <w:r>
+        <w:t>Обучающего</w:t>
+      </w:r>
+      <w:r>
+        <w:t>»:</w:t>
       </w:r>
     </w:p>
     <w:p>
@@ -4006,15 +3225,9 @@
           <w:numId w:val="5"/>
         </w:numPr>
         <w:ind w:left="0" w:firstLine="709"/>
-        <w:rPr>
-          <w:highlight w:val="yellow"/>
-        </w:rPr>
-      </w:pPr>
-      <w:r>
-        <w:rPr>
-          <w:highlight w:val="yellow"/>
-        </w:rPr>
-        <w:t>Работа с базовыми элементами интерфейса (кнопки, текстовые блоки, изображения)</w:t>
+      </w:pPr>
+      <w:r>
+        <w:t>создание и редактирование материалов;</w:t>
       </w:r>
     </w:p>
     <w:p>
@@ -4025,15 +3238,12 @@
           <w:numId w:val="5"/>
         </w:numPr>
         <w:ind w:left="0" w:firstLine="709"/>
-        <w:rPr>
-          <w:highlight w:val="yellow"/>
-        </w:rPr>
-      </w:pPr>
-      <w:r>
-        <w:rPr>
-          <w:highlight w:val="yellow"/>
-        </w:rPr>
-        <w:t>Визуальное конструирование простых веб-страниц</w:t>
+      </w:pPr>
+      <w:r>
+        <w:t>отправка готовых материалов</w:t>
+      </w:r>
+      <w:r>
+        <w:t>;</w:t>
       </w:r>
     </w:p>
     <w:p>
@@ -4044,15 +3254,15 @@
           <w:numId w:val="5"/>
         </w:numPr>
         <w:ind w:left="0" w:firstLine="709"/>
-        <w:rPr>
-          <w:highlight w:val="yellow"/>
-        </w:rPr>
-      </w:pPr>
-      <w:r>
-        <w:rPr>
-          <w:highlight w:val="yellow"/>
-        </w:rPr>
-        <w:t>Экспорт готового кода в формате HTML/CSS</w:t>
+      </w:pPr>
+      <w:r>
+        <w:t>э</w:t>
+      </w:r>
+      <w:r>
+        <w:t>кспорт готов</w:t>
+      </w:r>
+      <w:r>
+        <w:t>ых материалов.</w:t>
       </w:r>
     </w:p>
     <w:p>
@@ -4160,7 +3370,6 @@
         <w:rPr>
           <w:highlight w:val="yellow"/>
         </w:rPr>
-        <w:lastRenderedPageBreak/>
         <w:t>Копирование кода в буфер обмена</w:t>
       </w:r>
     </w:p>
@@ -4218,21 +3427,7 @@
         <w:rPr>
           <w:highlight w:val="yellow"/>
         </w:rPr>
-        <w:t xml:space="preserve">Веб-приложение «Визуальный </w:t>
-      </w:r>
-      <w:proofErr w:type="spellStart"/>
-      <w:r>
-        <w:rPr>
-          <w:highlight w:val="yellow"/>
-        </w:rPr>
-        <w:t>low-code</w:t>
-      </w:r>
-      <w:proofErr w:type="spellEnd"/>
-      <w:r>
-        <w:rPr>
-          <w:highlight w:val="yellow"/>
-        </w:rPr>
-        <w:t xml:space="preserve"> конструктор для HTML и CSS» обеспечивает стабильную работу в локальной среде без требования подключения к сети Интернет.</w:t>
+        <w:t>Веб-приложение «Визуальный low-code конструктор для HTML и CSS» обеспечивает стабильную работу в локальной среде без требования подключения к сети Интернет.</w:t>
       </w:r>
     </w:p>
     <w:p>
@@ -4302,6 +3497,7 @@
         <w:rPr>
           <w:highlight w:val="yellow"/>
         </w:rPr>
+        <w:lastRenderedPageBreak/>
         <w:t>Время отклика при изменении свойств элементов через панель параметров — не более 50 миллисекунд;</w:t>
       </w:r>
     </w:p>
@@ -4515,17 +3711,9 @@
         <w:rPr>
           <w:highlight w:val="yellow"/>
         </w:rPr>
-        <w:t xml:space="preserve">Средства контроля и </w:t>
-      </w:r>
-      <w:proofErr w:type="spellStart"/>
-      <w:r>
-        <w:rPr>
-          <w:highlight w:val="yellow"/>
-        </w:rPr>
-        <w:t>самовосстанавливаемости</w:t>
+        <w:t>Средства контроля и самовосстанавливаемости</w:t>
       </w:r>
       <w:bookmarkEnd w:id="11"/>
-      <w:proofErr w:type="spellEnd"/>
     </w:p>
     <w:p>
       <w:pPr>
@@ -4550,7 +3738,6 @@
         <w:rPr>
           <w:highlight w:val="yellow"/>
         </w:rPr>
-        <w:lastRenderedPageBreak/>
         <w:t>Контроль целостности данных обеспечивается за счёт:</w:t>
       </w:r>
     </w:p>
@@ -4608,21 +3795,7 @@
         <w:rPr>
           <w:highlight w:val="yellow"/>
         </w:rPr>
-        <w:t xml:space="preserve">Транзакционной обработки операций в базе данных </w:t>
-      </w:r>
-      <w:proofErr w:type="spellStart"/>
-      <w:r>
-        <w:rPr>
-          <w:highlight w:val="yellow"/>
-        </w:rPr>
-        <w:t>PostgreSQL</w:t>
-      </w:r>
-      <w:proofErr w:type="spellEnd"/>
-      <w:r>
-        <w:rPr>
-          <w:highlight w:val="yellow"/>
-        </w:rPr>
-        <w:t xml:space="preserve"> с помощью внешних ключей;</w:t>
+        <w:t>Транзакционной обработки операций в базе данных PostgreSQL с помощью внешних ключей;</w:t>
       </w:r>
     </w:p>
     <w:p>
@@ -4724,6 +3897,7 @@
         <w:rPr>
           <w:highlight w:val="yellow"/>
         </w:rPr>
+        <w:lastRenderedPageBreak/>
         <w:t>Информативных сообщений об ошибках при вводе данных и операциях с элементами;</w:t>
       </w:r>
     </w:p>
@@ -4800,21 +3974,7 @@
         <w:rPr>
           <w:highlight w:val="yellow"/>
         </w:rPr>
-        <w:t xml:space="preserve">В настоящем разделе описаны процедуры запуска, инициализации и взаимодействия с веб-приложением «Визуальный </w:t>
-      </w:r>
-      <w:proofErr w:type="spellStart"/>
-      <w:r>
-        <w:rPr>
-          <w:highlight w:val="yellow"/>
-        </w:rPr>
-        <w:t>low-code</w:t>
-      </w:r>
-      <w:proofErr w:type="spellEnd"/>
-      <w:r>
-        <w:rPr>
-          <w:highlight w:val="yellow"/>
-        </w:rPr>
-        <w:t xml:space="preserve"> конструктор для HTML и CSS».</w:t>
+        <w:t>В настоящем разделе описаны процедуры запуска, инициализации и взаимодействия с веб-приложением «Визуальный low-code конструктор для HTML и CSS».</w:t>
       </w:r>
     </w:p>
     <w:p>
@@ -4967,21 +4127,7 @@
         <w:rPr>
           <w:highlight w:val="yellow"/>
         </w:rPr>
-        <w:t>Запустить локальный сервер: </w:t>
-      </w:r>
-      <w:proofErr w:type="spellStart"/>
-      <w:r>
-        <w:rPr>
-          <w:highlight w:val="yellow"/>
-        </w:rPr>
-        <w:t>http-server</w:t>
-      </w:r>
-      <w:proofErr w:type="spellEnd"/>
-      <w:r>
-        <w:rPr>
-          <w:highlight w:val="yellow"/>
-        </w:rPr>
-        <w:t xml:space="preserve"> -p 8080</w:t>
+        <w:t>Запустить локальный сервер: http-server -p 8080</w:t>
       </w:r>
     </w:p>
     <w:p>
@@ -5054,37 +4200,7 @@
         <w:rPr>
           <w:highlight w:val="yellow"/>
         </w:rPr>
-        <w:t>Запустить встроенный сервер Python: </w:t>
-      </w:r>
-      <w:proofErr w:type="spellStart"/>
-      <w:r>
-        <w:rPr>
-          <w:highlight w:val="yellow"/>
-        </w:rPr>
-        <w:t>python</w:t>
-      </w:r>
-      <w:proofErr w:type="spellEnd"/>
-      <w:r>
-        <w:rPr>
-          <w:highlight w:val="yellow"/>
-        </w:rPr>
-        <w:t xml:space="preserve"> -m </w:t>
-      </w:r>
-      <w:proofErr w:type="spellStart"/>
-      <w:proofErr w:type="gramStart"/>
-      <w:r>
-        <w:rPr>
-          <w:highlight w:val="yellow"/>
-        </w:rPr>
-        <w:t>http.server</w:t>
-      </w:r>
-      <w:proofErr w:type="spellEnd"/>
-      <w:proofErr w:type="gramEnd"/>
-      <w:r>
-        <w:rPr>
-          <w:highlight w:val="yellow"/>
-        </w:rPr>
-        <w:t xml:space="preserve"> 8000</w:t>
+        <w:t>Запустить встроенный сервер Python: python -m http.server 8000</w:t>
       </w:r>
     </w:p>
     <w:p>
@@ -5158,35 +4274,7 @@
         <w:rPr>
           <w:highlight w:val="yellow"/>
         </w:rPr>
-        <w:t xml:space="preserve">Управление системой выполняется через интерактивный веб-интерфейс с использованием </w:t>
-      </w:r>
-      <w:proofErr w:type="spellStart"/>
-      <w:r>
-        <w:rPr>
-          <w:highlight w:val="yellow"/>
-        </w:rPr>
-        <w:t>PostgreSQL</w:t>
-      </w:r>
-      <w:proofErr w:type="spellEnd"/>
-      <w:r>
-        <w:rPr>
-          <w:highlight w:val="yellow"/>
-        </w:rPr>
-        <w:t xml:space="preserve"> в качестве базы данных для хранения </w:t>
-      </w:r>
-      <w:proofErr w:type="spellStart"/>
-      <w:r>
-        <w:rPr>
-          <w:highlight w:val="yellow"/>
-        </w:rPr>
-        <w:t>persistent</w:t>
-      </w:r>
-      <w:proofErr w:type="spellEnd"/>
-      <w:r>
-        <w:rPr>
-          <w:highlight w:val="yellow"/>
-        </w:rPr>
-        <w:t>-данных.</w:t>
+        <w:t>Управление системой выполняется через интерактивный веб-интерфейс с использованием PostgreSQL в качестве базы данных для хранения persistent-данных.</w:t>
       </w:r>
     </w:p>
     <w:p>
@@ -5217,19 +4305,11 @@
           <w:highlight w:val="yellow"/>
         </w:rPr>
       </w:pPr>
-      <w:proofErr w:type="spellStart"/>
-      <w:r>
-        <w:rPr>
-          <w:highlight w:val="yellow"/>
-        </w:rPr>
-        <w:t>Frontend</w:t>
-      </w:r>
-      <w:proofErr w:type="spellEnd"/>
-      <w:r>
-        <w:rPr>
-          <w:highlight w:val="yellow"/>
-        </w:rPr>
-        <w:t> (HTML/CSS/JavaScript) - интерфейс пользователя</w:t>
+      <w:r>
+        <w:rPr>
+          <w:highlight w:val="yellow"/>
+        </w:rPr>
+        <w:t>Frontend (HTML/CSS/JavaScript) - интерфейс пользователя</w:t>
       </w:r>
     </w:p>
     <w:p>
@@ -5244,19 +4324,11 @@
           <w:highlight w:val="yellow"/>
         </w:rPr>
       </w:pPr>
-      <w:proofErr w:type="spellStart"/>
-      <w:r>
-        <w:rPr>
-          <w:highlight w:val="yellow"/>
-        </w:rPr>
-        <w:t>PostgreSQL</w:t>
-      </w:r>
-      <w:proofErr w:type="spellEnd"/>
-      <w:r>
-        <w:rPr>
-          <w:highlight w:val="yellow"/>
-        </w:rPr>
-        <w:t> - хранение проектов, пользователей, компонентов</w:t>
+      <w:r>
+        <w:rPr>
+          <w:highlight w:val="yellow"/>
+        </w:rPr>
+        <w:t>PostgreSQL - хранение проектов, пользователей, компонентов</w:t>
       </w:r>
     </w:p>
     <w:p>
@@ -5289,35 +4361,7 @@
           <w:highlight w:val="yellow"/>
         </w:rPr>
         <w:lastRenderedPageBreak/>
-        <w:t>POST /</w:t>
-      </w:r>
-      <w:proofErr w:type="spellStart"/>
-      <w:r>
-        <w:rPr>
-          <w:highlight w:val="yellow"/>
-        </w:rPr>
-        <w:t>api</w:t>
-      </w:r>
-      <w:proofErr w:type="spellEnd"/>
-      <w:r>
-        <w:rPr>
-          <w:highlight w:val="yellow"/>
-        </w:rPr>
-        <w:t>/</w:t>
-      </w:r>
-      <w:proofErr w:type="spellStart"/>
-      <w:r>
-        <w:rPr>
-          <w:highlight w:val="yellow"/>
-        </w:rPr>
-        <w:t>auth</w:t>
-      </w:r>
-      <w:proofErr w:type="spellEnd"/>
-      <w:r>
-        <w:rPr>
-          <w:highlight w:val="yellow"/>
-        </w:rPr>
-        <w:t> - аутентификация пользователей</w:t>
+        <w:t>POST /api/auth - аутентификация пользователей</w:t>
       </w:r>
     </w:p>
     <w:p>
@@ -5336,35 +4380,7 @@
         <w:rPr>
           <w:highlight w:val="yellow"/>
         </w:rPr>
-        <w:t>GET /</w:t>
-      </w:r>
-      <w:proofErr w:type="spellStart"/>
-      <w:r>
-        <w:rPr>
-          <w:highlight w:val="yellow"/>
-        </w:rPr>
-        <w:t>api</w:t>
-      </w:r>
-      <w:proofErr w:type="spellEnd"/>
-      <w:r>
-        <w:rPr>
-          <w:highlight w:val="yellow"/>
-        </w:rPr>
-        <w:t>/</w:t>
-      </w:r>
-      <w:proofErr w:type="spellStart"/>
-      <w:r>
-        <w:rPr>
-          <w:highlight w:val="yellow"/>
-        </w:rPr>
-        <w:t>projects</w:t>
-      </w:r>
-      <w:proofErr w:type="spellEnd"/>
-      <w:r>
-        <w:rPr>
-          <w:highlight w:val="yellow"/>
-        </w:rPr>
-        <w:t> - получение списка проектов</w:t>
+        <w:t>GET /api/projects - получение списка проектов</w:t>
       </w:r>
     </w:p>
     <w:p>
@@ -5383,35 +4399,7 @@
         <w:rPr>
           <w:highlight w:val="yellow"/>
         </w:rPr>
-        <w:t>POST /</w:t>
-      </w:r>
-      <w:proofErr w:type="spellStart"/>
-      <w:r>
-        <w:rPr>
-          <w:highlight w:val="yellow"/>
-        </w:rPr>
-        <w:t>api</w:t>
-      </w:r>
-      <w:proofErr w:type="spellEnd"/>
-      <w:r>
-        <w:rPr>
-          <w:highlight w:val="yellow"/>
-        </w:rPr>
-        <w:t>/</w:t>
-      </w:r>
-      <w:proofErr w:type="spellStart"/>
-      <w:r>
-        <w:rPr>
-          <w:highlight w:val="yellow"/>
-        </w:rPr>
-        <w:t>projects</w:t>
-      </w:r>
-      <w:proofErr w:type="spellEnd"/>
-      <w:r>
-        <w:rPr>
-          <w:highlight w:val="yellow"/>
-        </w:rPr>
-        <w:t> - создание нового проекта</w:t>
+        <w:t>POST /api/projects - создание нового проекта</w:t>
       </w:r>
     </w:p>
     <w:p>
@@ -5430,49 +4418,7 @@
         <w:rPr>
           <w:highlight w:val="yellow"/>
         </w:rPr>
-        <w:t>PUT /</w:t>
-      </w:r>
-      <w:proofErr w:type="spellStart"/>
-      <w:r>
-        <w:rPr>
-          <w:highlight w:val="yellow"/>
-        </w:rPr>
-        <w:t>api</w:t>
-      </w:r>
-      <w:proofErr w:type="spellEnd"/>
-      <w:r>
-        <w:rPr>
-          <w:highlight w:val="yellow"/>
-        </w:rPr>
-        <w:t>/</w:t>
-      </w:r>
-      <w:proofErr w:type="spellStart"/>
-      <w:r>
-        <w:rPr>
-          <w:highlight w:val="yellow"/>
-        </w:rPr>
-        <w:t>projects</w:t>
-      </w:r>
-      <w:proofErr w:type="spellEnd"/>
-      <w:r>
-        <w:rPr>
-          <w:highlight w:val="yellow"/>
-        </w:rPr>
-        <w:t>/{</w:t>
-      </w:r>
-      <w:proofErr w:type="spellStart"/>
-      <w:r>
-        <w:rPr>
-          <w:highlight w:val="yellow"/>
-        </w:rPr>
-        <w:t>id</w:t>
-      </w:r>
-      <w:proofErr w:type="spellEnd"/>
-      <w:r>
-        <w:rPr>
-          <w:highlight w:val="yellow"/>
-        </w:rPr>
-        <w:t>} - обновление проекта</w:t>
+        <w:t>PUT /api/projects/{id} - обновление проекта</w:t>
       </w:r>
     </w:p>
     <w:p>
@@ -5491,49 +4437,7 @@
         <w:rPr>
           <w:highlight w:val="yellow"/>
         </w:rPr>
-        <w:t>DELETE /</w:t>
-      </w:r>
-      <w:proofErr w:type="spellStart"/>
-      <w:r>
-        <w:rPr>
-          <w:highlight w:val="yellow"/>
-        </w:rPr>
-        <w:t>api</w:t>
-      </w:r>
-      <w:proofErr w:type="spellEnd"/>
-      <w:r>
-        <w:rPr>
-          <w:highlight w:val="yellow"/>
-        </w:rPr>
-        <w:t>/</w:t>
-      </w:r>
-      <w:proofErr w:type="spellStart"/>
-      <w:r>
-        <w:rPr>
-          <w:highlight w:val="yellow"/>
-        </w:rPr>
-        <w:t>projects</w:t>
-      </w:r>
-      <w:proofErr w:type="spellEnd"/>
-      <w:r>
-        <w:rPr>
-          <w:highlight w:val="yellow"/>
-        </w:rPr>
-        <w:t>/{</w:t>
-      </w:r>
-      <w:proofErr w:type="spellStart"/>
-      <w:r>
-        <w:rPr>
-          <w:highlight w:val="yellow"/>
-        </w:rPr>
-        <w:t>id</w:t>
-      </w:r>
-      <w:proofErr w:type="spellEnd"/>
-      <w:r>
-        <w:rPr>
-          <w:highlight w:val="yellow"/>
-        </w:rPr>
-        <w:t>} - удаление проекта</w:t>
+        <w:t>DELETE /api/projects/{id} - удаление проекта</w:t>
       </w:r>
     </w:p>
     <w:p>
@@ -5552,35 +4456,7 @@
         <w:rPr>
           <w:highlight w:val="yellow"/>
         </w:rPr>
-        <w:t>GET /</w:t>
-      </w:r>
-      <w:proofErr w:type="spellStart"/>
-      <w:r>
-        <w:rPr>
-          <w:highlight w:val="yellow"/>
-        </w:rPr>
-        <w:t>api</w:t>
-      </w:r>
-      <w:proofErr w:type="spellEnd"/>
-      <w:r>
-        <w:rPr>
-          <w:highlight w:val="yellow"/>
-        </w:rPr>
-        <w:t>/</w:t>
-      </w:r>
-      <w:proofErr w:type="spellStart"/>
-      <w:r>
-        <w:rPr>
-          <w:highlight w:val="yellow"/>
-        </w:rPr>
-        <w:t>components</w:t>
-      </w:r>
-      <w:proofErr w:type="spellEnd"/>
-      <w:r>
-        <w:rPr>
-          <w:highlight w:val="yellow"/>
-        </w:rPr>
-        <w:t> - получение библиотеки компонентов</w:t>
+        <w:t>GET /api/components - получение библиотеки компонентов</w:t>
       </w:r>
     </w:p>
     <w:p>
@@ -5599,35 +4475,7 @@
         <w:rPr>
           <w:highlight w:val="yellow"/>
         </w:rPr>
-        <w:t>POST /</w:t>
-      </w:r>
-      <w:proofErr w:type="spellStart"/>
-      <w:r>
-        <w:rPr>
-          <w:highlight w:val="yellow"/>
-        </w:rPr>
-        <w:t>api</w:t>
-      </w:r>
-      <w:proofErr w:type="spellEnd"/>
-      <w:r>
-        <w:rPr>
-          <w:highlight w:val="yellow"/>
-        </w:rPr>
-        <w:t>/</w:t>
-      </w:r>
-      <w:proofErr w:type="spellStart"/>
-      <w:r>
-        <w:rPr>
-          <w:highlight w:val="yellow"/>
-        </w:rPr>
-        <w:t>export</w:t>
-      </w:r>
-      <w:proofErr w:type="spellEnd"/>
-      <w:r>
-        <w:rPr>
-          <w:highlight w:val="yellow"/>
-        </w:rPr>
-        <w:t> - экспорт проекта в ZIP</w:t>
+        <w:t>POST /api/export - экспорт проекта в ZIP</w:t>
       </w:r>
     </w:p>
     <w:p>
@@ -5655,19 +4503,11 @@
           <w:highlight w:val="yellow"/>
         </w:rPr>
       </w:pPr>
-      <w:proofErr w:type="spellStart"/>
-      <w:r>
-        <w:rPr>
-          <w:highlight w:val="yellow"/>
-        </w:rPr>
-        <w:t>Drag-and-drop</w:t>
-      </w:r>
-      <w:proofErr w:type="spellEnd"/>
-      <w:r>
-        <w:rPr>
-          <w:highlight w:val="yellow"/>
-        </w:rPr>
-        <w:t xml:space="preserve"> элементов на рабочую область</w:t>
+      <w:r>
+        <w:rPr>
+          <w:highlight w:val="yellow"/>
+        </w:rPr>
+        <w:t>Drag-and-drop элементов на рабочую область</w:t>
       </w:r>
     </w:p>
     <w:p>
@@ -5705,16 +4545,8 @@
         <w:rPr>
           <w:highlight w:val="yellow"/>
         </w:rPr>
-        <w:t xml:space="preserve">Сохранение проектов в </w:t>
-      </w:r>
-      <w:proofErr w:type="spellStart"/>
-      <w:r>
-        <w:rPr>
-          <w:highlight w:val="yellow"/>
-        </w:rPr>
-        <w:t>PostgreSQL</w:t>
-      </w:r>
-      <w:proofErr w:type="spellEnd"/>
+        <w:t>Сохранение проектов в PostgreSQL</w:t>
+      </w:r>
     </w:p>
     <w:p>
       <w:pPr>
@@ -5798,42 +4630,12 @@
           <w:highlight w:val="yellow"/>
         </w:rPr>
       </w:pPr>
-      <w:proofErr w:type="spellStart"/>
-      <w:r>
-        <w:rPr>
-          <w:highlight w:val="yellow"/>
-        </w:rPr>
-        <w:t>Backend</w:t>
-      </w:r>
-      <w:proofErr w:type="spellEnd"/>
-      <w:r>
-        <w:rPr>
-          <w:highlight w:val="yellow"/>
-        </w:rPr>
-        <w:t xml:space="preserve"> </w:t>
-      </w:r>
-      <w:proofErr w:type="spellStart"/>
-      <w:r>
-        <w:rPr>
-          <w:highlight w:val="yellow"/>
-        </w:rPr>
-        <w:t>валидирует</w:t>
-      </w:r>
-      <w:proofErr w:type="spellEnd"/>
-      <w:r>
-        <w:rPr>
-          <w:highlight w:val="yellow"/>
-        </w:rPr>
-        <w:t xml:space="preserve"> данные и взаимодействует с </w:t>
-      </w:r>
-      <w:proofErr w:type="spellStart"/>
-      <w:r>
-        <w:rPr>
-          <w:highlight w:val="yellow"/>
-        </w:rPr>
-        <w:t>PostgreSQL</w:t>
-      </w:r>
-      <w:proofErr w:type="spellEnd"/>
+      <w:r>
+        <w:rPr>
+          <w:highlight w:val="yellow"/>
+        </w:rPr>
+        <w:t>Backend валидирует данные и взаимодействует с PostgreSQL</w:t>
+      </w:r>
     </w:p>
     <w:p>
       <w:pPr>
@@ -5907,21 +4709,7 @@
         <w:rPr>
           <w:highlight w:val="yellow"/>
         </w:rPr>
-        <w:t xml:space="preserve">В данном разделе описана организация используемой входной и выходной информации веб-приложения «Визуальный </w:t>
-      </w:r>
-      <w:proofErr w:type="spellStart"/>
-      <w:r>
-        <w:rPr>
-          <w:highlight w:val="yellow"/>
-        </w:rPr>
-        <w:t>low-code</w:t>
-      </w:r>
-      <w:proofErr w:type="spellEnd"/>
-      <w:r>
-        <w:rPr>
-          <w:highlight w:val="yellow"/>
-        </w:rPr>
-        <w:t xml:space="preserve"> конструктор для HTML и CSS».</w:t>
+        <w:t>В данном разделе описана организация используемой входной и выходной информации веб-приложения «Визуальный low-code конструктор для HTML и CSS».</w:t>
       </w:r>
     </w:p>
     <w:p>
@@ -6279,21 +5067,7 @@
         <w:rPr>
           <w:highlight w:val="yellow"/>
         </w:rPr>
-        <w:t xml:space="preserve">Структура проектов </w:t>
-      </w:r>
-      <w:proofErr w:type="spellStart"/>
-      <w:r>
-        <w:rPr>
-          <w:highlight w:val="yellow"/>
-        </w:rPr>
-        <w:t>валидируется</w:t>
-      </w:r>
-      <w:proofErr w:type="spellEnd"/>
-      <w:r>
-        <w:rPr>
-          <w:highlight w:val="yellow"/>
-        </w:rPr>
-        <w:t xml:space="preserve"> перед сохранением в базу данных</w:t>
+        <w:t>Структура проектов валидируется перед сохранением в базу данных</w:t>
       </w:r>
     </w:p>
     <w:p>
@@ -7680,18 +6454,16 @@
 <w:hdr xmlns:wpc="http://schemas.microsoft.com/office/word/2010/wordprocessingCanvas" xmlns:cx="http://schemas.microsoft.com/office/drawing/2014/chartex" xmlns:cx1="http://schemas.microsoft.com/office/drawing/2015/9/8/chartex" xmlns:cx2="http://schemas.microsoft.com/office/drawing/2015/10/21/chartex" xmlns:cx3="http://schemas.microsoft.com/office/drawing/2016/5/9/chartex" xmlns:cx4="http://schemas.microsoft.com/office/drawing/2016/5/10/chartex" xmlns:cx5="http://schemas.microsoft.com/office/drawing/2016/5/11/chartex" xmlns:cx6="http://schemas.microsoft.com/office/drawing/2016/5/12/chartex" xmlns:cx7="http://schemas.microsoft.com/office/drawing/2016/5/13/chartex" xmlns:cx8="http://schemas.microsoft.com/office/drawing/2016/5/14/chartex" xmlns:mc="http://schemas.openxmlformats.org/markup-compatibility/2006" xmlns:aink="http://schemas.microsoft.com/office/drawing/2016/ink" xmlns:am3d="http://schemas.microsoft.com/office/drawing/2017/model3d" xmlns:o="urn:schemas-microsoft-com:office:office" xmlns:r="http://schemas.openxmlformats.org/officeDocument/2006/relationships" xmlns:m="http://schemas.openxmlformats.org/officeDocument/2006/math" xmlns:v="urn:schemas-microsoft-com:vml" xmlns:wp14="http://schemas.microsoft.com/office/word/2010/wordprocessingDrawing" xmlns:wp="http://schemas.openxmlformats.org/drawingml/2006/wordprocessingDrawing" xmlns:w10="urn:schemas-microsoft-com:office:word" xmlns:w="http://schemas.openxmlformats.org/wordprocessingml/2006/main" xmlns:w14="http://schemas.microsoft.com/office/word/2010/wordml" xmlns:w15="http://schemas.microsoft.com/office/word/2012/wordml" xmlns:w16cex="http://schemas.microsoft.com/office/word/2018/wordml/cex" xmlns:w16cid="http://schemas.microsoft.com/office/word/2016/wordml/cid" xmlns:w16="http://schemas.microsoft.com/office/word/2018/wordml" xmlns:w16sdtdh="http://schemas.microsoft.com/office/word/2020/wordml/sdtdatahash" xmlns:w16se="http://schemas.microsoft.com/office/word/2015/wordml/symex" xmlns:wpg="http://schemas.microsoft.com/office/word/2010/wordprocessingGroup" xmlns:wpi="http://schemas.microsoft.com/office/word/2010/wordprocessingInk" xmlns:wne="http://schemas.microsoft.com/office/word/2006/wordml" xmlns:wps="http://schemas.microsoft.com/office/word/2010/wordprocessingShape" mc:Ignorable="w14 w15 w16se w16cid w16 w16cex w16sdtdh wp14">
   <w:sdt>
     <w:sdtPr>
-      <w:id w:val="-51768922"/>
+      <w:id w:val="-587078239"/>
       <w:docPartObj>
         <w:docPartGallery w:val="Page Numbers (Top of Page)"/>
         <w:docPartUnique/>
       </w:docPartObj>
     </w:sdtPr>
-    <w:sdtEndPr/>
     <w:sdtContent>
       <w:p>
         <w:pPr>
           <w:pStyle w:val="a9"/>
-          <w:ind w:firstLine="0"/>
           <w:jc w:val="center"/>
         </w:pPr>
         <w:r>
@@ -7704,14 +6476,38 @@
           <w:fldChar w:fldCharType="separate"/>
         </w:r>
         <w:r>
-          <w:rPr>
-            <w:noProof/>
-          </w:rPr>
-          <w:t>12</w:t>
+          <w:t>2</w:t>
         </w:r>
         <w:r>
           <w:fldChar w:fldCharType="end"/>
         </w:r>
+      </w:p>
+    </w:sdtContent>
+  </w:sdt>
+  <w:p>
+    <w:pPr>
+      <w:pStyle w:val="a9"/>
+    </w:pPr>
+  </w:p>
+</w:hdr>
+</file>
+
+<file path=word/header2.xml><?xml version="1.0" encoding="utf-8"?>
+<w:hdr xmlns:wpc="http://schemas.microsoft.com/office/word/2010/wordprocessingCanvas" xmlns:cx="http://schemas.microsoft.com/office/drawing/2014/chartex" xmlns:cx1="http://schemas.microsoft.com/office/drawing/2015/9/8/chartex" xmlns:cx2="http://schemas.microsoft.com/office/drawing/2015/10/21/chartex" xmlns:cx3="http://schemas.microsoft.com/office/drawing/2016/5/9/chartex" xmlns:cx4="http://schemas.microsoft.com/office/drawing/2016/5/10/chartex" xmlns:cx5="http://schemas.microsoft.com/office/drawing/2016/5/11/chartex" xmlns:cx6="http://schemas.microsoft.com/office/drawing/2016/5/12/chartex" xmlns:cx7="http://schemas.microsoft.com/office/drawing/2016/5/13/chartex" xmlns:cx8="http://schemas.microsoft.com/office/drawing/2016/5/14/chartex" xmlns:mc="http://schemas.openxmlformats.org/markup-compatibility/2006" xmlns:aink="http://schemas.microsoft.com/office/drawing/2016/ink" xmlns:am3d="http://schemas.microsoft.com/office/drawing/2017/model3d" xmlns:o="urn:schemas-microsoft-com:office:office" xmlns:r="http://schemas.openxmlformats.org/officeDocument/2006/relationships" xmlns:m="http://schemas.openxmlformats.org/officeDocument/2006/math" xmlns:v="urn:schemas-microsoft-com:vml" xmlns:wp14="http://schemas.microsoft.com/office/word/2010/wordprocessingDrawing" xmlns:wp="http://schemas.openxmlformats.org/drawingml/2006/wordprocessingDrawing" xmlns:w10="urn:schemas-microsoft-com:office:word" xmlns:w="http://schemas.openxmlformats.org/wordprocessingml/2006/main" xmlns:w14="http://schemas.microsoft.com/office/word/2010/wordml" xmlns:w15="http://schemas.microsoft.com/office/word/2012/wordml" xmlns:w16cex="http://schemas.microsoft.com/office/word/2018/wordml/cex" xmlns:w16cid="http://schemas.microsoft.com/office/word/2016/wordml/cid" xmlns:w16="http://schemas.microsoft.com/office/word/2018/wordml" xmlns:w16sdtdh="http://schemas.microsoft.com/office/word/2020/wordml/sdtdatahash" xmlns:w16se="http://schemas.microsoft.com/office/word/2015/wordml/symex" xmlns:wpg="http://schemas.microsoft.com/office/word/2010/wordprocessingGroup" xmlns:wpi="http://schemas.microsoft.com/office/word/2010/wordprocessingInk" xmlns:wne="http://schemas.microsoft.com/office/word/2006/wordml" xmlns:wps="http://schemas.microsoft.com/office/word/2010/wordprocessingShape" mc:Ignorable="w14 w15 w16se w16cid w16 w16cex w16sdtdh wp14">
+  <w:sdt>
+    <w:sdtPr>
+      <w:id w:val="-1336064913"/>
+      <w:docPartObj>
+        <w:docPartGallery w:val="Page Numbers (Top of Page)"/>
+        <w:docPartUnique/>
+      </w:docPartObj>
+    </w:sdtPr>
+    <w:sdtContent>
+      <w:p>
+        <w:pPr>
+          <w:pStyle w:val="a9"/>
+          <w:ind w:firstLine="0"/>
+        </w:pPr>
       </w:p>
     </w:sdtContent>
   </w:sdt>
@@ -13277,6 +12073,119 @@
     </w:lvl>
   </w:abstractNum>
   <w:abstractNum w:abstractNumId="41" w15:restartNumberingAfterBreak="0">
+    <w:nsid w:val="7CFF18EA"/>
+    <w:multiLevelType w:val="multilevel"/>
+    <w:tmpl w:val="FD1CBB24"/>
+    <w:lvl w:ilvl="0">
+      <w:start w:val="1"/>
+      <w:numFmt w:val="decimal"/>
+      <w:lvlText w:val="%1."/>
+      <w:lvlJc w:val="left"/>
+      <w:pPr>
+        <w:tabs>
+          <w:tab w:val="num" w:pos="720"/>
+        </w:tabs>
+        <w:ind w:left="720" w:hanging="360"/>
+      </w:pPr>
+    </w:lvl>
+    <w:lvl w:ilvl="1" w:tentative="1">
+      <w:start w:val="1"/>
+      <w:numFmt w:val="decimal"/>
+      <w:lvlText w:val="%2."/>
+      <w:lvlJc w:val="left"/>
+      <w:pPr>
+        <w:tabs>
+          <w:tab w:val="num" w:pos="1440"/>
+        </w:tabs>
+        <w:ind w:left="1440" w:hanging="360"/>
+      </w:pPr>
+    </w:lvl>
+    <w:lvl w:ilvl="2" w:tentative="1">
+      <w:start w:val="1"/>
+      <w:numFmt w:val="decimal"/>
+      <w:lvlText w:val="%3."/>
+      <w:lvlJc w:val="left"/>
+      <w:pPr>
+        <w:tabs>
+          <w:tab w:val="num" w:pos="2160"/>
+        </w:tabs>
+        <w:ind w:left="2160" w:hanging="360"/>
+      </w:pPr>
+    </w:lvl>
+    <w:lvl w:ilvl="3" w:tentative="1">
+      <w:start w:val="1"/>
+      <w:numFmt w:val="decimal"/>
+      <w:lvlText w:val="%4."/>
+      <w:lvlJc w:val="left"/>
+      <w:pPr>
+        <w:tabs>
+          <w:tab w:val="num" w:pos="2880"/>
+        </w:tabs>
+        <w:ind w:left="2880" w:hanging="360"/>
+      </w:pPr>
+    </w:lvl>
+    <w:lvl w:ilvl="4" w:tentative="1">
+      <w:start w:val="1"/>
+      <w:numFmt w:val="decimal"/>
+      <w:lvlText w:val="%5."/>
+      <w:lvlJc w:val="left"/>
+      <w:pPr>
+        <w:tabs>
+          <w:tab w:val="num" w:pos="3600"/>
+        </w:tabs>
+        <w:ind w:left="3600" w:hanging="360"/>
+      </w:pPr>
+    </w:lvl>
+    <w:lvl w:ilvl="5" w:tentative="1">
+      <w:start w:val="1"/>
+      <w:numFmt w:val="decimal"/>
+      <w:lvlText w:val="%6."/>
+      <w:lvlJc w:val="left"/>
+      <w:pPr>
+        <w:tabs>
+          <w:tab w:val="num" w:pos="4320"/>
+        </w:tabs>
+        <w:ind w:left="4320" w:hanging="360"/>
+      </w:pPr>
+    </w:lvl>
+    <w:lvl w:ilvl="6" w:tentative="1">
+      <w:start w:val="1"/>
+      <w:numFmt w:val="decimal"/>
+      <w:lvlText w:val="%7."/>
+      <w:lvlJc w:val="left"/>
+      <w:pPr>
+        <w:tabs>
+          <w:tab w:val="num" w:pos="5040"/>
+        </w:tabs>
+        <w:ind w:left="5040" w:hanging="360"/>
+      </w:pPr>
+    </w:lvl>
+    <w:lvl w:ilvl="7" w:tentative="1">
+      <w:start w:val="1"/>
+      <w:numFmt w:val="decimal"/>
+      <w:lvlText w:val="%8."/>
+      <w:lvlJc w:val="left"/>
+      <w:pPr>
+        <w:tabs>
+          <w:tab w:val="num" w:pos="5760"/>
+        </w:tabs>
+        <w:ind w:left="5760" w:hanging="360"/>
+      </w:pPr>
+    </w:lvl>
+    <w:lvl w:ilvl="8" w:tentative="1">
+      <w:start w:val="1"/>
+      <w:numFmt w:val="decimal"/>
+      <w:lvlText w:val="%9."/>
+      <w:lvlJc w:val="left"/>
+      <w:pPr>
+        <w:tabs>
+          <w:tab w:val="num" w:pos="6480"/>
+        </w:tabs>
+        <w:ind w:left="6480" w:hanging="360"/>
+      </w:pPr>
+    </w:lvl>
+  </w:abstractNum>
+  <w:abstractNum w:abstractNumId="42" w15:restartNumberingAfterBreak="0">
     <w:nsid w:val="7E055818"/>
     <w:multiLevelType w:val="multilevel"/>
     <w:tmpl w:val="A768E5B4"/>
@@ -13425,7 +12334,7 @@
       </w:rPr>
     </w:lvl>
   </w:abstractNum>
-  <w:abstractNum w:abstractNumId="42" w15:restartNumberingAfterBreak="0">
+  <w:abstractNum w:abstractNumId="43" w15:restartNumberingAfterBreak="0">
     <w:nsid w:val="7F3D2B2D"/>
     <w:multiLevelType w:val="multilevel"/>
     <w:tmpl w:val="46B4F8B0"/>
@@ -13686,10 +12595,10 @@
     <w:abstractNumId w:val="39"/>
   </w:num>
   <w:num w:numId="38">
-    <w:abstractNumId w:val="42"/>
+    <w:abstractNumId w:val="43"/>
   </w:num>
   <w:num w:numId="39">
-    <w:abstractNumId w:val="41"/>
+    <w:abstractNumId w:val="42"/>
   </w:num>
   <w:num w:numId="40">
     <w:abstractNumId w:val="0"/>
@@ -13702,6 +12611,9 @@
   </w:num>
   <w:num w:numId="43">
     <w:abstractNumId w:val="14"/>
+  </w:num>
+  <w:num w:numId="44">
+    <w:abstractNumId w:val="41"/>
   </w:num>
   <w:numIdMacAtCleanup w:val="14"/>
 </w:numbering>
@@ -13831,6 +12743,7 @@
     <w:lsdException w:name="HTML Sample" w:semiHidden="1" w:unhideWhenUsed="1"/>
     <w:lsdException w:name="HTML Typewriter" w:semiHidden="1" w:unhideWhenUsed="1"/>
     <w:lsdException w:name="HTML Variable" w:semiHidden="1" w:unhideWhenUsed="1"/>
+    <w:lsdException w:name="Normal Table" w:semiHidden="1" w:unhideWhenUsed="1"/>
     <w:lsdException w:name="annotation subject" w:semiHidden="1" w:unhideWhenUsed="1"/>
     <w:lsdException w:name="No List" w:semiHidden="1" w:unhideWhenUsed="1"/>
     <w:lsdException w:name="Outline List 1" w:semiHidden="1" w:unhideWhenUsed="1"/>
@@ -13873,8 +12786,11 @@
     <w:lsdException w:name="Table Contemporary" w:semiHidden="1" w:unhideWhenUsed="1"/>
     <w:lsdException w:name="Table Elegant" w:semiHidden="1" w:unhideWhenUsed="1"/>
     <w:lsdException w:name="Table Professional" w:semiHidden="1" w:unhideWhenUsed="1"/>
+    <w:lsdException w:name="Table Subtle 1" w:semiHidden="1" w:unhideWhenUsed="1"/>
     <w:lsdException w:name="Table Subtle 2" w:semiHidden="1" w:unhideWhenUsed="1"/>
     <w:lsdException w:name="Table Web 1" w:semiHidden="1" w:unhideWhenUsed="1"/>
+    <w:lsdException w:name="Table Web 2" w:semiHidden="1" w:unhideWhenUsed="1"/>
+    <w:lsdException w:name="Table Web 3" w:semiHidden="1" w:unhideWhenUsed="1"/>
     <w:lsdException w:name="Balloon Text" w:semiHidden="1" w:unhideWhenUsed="1"/>
     <w:lsdException w:name="Table Grid" w:uiPriority="59"/>
     <w:lsdException w:name="Table Theme" w:semiHidden="1" w:unhideWhenUsed="1"/>
